--- a/plano de projeto/PlanodeProjeto.docx
+++ b/plano de projeto/PlanodeProjeto.docx
@@ -37,6 +37,26 @@
     </w:p>
     <w:p>
       <w:pPr>
+        <w:contextualSpacing w:val="0"/>
+      </w:pPr>
+      <w:r>
+        <w:rPr>
+          <w:rtl w:val="0"/>
+        </w:rPr>
+      </w:r>
+    </w:p>
+    <w:p>
+      <w:pPr>
+        <w:contextualSpacing w:val="0"/>
+      </w:pPr>
+      <w:r>
+        <w:rPr>
+          <w:rtl w:val="0"/>
+        </w:rPr>
+      </w:r>
+    </w:p>
+    <w:p>
+      <w:pPr>
         <w:spacing w:after="220" w:before="220" w:lineRule="auto"/>
         <w:contextualSpacing w:val="0"/>
       </w:pPr>
@@ -66,12 +86,13 @@
         <w:rPr>
           <w:rtl w:val="0"/>
         </w:rPr>
-        <w:t xml:space="preserve">O projeto propõe um processo mais palatável para o usuário na hora de economizar água. Para isso, atuamos em duas frentes simultaneamente: economia ao prover mais comodidade ao abrir e fechar o fluxo d’água na hora do banho e incentivo ao propor uma espécie de gamificação em torno do consumo.</w:t>
-      </w:r>
-    </w:p>
-    <w:p>
-      <w:pPr>
-        <w:spacing w:line="240" w:lineRule="auto"/>
+        <w:t xml:space="preserve"> O projeto propõe um processo mais comodo para o usuário na hora de economizar água . Para isso, atuamos em duas frentes simultaneamente: economia ao prover mais comodidade ao abrir e fechar o fluxo de água na hora do banho, só liberando a água quando o usuário realmente precisa e mostrando o histórico do gasto de cada usuário, possibilitando assim um maior controle com respeito aos gasto de uma família ou até mesmo em uma empresa.</w:t>
+      </w:r>
+    </w:p>
+    <w:p>
+      <w:pPr>
+        <w:spacing w:line="240" w:lineRule="auto"/>
+        <w:ind w:firstLine="540"/>
         <w:contextualSpacing w:val="0"/>
         <w:jc w:val="both"/>
       </w:pPr>
@@ -225,6 +246,7 @@
         <w:bidi w:val="0"/>
         <w:tblW w:w="9360.0" w:type="dxa"/>
         <w:jc w:val="left"/>
+        <w:tblInd w:w="-100.0" w:type="dxa"/>
         <w:tblBorders>
           <w:top w:color="000000" w:space="0" w:sz="8" w:val="single"/>
           <w:left w:color="000000" w:space="0" w:sz="8" w:val="single"/>
@@ -727,6 +749,7 @@
         <w:bidi w:val="0"/>
         <w:tblW w:w="9360.0" w:type="dxa"/>
         <w:jc w:val="left"/>
+        <w:tblInd w:w="-100.0" w:type="dxa"/>
         <w:tblBorders>
           <w:top w:color="000000" w:space="0" w:sz="8" w:val="single"/>
           <w:left w:color="000000" w:space="0" w:sz="8" w:val="single"/>
@@ -1221,12 +1244,7 @@
         <w:rPr>
           <w:rtl w:val="0"/>
         </w:rPr>
-        <w:t xml:space="preserve">A severidade leva em conta o quão prejudicial é o referido risco, enquanto que a probabilidade leva em consideração a chance de esse risco acontecer. A tabela lista os pesos de acordo com o nível do dos riscos.</w:t>
-      </w:r>
-      <w:r>
-        <w:rPr>
-          <w:rtl w:val="0"/>
-        </w:rPr>
+        <w:t xml:space="preserve">A severidade leva em conta o quão prejudicial é o referido risco, enquanto que a probabilidade leva em consideração a chance do problema acontecer. A tabela lista os pesos de acordo com o nível dos riscos.</w:t>
       </w:r>
     </w:p>
     <w:p>
@@ -1245,7 +1263,7 @@
         <w:bidi w:val="0"/>
         <w:tblW w:w="5115.0" w:type="dxa"/>
         <w:jc w:val="left"/>
-        <w:tblInd w:w="2300.0" w:type="dxa"/>
+        <w:tblInd w:w="2200.0" w:type="dxa"/>
         <w:tblBorders>
           <w:top w:color="000000" w:space="0" w:sz="8" w:val="single"/>
           <w:left w:color="000000" w:space="0" w:sz="8" w:val="single"/>
@@ -1365,7 +1383,7 @@
             </w:r>
             <w:r>
               <w:rPr>
-                <w:rFonts w:ascii="Arial Unicode MS" w:cs="Arial Unicode MS" w:eastAsia="Arial Unicode MS" w:hAnsi="Arial Unicode MS"/>
+                <w:rFonts w:ascii="Arimo" w:cs="Arimo" w:eastAsia="Arimo" w:hAnsi="Arimo"/>
                 <w:color w:val="545454"/>
                 <w:highlight w:val="white"/>
                 <w:rtl w:val="0"/>
@@ -1448,7 +1466,7 @@
             </w:r>
             <w:r>
               <w:rPr>
-                <w:rFonts w:ascii="Arial Unicode MS" w:cs="Arial Unicode MS" w:eastAsia="Arial Unicode MS" w:hAnsi="Arial Unicode MS"/>
+                <w:rFonts w:ascii="Arimo" w:cs="Arimo" w:eastAsia="Arimo" w:hAnsi="Arimo"/>
                 <w:color w:val="545454"/>
                 <w:highlight w:val="white"/>
                 <w:rtl w:val="0"/>
@@ -1531,7 +1549,7 @@
             </w:r>
             <w:r>
               <w:rPr>
-                <w:rFonts w:ascii="Arial Unicode MS" w:cs="Arial Unicode MS" w:eastAsia="Arial Unicode MS" w:hAnsi="Arial Unicode MS"/>
+                <w:rFonts w:ascii="Arimo" w:cs="Arimo" w:eastAsia="Arimo" w:hAnsi="Arimo"/>
                 <w:color w:val="545454"/>
                 <w:highlight w:val="white"/>
                 <w:rtl w:val="0"/>
@@ -1614,7 +1632,7 @@
             </w:r>
             <w:r>
               <w:rPr>
-                <w:rFonts w:ascii="Arial Unicode MS" w:cs="Arial Unicode MS" w:eastAsia="Arial Unicode MS" w:hAnsi="Arial Unicode MS"/>
+                <w:rFonts w:ascii="Arimo" w:cs="Arimo" w:eastAsia="Arimo" w:hAnsi="Arimo"/>
                 <w:color w:val="545454"/>
                 <w:highlight w:val="white"/>
                 <w:rtl w:val="0"/>
@@ -1697,7 +1715,7 @@
             </w:r>
             <w:r>
               <w:rPr>
-                <w:rFonts w:ascii="Arial Unicode MS" w:cs="Arial Unicode MS" w:eastAsia="Arial Unicode MS" w:hAnsi="Arial Unicode MS"/>
+                <w:rFonts w:ascii="Arimo" w:cs="Arimo" w:eastAsia="Arimo" w:hAnsi="Arimo"/>
                 <w:color w:val="545454"/>
                 <w:highlight w:val="white"/>
                 <w:rtl w:val="0"/>
@@ -1843,6 +1861,7 @@
         <w:bidi w:val="0"/>
         <w:tblW w:w="8865.0" w:type="dxa"/>
         <w:jc w:val="left"/>
+        <w:tblInd w:w="-100.0" w:type="dxa"/>
         <w:tblBorders>
           <w:top w:color="000000" w:space="0" w:sz="6" w:val="single"/>
           <w:left w:color="000000" w:space="0" w:sz="6" w:val="single"/>
@@ -2062,6 +2081,11 @@
               </w:rPr>
               <w:t xml:space="preserve">Subestimar o orçamento</w:t>
             </w:r>
+            <w:r>
+              <w:rPr>
+                <w:rtl w:val="0"/>
+              </w:rPr>
+            </w:r>
           </w:p>
         </w:tc>
         <w:tc>
@@ -2193,6 +2217,11 @@
               </w:rPr>
               <w:t xml:space="preserve">Exceder o tempo limite para entrega dos marcos</w:t>
             </w:r>
+            <w:r>
+              <w:rPr>
+                <w:rtl w:val="0"/>
+              </w:rPr>
+            </w:r>
           </w:p>
         </w:tc>
         <w:tc>
@@ -2324,6 +2353,11 @@
               </w:rPr>
               <w:t xml:space="preserve">Dificuldade com o manuseio de equipamentos  eletrônicos</w:t>
             </w:r>
+            <w:r>
+              <w:rPr>
+                <w:rtl w:val="0"/>
+              </w:rPr>
+            </w:r>
           </w:p>
         </w:tc>
         <w:tc>
@@ -2347,7 +2381,7 @@
               <w:rPr>
                 <w:rtl w:val="0"/>
               </w:rPr>
-              <w:t xml:space="preserve">2</w:t>
+              <w:t xml:space="preserve">3</w:t>
             </w:r>
           </w:p>
         </w:tc>
@@ -2397,7 +2431,7 @@
               <w:rPr>
                 <w:rtl w:val="0"/>
               </w:rPr>
-              <w:t xml:space="preserve">4</w:t>
+              <w:t xml:space="preserve">6</w:t>
             </w:r>
           </w:p>
         </w:tc>
@@ -2455,6 +2489,11 @@
               </w:rPr>
               <w:t xml:space="preserve">Indisponibilidade de tempo por parte dos membros da equipe</w:t>
             </w:r>
+            <w:r>
+              <w:rPr>
+                <w:rtl w:val="0"/>
+              </w:rPr>
+            </w:r>
           </w:p>
         </w:tc>
         <w:tc>
@@ -2586,6 +2625,11 @@
               </w:rPr>
               <w:t xml:space="preserve">Abandono de projeto por algum membro do grupo</w:t>
             </w:r>
+            <w:r>
+              <w:rPr>
+                <w:rtl w:val="0"/>
+              </w:rPr>
+            </w:r>
           </w:p>
         </w:tc>
         <w:tc>
@@ -2717,6 +2761,11 @@
               </w:rPr>
               <w:t xml:space="preserve">Mudança na especificação tanto no software quanto no hardware</w:t>
             </w:r>
+            <w:r>
+              <w:rPr>
+                <w:rtl w:val="0"/>
+              </w:rPr>
+            </w:r>
           </w:p>
         </w:tc>
         <w:tc>
@@ -2848,6 +2897,11 @@
               </w:rPr>
               <w:t xml:space="preserve">Equipamentos danificados</w:t>
             </w:r>
+            <w:r>
+              <w:rPr>
+                <w:rtl w:val="0"/>
+              </w:rPr>
+            </w:r>
           </w:p>
         </w:tc>
         <w:tc>
@@ -2990,7 +3044,7 @@
       </w:pPr>
       <w:r>
         <w:rPr>
-          <w:rFonts w:ascii="Arial Unicode MS" w:cs="Arial Unicode MS" w:eastAsia="Arial Unicode MS" w:hAnsi="Arial Unicode MS"/>
+          <w:rFonts w:ascii="Arimo" w:cs="Arimo" w:eastAsia="Arimo" w:hAnsi="Arimo"/>
           <w:rtl w:val="0"/>
         </w:rPr>
         <w:t xml:space="preserve">→ </w:t>
@@ -3002,6 +3056,540 @@
           <w:rtl w:val="0"/>
         </w:rPr>
         <w:t xml:space="preserve">Subestimar o orçamento</w:t>
+      </w:r>
+      <w:r>
+        <w:rPr>
+          <w:rtl w:val="0"/>
+        </w:rPr>
+      </w:r>
+    </w:p>
+    <w:p>
+      <w:pPr>
+        <w:spacing w:line="240" w:lineRule="auto"/>
+        <w:contextualSpacing w:val="0"/>
+      </w:pPr>
+      <w:r>
+        <w:rPr>
+          <w:rtl w:val="0"/>
+        </w:rPr>
+      </w:r>
+    </w:p>
+    <w:p>
+      <w:pPr>
+        <w:numPr>
+          <w:ilvl w:val="0"/>
+          <w:numId w:val="4"/>
+        </w:numPr>
+        <w:spacing w:line="240" w:lineRule="auto"/>
+        <w:ind w:left="720" w:hanging="360"/>
+        <w:contextualSpacing w:val="1"/>
+        <w:rPr>
+          <w:b w:val="1"/>
+        </w:rPr>
+      </w:pPr>
+      <w:r>
+        <w:rPr>
+          <w:b w:val="1"/>
+          <w:rtl w:val="0"/>
+        </w:rPr>
+        <w:t xml:space="preserve">Como prevenir o risco</w:t>
+      </w:r>
+      <w:r>
+        <w:rPr>
+          <w:rtl w:val="0"/>
+        </w:rPr>
+      </w:r>
+    </w:p>
+    <w:p>
+      <w:pPr>
+        <w:spacing w:line="240" w:lineRule="auto"/>
+        <w:contextualSpacing w:val="0"/>
+      </w:pPr>
+      <w:r>
+        <w:rPr>
+          <w:rtl w:val="0"/>
+        </w:rPr>
+      </w:r>
+    </w:p>
+    <w:p>
+      <w:pPr>
+        <w:spacing w:line="240" w:lineRule="auto"/>
+        <w:ind w:left="720" w:firstLine="720"/>
+        <w:contextualSpacing w:val="0"/>
+        <w:jc w:val="both"/>
+      </w:pPr>
+      <w:r>
+        <w:rPr>
+          <w:rtl w:val="0"/>
+        </w:rPr>
+        <w:t xml:space="preserve">Fazer pesquisas relacionadas ao preço para que não ocorra surpresas relacionadas ao orçamento final. </w:t>
+      </w:r>
+    </w:p>
+    <w:p>
+      <w:pPr>
+        <w:spacing w:line="240" w:lineRule="auto"/>
+        <w:ind w:left="0" w:firstLine="0"/>
+        <w:contextualSpacing w:val="0"/>
+      </w:pPr>
+      <w:r>
+        <w:rPr>
+          <w:rtl w:val="0"/>
+        </w:rPr>
+      </w:r>
+    </w:p>
+    <w:p>
+      <w:pPr>
+        <w:numPr>
+          <w:ilvl w:val="0"/>
+          <w:numId w:val="6"/>
+        </w:numPr>
+        <w:spacing w:line="240" w:lineRule="auto"/>
+        <w:ind w:left="720" w:hanging="360"/>
+        <w:contextualSpacing w:val="1"/>
+        <w:rPr>
+          <w:b w:val="1"/>
+        </w:rPr>
+      </w:pPr>
+      <w:r>
+        <w:rPr>
+          <w:b w:val="1"/>
+          <w:rtl w:val="0"/>
+        </w:rPr>
+        <w:t xml:space="preserve">Ocorrência do incidente</w:t>
+      </w:r>
+      <w:r>
+        <w:rPr>
+          <w:rtl w:val="0"/>
+        </w:rPr>
+      </w:r>
+    </w:p>
+    <w:p>
+      <w:pPr>
+        <w:spacing w:line="240" w:lineRule="auto"/>
+        <w:ind w:left="720" w:firstLine="720"/>
+        <w:contextualSpacing w:val="0"/>
+      </w:pPr>
+      <w:r>
+        <w:rPr>
+          <w:rtl w:val="0"/>
+        </w:rPr>
+      </w:r>
+    </w:p>
+    <w:p>
+      <w:pPr>
+        <w:spacing w:line="240" w:lineRule="auto"/>
+        <w:ind w:left="720" w:firstLine="720"/>
+        <w:contextualSpacing w:val="0"/>
+        <w:jc w:val="both"/>
+      </w:pPr>
+      <w:r>
+        <w:rPr>
+          <w:rtl w:val="0"/>
+        </w:rPr>
+        <w:t xml:space="preserve">Analisar se o novo orçamento é viável , se não, fazer uma nova análise de todos os componentes utilizados no projeto.</w:t>
+      </w:r>
+    </w:p>
+    <w:p>
+      <w:pPr>
+        <w:spacing w:line="240" w:lineRule="auto"/>
+        <w:contextualSpacing w:val="0"/>
+      </w:pPr>
+      <w:r>
+        <w:rPr>
+          <w:rtl w:val="0"/>
+        </w:rPr>
+      </w:r>
+    </w:p>
+    <w:p>
+      <w:pPr>
+        <w:spacing w:line="240" w:lineRule="auto"/>
+        <w:contextualSpacing w:val="0"/>
+      </w:pPr>
+      <w:r>
+        <w:rPr>
+          <w:rFonts w:ascii="Arimo" w:cs="Arimo" w:eastAsia="Arimo" w:hAnsi="Arimo"/>
+          <w:rtl w:val="0"/>
+        </w:rPr>
+        <w:t xml:space="preserve">→ </w:t>
+      </w:r>
+      <w:r>
+        <w:rPr>
+          <w:b w:val="1"/>
+          <w:i w:val="1"/>
+          <w:rtl w:val="0"/>
+        </w:rPr>
+        <w:t xml:space="preserve">Exceder o tempo limite para entrega dos marcos</w:t>
+      </w:r>
+    </w:p>
+    <w:p>
+      <w:pPr>
+        <w:spacing w:line="240" w:lineRule="auto"/>
+        <w:contextualSpacing w:val="0"/>
+      </w:pPr>
+      <w:r>
+        <w:rPr>
+          <w:rtl w:val="0"/>
+        </w:rPr>
+      </w:r>
+    </w:p>
+    <w:p>
+      <w:pPr>
+        <w:spacing w:line="240" w:lineRule="auto"/>
+        <w:contextualSpacing w:val="0"/>
+      </w:pPr>
+      <w:r>
+        <w:rPr>
+          <w:rtl w:val="0"/>
+        </w:rPr>
+      </w:r>
+    </w:p>
+    <w:p>
+      <w:pPr>
+        <w:spacing w:line="240" w:lineRule="auto"/>
+        <w:contextualSpacing w:val="0"/>
+      </w:pPr>
+      <w:r>
+        <w:rPr>
+          <w:rtl w:val="0"/>
+        </w:rPr>
+      </w:r>
+    </w:p>
+    <w:p>
+      <w:pPr>
+        <w:spacing w:line="240" w:lineRule="auto"/>
+        <w:contextualSpacing w:val="0"/>
+      </w:pPr>
+      <w:r>
+        <w:rPr>
+          <w:rtl w:val="0"/>
+        </w:rPr>
+      </w:r>
+    </w:p>
+    <w:p>
+      <w:pPr>
+        <w:numPr>
+          <w:ilvl w:val="0"/>
+          <w:numId w:val="5"/>
+        </w:numPr>
+        <w:spacing w:line="240" w:lineRule="auto"/>
+        <w:ind w:left="720" w:hanging="360"/>
+        <w:contextualSpacing w:val="1"/>
+        <w:rPr>
+          <w:b w:val="1"/>
+        </w:rPr>
+      </w:pPr>
+      <w:r>
+        <w:rPr>
+          <w:b w:val="1"/>
+          <w:rtl w:val="0"/>
+        </w:rPr>
+        <w:t xml:space="preserve">Como prevenir o risco</w:t>
+      </w:r>
+      <w:r>
+        <w:rPr>
+          <w:rtl w:val="0"/>
+        </w:rPr>
+      </w:r>
+    </w:p>
+    <w:p>
+      <w:pPr>
+        <w:spacing w:line="240" w:lineRule="auto"/>
+        <w:contextualSpacing w:val="0"/>
+      </w:pPr>
+      <w:r>
+        <w:rPr>
+          <w:rtl w:val="0"/>
+        </w:rPr>
+      </w:r>
+    </w:p>
+    <w:p>
+      <w:pPr>
+        <w:spacing w:line="240" w:lineRule="auto"/>
+        <w:ind w:left="720" w:firstLine="720"/>
+        <w:contextualSpacing w:val="0"/>
+        <w:jc w:val="both"/>
+      </w:pPr>
+      <w:r>
+        <w:rPr>
+          <w:rtl w:val="0"/>
+        </w:rPr>
+        <w:t xml:space="preserve">Fazer um melhor gerenciamento do tempo de cada componente do grupo para a finalização de suas respectivas tarefas. </w:t>
+      </w:r>
+    </w:p>
+    <w:p>
+      <w:pPr>
+        <w:spacing w:line="240" w:lineRule="auto"/>
+        <w:ind w:left="720" w:firstLine="720"/>
+        <w:contextualSpacing w:val="0"/>
+        <w:jc w:val="both"/>
+      </w:pPr>
+      <w:r>
+        <w:rPr>
+          <w:rtl w:val="0"/>
+        </w:rPr>
+      </w:r>
+    </w:p>
+    <w:p>
+      <w:pPr>
+        <w:spacing w:line="240" w:lineRule="auto"/>
+        <w:ind w:left="0" w:firstLine="0"/>
+        <w:contextualSpacing w:val="0"/>
+      </w:pPr>
+      <w:r>
+        <w:rPr>
+          <w:rtl w:val="0"/>
+        </w:rPr>
+      </w:r>
+    </w:p>
+    <w:p>
+      <w:pPr>
+        <w:numPr>
+          <w:ilvl w:val="0"/>
+          <w:numId w:val="2"/>
+        </w:numPr>
+        <w:spacing w:line="240" w:lineRule="auto"/>
+        <w:ind w:left="720" w:hanging="360"/>
+        <w:contextualSpacing w:val="1"/>
+        <w:rPr>
+          <w:b w:val="1"/>
+        </w:rPr>
+      </w:pPr>
+      <w:r>
+        <w:rPr>
+          <w:b w:val="1"/>
+          <w:rtl w:val="0"/>
+        </w:rPr>
+        <w:t xml:space="preserve">Ocorrência de incidente</w:t>
+      </w:r>
+      <w:r>
+        <w:rPr>
+          <w:rtl w:val="0"/>
+        </w:rPr>
+      </w:r>
+    </w:p>
+    <w:p>
+      <w:pPr>
+        <w:spacing w:line="240" w:lineRule="auto"/>
+        <w:ind w:left="720" w:firstLine="720"/>
+        <w:contextualSpacing w:val="0"/>
+      </w:pPr>
+      <w:r>
+        <w:rPr>
+          <w:rtl w:val="0"/>
+        </w:rPr>
+      </w:r>
+    </w:p>
+    <w:p>
+      <w:pPr>
+        <w:spacing w:line="240" w:lineRule="auto"/>
+        <w:ind w:left="720" w:firstLine="720"/>
+        <w:contextualSpacing w:val="0"/>
+        <w:jc w:val="both"/>
+      </w:pPr>
+      <w:r>
+        <w:rPr>
+          <w:rtl w:val="0"/>
+        </w:rPr>
+        <w:t xml:space="preserve">Estudar o incidente ocorrido identificando os motivos que o causou com o objetivo de  minimizar problemas similares no futuro.</w:t>
+      </w:r>
+    </w:p>
+    <w:p>
+      <w:pPr>
+        <w:spacing w:line="240" w:lineRule="auto"/>
+        <w:contextualSpacing w:val="0"/>
+      </w:pPr>
+      <w:r>
+        <w:rPr>
+          <w:rtl w:val="0"/>
+        </w:rPr>
+      </w:r>
+    </w:p>
+    <w:p>
+      <w:pPr>
+        <w:spacing w:line="240" w:lineRule="auto"/>
+        <w:contextualSpacing w:val="0"/>
+      </w:pPr>
+      <w:r>
+        <w:rPr>
+          <w:rFonts w:ascii="Arimo" w:cs="Arimo" w:eastAsia="Arimo" w:hAnsi="Arimo"/>
+          <w:rtl w:val="0"/>
+        </w:rPr>
+        <w:t xml:space="preserve">→ </w:t>
+      </w:r>
+      <w:r>
+        <w:rPr>
+          <w:b w:val="1"/>
+          <w:i w:val="1"/>
+          <w:rtl w:val="0"/>
+        </w:rPr>
+        <w:t xml:space="preserve">Dificuldade com o manuseio de equipamentos eletrônicos</w:t>
+      </w:r>
+      <w:r>
+        <w:rPr>
+          <w:rtl w:val="0"/>
+        </w:rPr>
+      </w:r>
+    </w:p>
+    <w:p>
+      <w:pPr>
+        <w:spacing w:line="240" w:lineRule="auto"/>
+        <w:contextualSpacing w:val="0"/>
+      </w:pPr>
+      <w:r>
+        <w:rPr>
+          <w:rtl w:val="0"/>
+        </w:rPr>
+      </w:r>
+    </w:p>
+    <w:p>
+      <w:pPr>
+        <w:numPr>
+          <w:ilvl w:val="0"/>
+          <w:numId w:val="8"/>
+        </w:numPr>
+        <w:spacing w:line="240" w:lineRule="auto"/>
+        <w:ind w:left="720" w:hanging="360"/>
+        <w:contextualSpacing w:val="1"/>
+        <w:rPr>
+          <w:b w:val="1"/>
+        </w:rPr>
+      </w:pPr>
+      <w:r>
+        <w:rPr>
+          <w:b w:val="1"/>
+          <w:rtl w:val="0"/>
+        </w:rPr>
+        <w:t xml:space="preserve">Como prevenir</w:t>
+      </w:r>
+      <w:r>
+        <w:rPr>
+          <w:rtl w:val="0"/>
+        </w:rPr>
+      </w:r>
+    </w:p>
+    <w:p>
+      <w:pPr>
+        <w:spacing w:line="240" w:lineRule="auto"/>
+        <w:contextualSpacing w:val="0"/>
+      </w:pPr>
+      <w:r>
+        <w:rPr>
+          <w:rtl w:val="0"/>
+        </w:rPr>
+      </w:r>
+    </w:p>
+    <w:p>
+      <w:pPr>
+        <w:spacing w:line="240" w:lineRule="auto"/>
+        <w:ind w:left="720" w:firstLine="720"/>
+        <w:contextualSpacing w:val="0"/>
+        <w:jc w:val="both"/>
+      </w:pPr>
+      <w:r>
+        <w:rPr>
+          <w:rtl w:val="0"/>
+        </w:rPr>
+        <w:t xml:space="preserve">Fazer uma preparação com os membros do projeto de forma a melhorar a capacidade dos envolvidos .</w:t>
+      </w:r>
+    </w:p>
+    <w:p>
+      <w:pPr>
+        <w:spacing w:line="240" w:lineRule="auto"/>
+        <w:ind w:left="720" w:firstLine="720"/>
+        <w:contextualSpacing w:val="0"/>
+      </w:pPr>
+      <w:r>
+        <w:rPr>
+          <w:rtl w:val="0"/>
+        </w:rPr>
+      </w:r>
+    </w:p>
+    <w:p>
+      <w:pPr>
+        <w:numPr>
+          <w:ilvl w:val="0"/>
+          <w:numId w:val="14"/>
+        </w:numPr>
+        <w:spacing w:line="240" w:lineRule="auto"/>
+        <w:ind w:left="720" w:hanging="360"/>
+        <w:contextualSpacing w:val="1"/>
+        <w:rPr>
+          <w:b w:val="1"/>
+        </w:rPr>
+      </w:pPr>
+      <w:r>
+        <w:rPr>
+          <w:b w:val="1"/>
+          <w:rtl w:val="0"/>
+        </w:rPr>
+        <w:t xml:space="preserve">Ocorrência do incidente</w:t>
+      </w:r>
+      <w:r>
+        <w:rPr>
+          <w:rtl w:val="0"/>
+        </w:rPr>
+      </w:r>
+    </w:p>
+    <w:p>
+      <w:pPr>
+        <w:spacing w:line="240" w:lineRule="auto"/>
+        <w:contextualSpacing w:val="0"/>
+      </w:pPr>
+      <w:r>
+        <w:rPr>
+          <w:rtl w:val="0"/>
+        </w:rPr>
+      </w:r>
+    </w:p>
+    <w:p>
+      <w:pPr>
+        <w:spacing w:line="240" w:lineRule="auto"/>
+        <w:ind w:left="720" w:firstLine="720"/>
+        <w:contextualSpacing w:val="0"/>
+        <w:jc w:val="both"/>
+      </w:pPr>
+      <w:r>
+        <w:rPr>
+          <w:rtl w:val="0"/>
+        </w:rPr>
+        <w:t xml:space="preserve">Parar o andamento do projeto, estudar a possibilidade da troca do equipamento por outro mais viável.</w:t>
+      </w:r>
+    </w:p>
+    <w:p>
+      <w:pPr>
+        <w:spacing w:line="240" w:lineRule="auto"/>
+        <w:contextualSpacing w:val="0"/>
+      </w:pPr>
+      <w:r>
+        <w:rPr>
+          <w:rtl w:val="0"/>
+        </w:rPr>
+      </w:r>
+    </w:p>
+    <w:p>
+      <w:pPr>
+        <w:spacing w:line="240" w:lineRule="auto"/>
+        <w:contextualSpacing w:val="0"/>
+      </w:pPr>
+      <w:r>
+        <w:rPr>
+          <w:rFonts w:ascii="Arimo" w:cs="Arimo" w:eastAsia="Arimo" w:hAnsi="Arimo"/>
+          <w:rtl w:val="0"/>
+        </w:rPr>
+        <w:t xml:space="preserve">→</w:t>
+      </w:r>
+      <w:r>
+        <w:rPr>
+          <w:b w:val="1"/>
+          <w:i w:val="1"/>
+          <w:rtl w:val="0"/>
+        </w:rPr>
+        <w:t xml:space="preserve"> Indisponibilidade de tempo por parte dos membros da equipe</w:t>
+      </w:r>
+      <w:r>
+        <w:rPr>
+          <w:rtl w:val="0"/>
+        </w:rPr>
       </w:r>
     </w:p>
     <w:p>
@@ -3026,7 +3614,6 @@
         <w:contextualSpacing w:val="1"/>
         <w:rPr>
           <w:b w:val="1"/>
-          <w:u w:val="none"/>
         </w:rPr>
       </w:pPr>
       <w:r>
@@ -3034,7 +3621,12 @@
           <w:b w:val="1"/>
           <w:rtl w:val="0"/>
         </w:rPr>
-        <w:t xml:space="preserve">Como prevenir o risco</w:t>
+        <w:t xml:space="preserve">Como prevenir</w:t>
+      </w:r>
+      <w:r>
+        <w:rPr>
+          <w:rtl w:val="0"/>
+        </w:rPr>
       </w:r>
     </w:p>
     <w:p>
@@ -3059,14 +3651,15 @@
         <w:rPr>
           <w:rtl w:val="0"/>
         </w:rPr>
-        <w:t xml:space="preserve">Fazer pesquisas relacionadas ao preço para que não ocorra surpresas relacionadas ao orçamento final. </w:t>
-      </w:r>
-    </w:p>
-    <w:p>
-      <w:pPr>
-        <w:spacing w:line="240" w:lineRule="auto"/>
-        <w:ind w:left="0" w:firstLine="0"/>
-        <w:contextualSpacing w:val="0"/>
+        <w:t xml:space="preserve">Organizando com antecedência a disponibilidade de horário dos integrantes do grupo . </w:t>
+      </w:r>
+    </w:p>
+    <w:p>
+      <w:pPr>
+        <w:spacing w:line="240" w:lineRule="auto"/>
+        <w:ind w:left="720" w:firstLine="720"/>
+        <w:contextualSpacing w:val="0"/>
+        <w:jc w:val="both"/>
       </w:pPr>
       <w:r>
         <w:rPr>
@@ -3085,7 +3678,6 @@
         <w:contextualSpacing w:val="1"/>
         <w:rPr>
           <w:b w:val="1"/>
-          <w:u w:val="none"/>
         </w:rPr>
       </w:pPr>
       <w:r>
@@ -3095,6 +3687,22 @@
         </w:rPr>
         <w:t xml:space="preserve">Ocorrência do incidente</w:t>
       </w:r>
+      <w:r>
+        <w:rPr>
+          <w:rtl w:val="0"/>
+        </w:rPr>
+      </w:r>
+    </w:p>
+    <w:p>
+      <w:pPr>
+        <w:spacing w:line="240" w:lineRule="auto"/>
+        <w:contextualSpacing w:val="0"/>
+      </w:pPr>
+      <w:r>
+        <w:rPr>
+          <w:rtl w:val="0"/>
+        </w:rPr>
+      </w:r>
     </w:p>
     <w:p>
       <w:pPr>
@@ -3106,44 +3714,38 @@
         <w:rPr>
           <w:rtl w:val="0"/>
         </w:rPr>
-      </w:r>
-    </w:p>
-    <w:p>
-      <w:pPr>
-        <w:spacing w:line="240" w:lineRule="auto"/>
-        <w:ind w:left="720" w:firstLine="720"/>
-        <w:contextualSpacing w:val="0"/>
-        <w:jc w:val="both"/>
-      </w:pPr>
-      <w:r>
-        <w:rPr>
-          <w:rtl w:val="0"/>
-        </w:rPr>
-        <w:t xml:space="preserve">Analisar se o novo orçamento é viável , se não, fazer uma nova análise de todos os componentes utilizados no projeto.</w:t>
-      </w:r>
-    </w:p>
-    <w:p>
-      <w:pPr>
-        <w:spacing w:line="240" w:lineRule="auto"/>
-        <w:contextualSpacing w:val="0"/>
-      </w:pPr>
-      <w:r>
-        <w:rPr>
-          <w:rtl w:val="0"/>
-        </w:rPr>
-      </w:r>
-    </w:p>
-    <w:p>
-      <w:pPr>
-        <w:spacing w:line="240" w:lineRule="auto"/>
-        <w:contextualSpacing w:val="0"/>
-      </w:pPr>
-      <w:r>
-        <w:rPr>
-          <w:rFonts w:ascii="Arial Unicode MS" w:cs="Arial Unicode MS" w:eastAsia="Arial Unicode MS" w:hAnsi="Arial Unicode MS"/>
-          <w:rtl w:val="0"/>
-        </w:rPr>
-        <w:t xml:space="preserve">→ </w:t>
+        <w:t xml:space="preserve">Realocar as atividades referentes a pessoa indisponível para outros integrantes do grupo com disponibilidade.</w:t>
+      </w:r>
+    </w:p>
+    <w:p>
+      <w:pPr>
+        <w:spacing w:line="240" w:lineRule="auto"/>
+        <w:contextualSpacing w:val="0"/>
+      </w:pPr>
+      <w:r>
+        <w:rPr>
+          <w:color w:val="ff0000"/>
+          <w:rtl w:val="0"/>
+        </w:rPr>
+        <w:t xml:space="preserve">  </w:t>
+      </w:r>
+      <w:r>
+        <w:rPr>
+          <w:rtl w:val="0"/>
+        </w:rPr>
+      </w:r>
+    </w:p>
+    <w:p>
+      <w:pPr>
+        <w:spacing w:line="240" w:lineRule="auto"/>
+        <w:contextualSpacing w:val="0"/>
+      </w:pPr>
+      <w:r>
+        <w:rPr>
+          <w:rFonts w:ascii="Arimo" w:cs="Arimo" w:eastAsia="Arimo" w:hAnsi="Arimo"/>
+          <w:rtl w:val="0"/>
+        </w:rPr>
+        <w:t xml:space="preserve">→</w:t>
       </w:r>
       <w:r>
         <w:rPr>
@@ -3151,7 +3753,12 @@
           <w:i w:val="1"/>
           <w:rtl w:val="0"/>
         </w:rPr>
-        <w:t xml:space="preserve">Exceder o tempo limite para entrega dos marcos</w:t>
+        <w:t xml:space="preserve"> Abandono de projeto por algum membro do grupo</w:t>
+      </w:r>
+      <w:r>
+        <w:rPr>
+          <w:rtl w:val="0"/>
+        </w:rPr>
       </w:r>
     </w:p>
     <w:p>
@@ -3176,7 +3783,6 @@
         <w:contextualSpacing w:val="1"/>
         <w:rPr>
           <w:b w:val="1"/>
-          <w:u w:val="none"/>
         </w:rPr>
       </w:pPr>
       <w:r>
@@ -3184,7 +3790,12 @@
           <w:b w:val="1"/>
           <w:rtl w:val="0"/>
         </w:rPr>
-        <w:t xml:space="preserve">Como prevenir o risco</w:t>
+        <w:t xml:space="preserve">Como prevenir</w:t>
+      </w:r>
+      <w:r>
+        <w:rPr>
+          <w:rtl w:val="0"/>
+        </w:rPr>
       </w:r>
     </w:p>
     <w:p>
@@ -3209,7 +3820,7 @@
         <w:rPr>
           <w:rtl w:val="0"/>
         </w:rPr>
-        <w:t xml:space="preserve">Fazer um melhor gerenciamento do tempo de cada componente do grupo para a finalização de suas respectivas tarefas. </w:t>
+        <w:t xml:space="preserve">Fazer um bom acompanhamento das atividades relacionada pelo individuo, para checar se todos estão participando ativamente e motivados para o término do projeto.</w:t>
       </w:r>
     </w:p>
     <w:p>
@@ -3218,30 +3829,6 @@
         <w:ind w:left="720" w:firstLine="720"/>
         <w:contextualSpacing w:val="0"/>
         <w:jc w:val="both"/>
-      </w:pPr>
-      <w:r>
-        <w:rPr>
-          <w:rtl w:val="0"/>
-        </w:rPr>
-      </w:r>
-    </w:p>
-    <w:p>
-      <w:pPr>
-        <w:spacing w:line="240" w:lineRule="auto"/>
-        <w:ind w:left="720" w:firstLine="720"/>
-        <w:contextualSpacing w:val="0"/>
-      </w:pPr>
-      <w:r>
-        <w:rPr>
-          <w:rtl w:val="0"/>
-        </w:rPr>
-      </w:r>
-    </w:p>
-    <w:p>
-      <w:pPr>
-        <w:spacing w:line="240" w:lineRule="auto"/>
-        <w:ind w:left="720" w:firstLine="720"/>
-        <w:contextualSpacing w:val="0"/>
       </w:pPr>
       <w:r>
         <w:rPr>
@@ -3253,14 +3840,13 @@
       <w:pPr>
         <w:numPr>
           <w:ilvl w:val="0"/>
-          <w:numId w:val="5"/>
+          <w:numId w:val="9"/>
         </w:numPr>
         <w:spacing w:line="240" w:lineRule="auto"/>
         <w:ind w:left="720" w:hanging="360"/>
         <w:contextualSpacing w:val="1"/>
         <w:rPr>
           <w:b w:val="1"/>
-          <w:u w:val="none"/>
         </w:rPr>
       </w:pPr>
       <w:r>
@@ -3268,7 +3854,23 @@
           <w:b w:val="1"/>
           <w:rtl w:val="0"/>
         </w:rPr>
-        <w:t xml:space="preserve">Ocorrência de incidente</w:t>
+        <w:t xml:space="preserve">Ocorrência do incidente</w:t>
+      </w:r>
+      <w:r>
+        <w:rPr>
+          <w:rtl w:val="0"/>
+        </w:rPr>
+      </w:r>
+    </w:p>
+    <w:p>
+      <w:pPr>
+        <w:spacing w:line="240" w:lineRule="auto"/>
+        <w:contextualSpacing w:val="0"/>
+      </w:pPr>
+      <w:r>
+        <w:rPr>
+          <w:rtl w:val="0"/>
+        </w:rPr>
       </w:r>
     </w:p>
     <w:p>
@@ -3276,49 +3878,59 @@
         <w:spacing w:line="240" w:lineRule="auto"/>
         <w:ind w:left="720" w:firstLine="720"/>
         <w:contextualSpacing w:val="0"/>
-      </w:pPr>
-      <w:r>
-        <w:rPr>
-          <w:rtl w:val="0"/>
-        </w:rPr>
-      </w:r>
-    </w:p>
-    <w:p>
-      <w:pPr>
-        <w:spacing w:line="240" w:lineRule="auto"/>
-        <w:ind w:left="720" w:firstLine="720"/>
-        <w:contextualSpacing w:val="0"/>
-        <w:jc w:val="both"/>
-      </w:pPr>
-      <w:r>
-        <w:rPr>
-          <w:rtl w:val="0"/>
-        </w:rPr>
-        <w:t xml:space="preserve">Estudar o incidente ocorrido identificando os motivos que o causou com o objetivo ,de  minimizar problemas similares no futuro.</w:t>
-      </w:r>
-    </w:p>
-    <w:p>
-      <w:pPr>
-        <w:spacing w:line="240" w:lineRule="auto"/>
-        <w:contextualSpacing w:val="0"/>
-      </w:pPr>
-      <w:r>
-        <w:rPr>
-          <w:rtl w:val="0"/>
-        </w:rPr>
-      </w:r>
-    </w:p>
-    <w:p>
-      <w:pPr>
-        <w:spacing w:line="240" w:lineRule="auto"/>
-        <w:contextualSpacing w:val="0"/>
-      </w:pPr>
-      <w:r>
-        <w:rPr>
-          <w:rFonts w:ascii="Arial Unicode MS" w:cs="Arial Unicode MS" w:eastAsia="Arial Unicode MS" w:hAnsi="Arial Unicode MS"/>
-          <w:rtl w:val="0"/>
-        </w:rPr>
-        <w:t xml:space="preserve">→ </w:t>
+        <w:jc w:val="both"/>
+      </w:pPr>
+      <w:r>
+        <w:rPr>
+          <w:rtl w:val="0"/>
+        </w:rPr>
+        <w:t xml:space="preserve">Dividir as atividades alocadas para o referido membro para o resto da equipe.</w:t>
+      </w:r>
+    </w:p>
+    <w:p>
+      <w:pPr>
+        <w:spacing w:line="240" w:lineRule="auto"/>
+        <w:contextualSpacing w:val="0"/>
+      </w:pPr>
+      <w:r>
+        <w:rPr>
+          <w:rtl w:val="0"/>
+        </w:rPr>
+      </w:r>
+    </w:p>
+    <w:p>
+      <w:pPr>
+        <w:spacing w:line="240" w:lineRule="auto"/>
+        <w:contextualSpacing w:val="0"/>
+      </w:pPr>
+      <w:r>
+        <w:rPr>
+          <w:rtl w:val="0"/>
+        </w:rPr>
+      </w:r>
+    </w:p>
+    <w:p>
+      <w:pPr>
+        <w:spacing w:line="240" w:lineRule="auto"/>
+        <w:contextualSpacing w:val="0"/>
+      </w:pPr>
+      <w:r>
+        <w:rPr>
+          <w:rtl w:val="0"/>
+        </w:rPr>
+      </w:r>
+    </w:p>
+    <w:p>
+      <w:pPr>
+        <w:spacing w:line="240" w:lineRule="auto"/>
+        <w:contextualSpacing w:val="0"/>
+      </w:pPr>
+      <w:r>
+        <w:rPr>
+          <w:rFonts w:ascii="Arimo" w:cs="Arimo" w:eastAsia="Arimo" w:hAnsi="Arimo"/>
+          <w:rtl w:val="0"/>
+        </w:rPr>
+        <w:t xml:space="preserve">→</w:t>
       </w:r>
       <w:r>
         <w:rPr>
@@ -3326,13 +3938,82 @@
           <w:i w:val="1"/>
           <w:rtl w:val="0"/>
         </w:rPr>
-        <w:t xml:space="preserve">Dificuldade com o manuseio de equipamentos eletrônicos</w:t>
-      </w:r>
-    </w:p>
-    <w:p>
-      <w:pPr>
-        <w:spacing w:line="240" w:lineRule="auto"/>
-        <w:contextualSpacing w:val="0"/>
+        <w:t xml:space="preserve"> Mudança na especificação tanto no software quanto no hardware</w:t>
+      </w:r>
+      <w:r>
+        <w:rPr>
+          <w:rtl w:val="0"/>
+        </w:rPr>
+      </w:r>
+    </w:p>
+    <w:p>
+      <w:pPr>
+        <w:spacing w:line="240" w:lineRule="auto"/>
+        <w:contextualSpacing w:val="0"/>
+      </w:pPr>
+      <w:r>
+        <w:rPr>
+          <w:rtl w:val="0"/>
+        </w:rPr>
+      </w:r>
+    </w:p>
+    <w:p>
+      <w:pPr>
+        <w:numPr>
+          <w:ilvl w:val="0"/>
+          <w:numId w:val="3"/>
+        </w:numPr>
+        <w:spacing w:line="240" w:lineRule="auto"/>
+        <w:ind w:left="720" w:hanging="360"/>
+        <w:contextualSpacing w:val="1"/>
+        <w:rPr>
+          <w:b w:val="1"/>
+        </w:rPr>
+      </w:pPr>
+      <w:r>
+        <w:rPr>
+          <w:b w:val="1"/>
+          <w:rtl w:val="0"/>
+        </w:rPr>
+        <w:t xml:space="preserve">Como prevenir</w:t>
+      </w:r>
+      <w:r>
+        <w:rPr>
+          <w:rtl w:val="0"/>
+        </w:rPr>
+      </w:r>
+    </w:p>
+    <w:p>
+      <w:pPr>
+        <w:spacing w:line="240" w:lineRule="auto"/>
+        <w:contextualSpacing w:val="0"/>
+      </w:pPr>
+      <w:r>
+        <w:rPr>
+          <w:rtl w:val="0"/>
+        </w:rPr>
+      </w:r>
+    </w:p>
+    <w:p>
+      <w:pPr>
+        <w:spacing w:line="240" w:lineRule="auto"/>
+        <w:ind w:left="720" w:firstLine="720"/>
+        <w:contextualSpacing w:val="0"/>
+        <w:jc w:val="both"/>
+      </w:pPr>
+      <w:r>
+        <w:rPr>
+          <w:rtl w:val="0"/>
+        </w:rPr>
+        <w:t xml:space="preserve"> Fazer um esboço com antecedência na especificação corrigindo as  ambiguidades e entendendo completamente a especificação.</w:t>
+      </w:r>
+    </w:p>
+    <w:p>
+      <w:pPr>
+        <w:spacing w:line="240" w:lineRule="auto"/>
+        <w:ind w:left="720" w:firstLine="720"/>
+        <w:contextualSpacing w:val="0"/>
+        <w:jc w:val="both"/>
       </w:pPr>
       <w:r>
         <w:rPr>
@@ -3351,7 +4032,6 @@
         <w:contextualSpacing w:val="1"/>
         <w:rPr>
           <w:b w:val="1"/>
-          <w:u w:val="none"/>
         </w:rPr>
       </w:pPr>
       <w:r>
@@ -3359,7 +4039,12 @@
           <w:b w:val="1"/>
           <w:rtl w:val="0"/>
         </w:rPr>
-        <w:t xml:space="preserve">Como prevenir</w:t>
+        <w:t xml:space="preserve">Ocorrência do incidente</w:t>
+      </w:r>
+      <w:r>
+        <w:rPr>
+          <w:rtl w:val="0"/>
+        </w:rPr>
       </w:r>
     </w:p>
     <w:p>
@@ -3384,87 +4069,28 @@
         <w:rPr>
           <w:rtl w:val="0"/>
         </w:rPr>
-        <w:t xml:space="preserve">Fazer uma preparação com os membros do projeto de forma a melhorar a capacidade dos envolvidos .</w:t>
-      </w:r>
-    </w:p>
-    <w:p>
-      <w:pPr>
-        <w:spacing w:line="240" w:lineRule="auto"/>
-        <w:ind w:left="720" w:firstLine="720"/>
-        <w:contextualSpacing w:val="0"/>
-      </w:pPr>
-      <w:r>
-        <w:rPr>
-          <w:rtl w:val="0"/>
-        </w:rPr>
-      </w:r>
-    </w:p>
-    <w:p>
-      <w:pPr>
-        <w:numPr>
-          <w:ilvl w:val="0"/>
-          <w:numId w:val="3"/>
-        </w:numPr>
-        <w:spacing w:line="240" w:lineRule="auto"/>
-        <w:ind w:left="720" w:hanging="360"/>
-        <w:contextualSpacing w:val="1"/>
-        <w:rPr>
-          <w:b w:val="1"/>
-          <w:u w:val="none"/>
-        </w:rPr>
-      </w:pPr>
-      <w:r>
-        <w:rPr>
-          <w:b w:val="1"/>
-          <w:rtl w:val="0"/>
-        </w:rPr>
-        <w:t xml:space="preserve">Ocorrência do incidente</w:t>
-      </w:r>
-    </w:p>
-    <w:p>
-      <w:pPr>
-        <w:spacing w:line="240" w:lineRule="auto"/>
-        <w:contextualSpacing w:val="0"/>
-      </w:pPr>
-      <w:r>
-        <w:rPr>
-          <w:rtl w:val="0"/>
-        </w:rPr>
-      </w:r>
-    </w:p>
-    <w:p>
-      <w:pPr>
-        <w:spacing w:line="240" w:lineRule="auto"/>
-        <w:ind w:left="720" w:firstLine="720"/>
-        <w:contextualSpacing w:val="0"/>
-        <w:jc w:val="both"/>
-      </w:pPr>
-      <w:r>
-        <w:rPr>
-          <w:rtl w:val="0"/>
-        </w:rPr>
-        <w:t xml:space="preserve">Parar o andamento do projeto, estudar a possibilidade da troca do equipamento por outro mais viável.</w:t>
-      </w:r>
-    </w:p>
-    <w:p>
-      <w:pPr>
-        <w:spacing w:line="240" w:lineRule="auto"/>
-        <w:contextualSpacing w:val="0"/>
-      </w:pPr>
-      <w:r>
-        <w:rPr>
-          <w:rtl w:val="0"/>
-        </w:rPr>
-      </w:r>
-    </w:p>
-    <w:p>
-      <w:pPr>
-        <w:spacing w:line="240" w:lineRule="auto"/>
-        <w:contextualSpacing w:val="0"/>
-      </w:pPr>
-      <w:r>
-        <w:rPr>
-          <w:rFonts w:ascii="Arial Unicode MS" w:cs="Arial Unicode MS" w:eastAsia="Arial Unicode MS" w:hAnsi="Arial Unicode MS"/>
+        <w:t xml:space="preserve"> Mudar o software  e/ou hardware  referido(s) de forma que não cause tanto impacto no projeto.</w:t>
+      </w:r>
+    </w:p>
+    <w:p>
+      <w:pPr>
+        <w:spacing w:line="240" w:lineRule="auto"/>
+        <w:contextualSpacing w:val="0"/>
+      </w:pPr>
+      <w:r>
+        <w:rPr>
+          <w:rtl w:val="0"/>
+        </w:rPr>
+      </w:r>
+    </w:p>
+    <w:p>
+      <w:pPr>
+        <w:spacing w:line="240" w:lineRule="auto"/>
+        <w:contextualSpacing w:val="0"/>
+      </w:pPr>
+      <w:r>
+        <w:rPr>
+          <w:rFonts w:ascii="Arimo" w:cs="Arimo" w:eastAsia="Arimo" w:hAnsi="Arimo"/>
           <w:rtl w:val="0"/>
         </w:rPr>
         <w:t xml:space="preserve">→</w:t>
@@ -3475,7 +4101,12 @@
           <w:i w:val="1"/>
           <w:rtl w:val="0"/>
         </w:rPr>
-        <w:t xml:space="preserve"> Indisponibilidade de tempo por parte dos membros da equipe</w:t>
+        <w:t xml:space="preserve"> Equipamentos danificados</w:t>
+      </w:r>
+      <w:r>
+        <w:rPr>
+          <w:rtl w:val="0"/>
+        </w:rPr>
       </w:r>
     </w:p>
     <w:p>
@@ -3500,7 +4131,6 @@
         <w:contextualSpacing w:val="1"/>
         <w:rPr>
           <w:b w:val="1"/>
-          <w:u w:val="none"/>
         </w:rPr>
       </w:pPr>
       <w:r>
@@ -3510,6 +4140,11 @@
         </w:rPr>
         <w:t xml:space="preserve">Como prevenir</w:t>
       </w:r>
+      <w:r>
+        <w:rPr>
+          <w:rtl w:val="0"/>
+        </w:rPr>
+      </w:r>
     </w:p>
     <w:p>
       <w:pPr>
@@ -3527,13 +4162,12 @@
         <w:spacing w:line="240" w:lineRule="auto"/>
         <w:ind w:left="720" w:firstLine="720"/>
         <w:contextualSpacing w:val="0"/>
-        <w:jc w:val="both"/>
-      </w:pPr>
-      <w:r>
-        <w:rPr>
-          <w:rtl w:val="0"/>
-        </w:rPr>
-        <w:t xml:space="preserve">Organizando com antecedência a disponibilidade de horário dos integrantes do grupo . </w:t>
+      </w:pPr>
+      <w:r>
+        <w:rPr>
+          <w:rtl w:val="0"/>
+        </w:rPr>
+        <w:t xml:space="preserve">Fazer a compra com vendedores confiáveis.</w:t>
       </w:r>
     </w:p>
     <w:p>
@@ -3541,7 +4175,6 @@
         <w:spacing w:line="240" w:lineRule="auto"/>
         <w:ind w:left="720" w:firstLine="720"/>
         <w:contextualSpacing w:val="0"/>
-        <w:jc w:val="both"/>
       </w:pPr>
       <w:r>
         <w:rPr>
@@ -3553,14 +4186,13 @@
       <w:pPr>
         <w:numPr>
           <w:ilvl w:val="0"/>
-          <w:numId w:val="14"/>
+          <w:numId w:val="15"/>
         </w:numPr>
         <w:spacing w:line="240" w:lineRule="auto"/>
         <w:ind w:left="720" w:hanging="360"/>
         <w:contextualSpacing w:val="1"/>
         <w:rPr>
           <w:b w:val="1"/>
-          <w:u w:val="none"/>
         </w:rPr>
       </w:pPr>
       <w:r>
@@ -3570,6 +4202,11 @@
         </w:rPr>
         <w:t xml:space="preserve">Ocorrência do incidente</w:t>
       </w:r>
+      <w:r>
+        <w:rPr>
+          <w:rtl w:val="0"/>
+        </w:rPr>
+      </w:r>
     </w:p>
     <w:p>
       <w:pPr>
@@ -3592,266 +4229,76 @@
         <w:rPr>
           <w:rtl w:val="0"/>
         </w:rPr>
-        <w:t xml:space="preserve">Realocar as atividades referente a pessoa indisponível para outros integrantes do grupo com disponibilidade.</w:t>
-      </w:r>
-    </w:p>
-    <w:p>
-      <w:pPr>
-        <w:spacing w:line="240" w:lineRule="auto"/>
-        <w:contextualSpacing w:val="0"/>
-      </w:pPr>
-      <w:r>
-        <w:rPr>
-          <w:color w:val="ff0000"/>
-          <w:rtl w:val="0"/>
-        </w:rPr>
-        <w:t xml:space="preserve">  </w:t>
-      </w:r>
-    </w:p>
-    <w:p>
-      <w:pPr>
-        <w:spacing w:line="240" w:lineRule="auto"/>
-        <w:contextualSpacing w:val="0"/>
-      </w:pPr>
-      <w:r>
-        <w:rPr>
-          <w:rFonts w:ascii="Arial Unicode MS" w:cs="Arial Unicode MS" w:eastAsia="Arial Unicode MS" w:hAnsi="Arial Unicode MS"/>
-          <w:rtl w:val="0"/>
-        </w:rPr>
-        <w:t xml:space="preserve">→</w:t>
-      </w:r>
+        <w:t xml:space="preserve">substituir o(s) equipamento(s) por outro(s) de mesma função.</w:t>
+      </w:r>
+    </w:p>
+    <w:p>
+      <w:pPr>
+        <w:spacing w:line="240" w:lineRule="auto"/>
+        <w:contextualSpacing w:val="0"/>
+      </w:pPr>
+      <w:r>
+        <w:rPr>
+          <w:rtl w:val="0"/>
+        </w:rPr>
+      </w:r>
+    </w:p>
+    <w:p>
+      <w:pPr>
+        <w:spacing w:line="240" w:lineRule="auto"/>
+        <w:contextualSpacing w:val="0"/>
+      </w:pPr>
+      <w:r>
+        <w:rPr>
+          <w:rtl w:val="0"/>
+        </w:rPr>
+      </w:r>
+    </w:p>
+    <w:p>
+      <w:pPr>
+        <w:spacing w:line="240" w:lineRule="auto"/>
+        <w:contextualSpacing w:val="0"/>
+      </w:pPr>
       <w:r>
         <w:rPr>
           <w:b w:val="1"/>
-          <w:i w:val="1"/>
-          <w:rtl w:val="0"/>
-        </w:rPr>
-        <w:t xml:space="preserve"> Abandono de projeto por algum membro do grupo</w:t>
-      </w:r>
-    </w:p>
-    <w:p>
-      <w:pPr>
-        <w:spacing w:line="240" w:lineRule="auto"/>
-        <w:contextualSpacing w:val="0"/>
-      </w:pPr>
-      <w:r>
-        <w:rPr>
-          <w:rtl w:val="0"/>
-        </w:rPr>
-      </w:r>
-    </w:p>
-    <w:p>
-      <w:pPr>
-        <w:numPr>
-          <w:ilvl w:val="0"/>
-          <w:numId w:val="8"/>
-        </w:numPr>
-        <w:spacing w:line="240" w:lineRule="auto"/>
-        <w:ind w:left="720" w:hanging="360"/>
-        <w:contextualSpacing w:val="1"/>
-        <w:rPr>
-          <w:b w:val="1"/>
-          <w:u w:val="none"/>
-        </w:rPr>
-      </w:pPr>
-      <w:r>
-        <w:rPr>
-          <w:b w:val="1"/>
-          <w:rtl w:val="0"/>
-        </w:rPr>
-        <w:t xml:space="preserve">Como prevenir</w:t>
-      </w:r>
-    </w:p>
-    <w:p>
-      <w:pPr>
-        <w:spacing w:line="240" w:lineRule="auto"/>
-        <w:contextualSpacing w:val="0"/>
-      </w:pPr>
-      <w:r>
-        <w:rPr>
-          <w:rtl w:val="0"/>
-        </w:rPr>
-      </w:r>
-    </w:p>
-    <w:p>
-      <w:pPr>
-        <w:spacing w:line="240" w:lineRule="auto"/>
-        <w:ind w:left="720" w:firstLine="720"/>
-        <w:contextualSpacing w:val="0"/>
-        <w:jc w:val="both"/>
-      </w:pPr>
-      <w:r>
-        <w:rPr>
-          <w:rtl w:val="0"/>
-        </w:rPr>
-        <w:t xml:space="preserve">Fazer um bom acompanhamento das atividades relacionada pelo individuo, para checar que todos estão participando ativamente e motivados para o término do projeto.</w:t>
-      </w:r>
-    </w:p>
-    <w:p>
-      <w:pPr>
-        <w:spacing w:line="240" w:lineRule="auto"/>
-        <w:ind w:left="720" w:firstLine="720"/>
-        <w:contextualSpacing w:val="0"/>
-        <w:jc w:val="both"/>
-      </w:pPr>
-      <w:r>
-        <w:rPr>
-          <w:rtl w:val="0"/>
-        </w:rPr>
-      </w:r>
-    </w:p>
-    <w:p>
-      <w:pPr>
-        <w:numPr>
-          <w:ilvl w:val="0"/>
-          <w:numId w:val="9"/>
-        </w:numPr>
-        <w:spacing w:line="240" w:lineRule="auto"/>
-        <w:ind w:left="720" w:hanging="360"/>
-        <w:contextualSpacing w:val="1"/>
-        <w:rPr>
-          <w:b w:val="1"/>
-          <w:u w:val="none"/>
-        </w:rPr>
-      </w:pPr>
-      <w:r>
-        <w:rPr>
-          <w:b w:val="1"/>
-          <w:rtl w:val="0"/>
-        </w:rPr>
-        <w:t xml:space="preserve">Ocorrência do incidente</w:t>
-      </w:r>
-    </w:p>
-    <w:p>
-      <w:pPr>
-        <w:spacing w:line="240" w:lineRule="auto"/>
-        <w:contextualSpacing w:val="0"/>
-      </w:pPr>
-      <w:r>
-        <w:rPr>
-          <w:rtl w:val="0"/>
-        </w:rPr>
-      </w:r>
-    </w:p>
-    <w:p>
-      <w:pPr>
-        <w:spacing w:line="240" w:lineRule="auto"/>
-        <w:ind w:left="720" w:firstLine="720"/>
-        <w:contextualSpacing w:val="0"/>
-        <w:jc w:val="both"/>
-      </w:pPr>
-      <w:r>
-        <w:rPr>
-          <w:rtl w:val="0"/>
-        </w:rPr>
-        <w:t xml:space="preserve">Dividir as atividades alocada para o referido membro para o resto da equipe.</w:t>
-      </w:r>
-    </w:p>
-    <w:p>
-      <w:pPr>
-        <w:spacing w:line="240" w:lineRule="auto"/>
-        <w:contextualSpacing w:val="0"/>
-      </w:pPr>
-      <w:r>
-        <w:rPr>
-          <w:rtl w:val="0"/>
-        </w:rPr>
-      </w:r>
-    </w:p>
-    <w:p>
-      <w:pPr>
-        <w:spacing w:line="240" w:lineRule="auto"/>
-        <w:contextualSpacing w:val="0"/>
-      </w:pPr>
-      <w:r>
-        <w:rPr>
-          <w:rtl w:val="0"/>
-        </w:rPr>
-      </w:r>
-    </w:p>
-    <w:p>
-      <w:pPr>
-        <w:spacing w:line="240" w:lineRule="auto"/>
-        <w:contextualSpacing w:val="0"/>
-      </w:pPr>
-      <w:r>
-        <w:rPr>
-          <w:rFonts w:ascii="Arial Unicode MS" w:cs="Arial Unicode MS" w:eastAsia="Arial Unicode MS" w:hAnsi="Arial Unicode MS"/>
-          <w:rtl w:val="0"/>
-        </w:rPr>
-        <w:t xml:space="preserve">→</w:t>
-      </w:r>
-      <w:r>
-        <w:rPr>
-          <w:b w:val="1"/>
-          <w:i w:val="1"/>
-          <w:rtl w:val="0"/>
-        </w:rPr>
-        <w:t xml:space="preserve"> Mudança na especificação tanto no software quanto no hardware</w:t>
-      </w:r>
-    </w:p>
-    <w:p>
-      <w:pPr>
-        <w:spacing w:line="240" w:lineRule="auto"/>
-        <w:contextualSpacing w:val="0"/>
-      </w:pPr>
-      <w:r>
-        <w:rPr>
-          <w:rtl w:val="0"/>
-        </w:rPr>
-      </w:r>
-    </w:p>
-    <w:p>
-      <w:pPr>
-        <w:numPr>
-          <w:ilvl w:val="0"/>
-          <w:numId w:val="6"/>
-        </w:numPr>
-        <w:spacing w:line="240" w:lineRule="auto"/>
-        <w:ind w:left="720" w:hanging="360"/>
-        <w:contextualSpacing w:val="1"/>
-        <w:rPr>
-          <w:b w:val="1"/>
-          <w:u w:val="none"/>
-        </w:rPr>
-      </w:pPr>
-      <w:r>
-        <w:rPr>
-          <w:b w:val="1"/>
-          <w:rtl w:val="0"/>
-        </w:rPr>
-        <w:t xml:space="preserve">Como prevenir</w:t>
-      </w:r>
-    </w:p>
-    <w:p>
-      <w:pPr>
-        <w:spacing w:line="240" w:lineRule="auto"/>
-        <w:contextualSpacing w:val="0"/>
-      </w:pPr>
-      <w:r>
-        <w:rPr>
-          <w:rtl w:val="0"/>
-        </w:rPr>
-      </w:r>
-    </w:p>
-    <w:p>
-      <w:pPr>
-        <w:spacing w:line="240" w:lineRule="auto"/>
-        <w:ind w:left="720" w:firstLine="720"/>
-        <w:contextualSpacing w:val="0"/>
-        <w:jc w:val="both"/>
-      </w:pPr>
-      <w:r>
-        <w:rPr>
-          <w:rtl w:val="0"/>
-        </w:rPr>
-        <w:t xml:space="preserve"> Fazer um esboço com antecedência na especificação corrigindo as  ambiguidades e entendendo completamente a especificação.</w:t>
-      </w:r>
-    </w:p>
-    <w:p>
-      <w:pPr>
-        <w:spacing w:line="240" w:lineRule="auto"/>
-        <w:ind w:left="720" w:firstLine="720"/>
+          <w:sz w:val="28"/>
+          <w:szCs w:val="28"/>
+          <w:rtl w:val="0"/>
+        </w:rPr>
+        <w:t xml:space="preserve">Requisitos de recursos de hardware e software</w:t>
+      </w:r>
+      <w:r>
+        <w:rPr>
+          <w:rtl w:val="0"/>
+        </w:rPr>
+      </w:r>
+    </w:p>
+    <w:p>
+      <w:pPr>
+        <w:spacing w:line="240" w:lineRule="auto"/>
+        <w:contextualSpacing w:val="0"/>
+      </w:pPr>
+      <w:r>
+        <w:rPr>
+          <w:rtl w:val="0"/>
+        </w:rPr>
+      </w:r>
+    </w:p>
+    <w:p>
+      <w:pPr>
+        <w:contextualSpacing w:val="0"/>
+        <w:jc w:val="both"/>
+      </w:pPr>
+      <w:r>
+        <w:rPr>
+          <w:rtl w:val="0"/>
+        </w:rPr>
+        <w:t xml:space="preserve">Foram mapeados os seguintes requisitos com relação aos recursos mínimos de hardware e software necessários para o desenvolvimento das atividades do projeto.</w:t>
+      </w:r>
+    </w:p>
+    <w:p>
+      <w:pPr>
         <w:contextualSpacing w:val="0"/>
         <w:jc w:val="both"/>
       </w:pPr>
@@ -3868,90 +4315,43 @@
           <w:numId w:val="1"/>
         </w:numPr>
         <w:spacing w:line="240" w:lineRule="auto"/>
-        <w:ind w:left="720" w:hanging="360"/>
+        <w:ind w:left="825" w:hanging="360"/>
         <w:contextualSpacing w:val="1"/>
+        <w:jc w:val="both"/>
+        <w:rPr/>
+      </w:pPr>
+      <w:r>
         <w:rPr>
           <w:b w:val="1"/>
-          <w:u w:val="none"/>
-        </w:rPr>
-      </w:pPr>
-      <w:r>
-        <w:rPr>
-          <w:b w:val="1"/>
-          <w:rtl w:val="0"/>
-        </w:rPr>
-        <w:t xml:space="preserve">Ocorrência do incidente</w:t>
-      </w:r>
-    </w:p>
-    <w:p>
-      <w:pPr>
-        <w:spacing w:line="240" w:lineRule="auto"/>
-        <w:contextualSpacing w:val="0"/>
-      </w:pPr>
-      <w:r>
-        <w:rPr>
-          <w:rtl w:val="0"/>
-        </w:rPr>
-      </w:r>
-    </w:p>
-    <w:p>
-      <w:pPr>
-        <w:spacing w:line="240" w:lineRule="auto"/>
-        <w:ind w:left="720" w:firstLine="720"/>
-        <w:contextualSpacing w:val="0"/>
-        <w:jc w:val="both"/>
-      </w:pPr>
-      <w:r>
-        <w:rPr>
-          <w:rtl w:val="0"/>
-        </w:rPr>
-        <w:t xml:space="preserve"> Mudar o software  e/ou hardware  referido(s) de forma que não cause tanto impacto no projeto.</w:t>
-      </w:r>
-    </w:p>
-    <w:p>
-      <w:pPr>
-        <w:spacing w:line="240" w:lineRule="auto"/>
-        <w:contextualSpacing w:val="0"/>
-      </w:pPr>
-      <w:r>
-        <w:rPr>
-          <w:rtl w:val="0"/>
-        </w:rPr>
-      </w:r>
-    </w:p>
-    <w:p>
-      <w:pPr>
-        <w:spacing w:line="240" w:lineRule="auto"/>
-        <w:contextualSpacing w:val="0"/>
-      </w:pPr>
-      <w:r>
-        <w:rPr>
-          <w:rFonts w:ascii="Arial Unicode MS" w:cs="Arial Unicode MS" w:eastAsia="Arial Unicode MS" w:hAnsi="Arial Unicode MS"/>
-          <w:rtl w:val="0"/>
-        </w:rPr>
-        <w:t xml:space="preserve">→</w:t>
-      </w:r>
-      <w:r>
-        <w:rPr>
-          <w:b w:val="1"/>
+          <w:rtl w:val="0"/>
+        </w:rPr>
+        <w:t xml:space="preserve">Arduino</w:t>
+      </w:r>
+      <w:r>
+        <w:rPr>
+          <w:rtl w:val="0"/>
+        </w:rPr>
+        <w:t xml:space="preserve">: Será utilizado um kit </w:t>
+      </w:r>
+      <w:r>
+        <w:rPr>
           <w:i w:val="1"/>
           <w:rtl w:val="0"/>
         </w:rPr>
-        <w:t xml:space="preserve"> </w:t>
-      </w:r>
-      <w:r>
-        <w:rPr>
-          <w:b w:val="1"/>
-          <w:i w:val="1"/>
-          <w:rtl w:val="0"/>
-        </w:rPr>
-        <w:t xml:space="preserve">Equipamentos danificados</w:t>
-      </w:r>
-    </w:p>
-    <w:p>
-      <w:pPr>
-        <w:spacing w:line="240" w:lineRule="auto"/>
-        <w:contextualSpacing w:val="0"/>
+        <w:t xml:space="preserve">arduíno Pro </w:t>
+      </w:r>
+      <w:r>
+        <w:rPr>
+          <w:rtl w:val="0"/>
+        </w:rPr>
+        <w:t xml:space="preserve">para prototipação do hardware. Esse kit servirá como ferramenta para transmitir e interpretar, juntamente com o Shield Ethernet, sensor de distancia e fluxo.</w:t>
+      </w:r>
+    </w:p>
+    <w:p>
+      <w:pPr>
+        <w:spacing w:line="240" w:lineRule="auto"/>
+        <w:contextualSpacing w:val="0"/>
+        <w:jc w:val="both"/>
       </w:pPr>
       <w:r>
         <w:rPr>
@@ -3963,244 +4363,7 @@
       <w:pPr>
         <w:numPr>
           <w:ilvl w:val="0"/>
-          <w:numId w:val="2"/>
-        </w:numPr>
-        <w:spacing w:line="240" w:lineRule="auto"/>
-        <w:ind w:left="720" w:hanging="360"/>
-        <w:contextualSpacing w:val="1"/>
-        <w:rPr>
-          <w:b w:val="1"/>
-          <w:u w:val="none"/>
-        </w:rPr>
-      </w:pPr>
-      <w:r>
-        <w:rPr>
-          <w:b w:val="1"/>
-          <w:rtl w:val="0"/>
-        </w:rPr>
-        <w:t xml:space="preserve">Como prevenir</w:t>
-      </w:r>
-    </w:p>
-    <w:p>
-      <w:pPr>
-        <w:spacing w:line="240" w:lineRule="auto"/>
-        <w:contextualSpacing w:val="0"/>
-      </w:pPr>
-      <w:r>
-        <w:rPr>
-          <w:rtl w:val="0"/>
-        </w:rPr>
-      </w:r>
-    </w:p>
-    <w:p>
-      <w:pPr>
-        <w:spacing w:line="240" w:lineRule="auto"/>
-        <w:ind w:left="720" w:firstLine="720"/>
-        <w:contextualSpacing w:val="0"/>
-      </w:pPr>
-      <w:r>
-        <w:rPr>
-          <w:rtl w:val="0"/>
-        </w:rPr>
-        <w:t xml:space="preserve">Fazer a compra com vendedores confiáveis.</w:t>
-      </w:r>
-    </w:p>
-    <w:p>
-      <w:pPr>
-        <w:spacing w:line="240" w:lineRule="auto"/>
-        <w:ind w:left="720" w:firstLine="720"/>
-        <w:contextualSpacing w:val="0"/>
-      </w:pPr>
-      <w:r>
-        <w:rPr>
-          <w:rtl w:val="0"/>
-        </w:rPr>
-      </w:r>
-    </w:p>
-    <w:p>
-      <w:pPr>
-        <w:numPr>
-          <w:ilvl w:val="0"/>
-          <w:numId w:val="15"/>
-        </w:numPr>
-        <w:spacing w:line="240" w:lineRule="auto"/>
-        <w:ind w:left="720" w:hanging="360"/>
-        <w:contextualSpacing w:val="1"/>
-        <w:rPr>
-          <w:b w:val="1"/>
-          <w:u w:val="none"/>
-        </w:rPr>
-      </w:pPr>
-      <w:r>
-        <w:rPr>
-          <w:b w:val="1"/>
-          <w:rtl w:val="0"/>
-        </w:rPr>
-        <w:t xml:space="preserve">Ocorrência do incidente</w:t>
-      </w:r>
-    </w:p>
-    <w:p>
-      <w:pPr>
-        <w:spacing w:line="240" w:lineRule="auto"/>
-        <w:contextualSpacing w:val="0"/>
-      </w:pPr>
-      <w:r>
-        <w:rPr>
-          <w:rtl w:val="0"/>
-        </w:rPr>
-      </w:r>
-    </w:p>
-    <w:p>
-      <w:pPr>
-        <w:spacing w:line="240" w:lineRule="auto"/>
-        <w:ind w:left="720" w:firstLine="720"/>
-        <w:contextualSpacing w:val="0"/>
-      </w:pPr>
-      <w:r>
-        <w:rPr>
-          <w:rtl w:val="0"/>
-        </w:rPr>
-        <w:t xml:space="preserve">substituir o(s) equipamento(s) por outro(s) de mesma função.</w:t>
-      </w:r>
-    </w:p>
-    <w:p>
-      <w:pPr>
-        <w:spacing w:line="240" w:lineRule="auto"/>
-        <w:contextualSpacing w:val="0"/>
-      </w:pPr>
-      <w:r>
-        <w:rPr>
-          <w:rtl w:val="0"/>
-        </w:rPr>
-      </w:r>
-    </w:p>
-    <w:p>
-      <w:pPr>
-        <w:spacing w:line="240" w:lineRule="auto"/>
-        <w:contextualSpacing w:val="0"/>
-      </w:pPr>
-      <w:r>
-        <w:rPr>
-          <w:rtl w:val="0"/>
-        </w:rPr>
-      </w:r>
-    </w:p>
-    <w:p>
-      <w:pPr>
-        <w:spacing w:line="240" w:lineRule="auto"/>
-        <w:contextualSpacing w:val="0"/>
-      </w:pPr>
-      <w:r>
-        <w:rPr>
-          <w:b w:val="1"/>
-          <w:sz w:val="28"/>
-          <w:szCs w:val="28"/>
-          <w:rtl w:val="0"/>
-        </w:rPr>
-        <w:t xml:space="preserve">Requisitos de recursos de hardware e software</w:t>
-      </w:r>
-      <w:r>
-        <w:rPr>
-          <w:rtl w:val="0"/>
-        </w:rPr>
-      </w:r>
-    </w:p>
-    <w:p>
-      <w:pPr>
-        <w:spacing w:line="240" w:lineRule="auto"/>
-        <w:contextualSpacing w:val="0"/>
-      </w:pPr>
-      <w:r>
-        <w:rPr>
-          <w:rtl w:val="0"/>
-        </w:rPr>
-      </w:r>
-    </w:p>
-    <w:p>
-      <w:pPr>
-        <w:contextualSpacing w:val="0"/>
-        <w:jc w:val="both"/>
-      </w:pPr>
-      <w:r>
-        <w:rPr>
-          <w:rtl w:val="0"/>
-        </w:rPr>
-        <w:t xml:space="preserve">Foram mapeados os seguintes requisitos com relação aos recursos mínimos de hardware e software necessários para o desenvolvimento das atividades do projeto.</w:t>
-      </w:r>
-    </w:p>
-    <w:p>
-      <w:pPr>
-        <w:contextualSpacing w:val="0"/>
-        <w:jc w:val="both"/>
-      </w:pPr>
-      <w:r>
-        <w:rPr>
-          <w:rtl w:val="0"/>
-        </w:rPr>
-      </w:r>
-    </w:p>
-    <w:p>
-      <w:pPr>
-        <w:numPr>
-          <w:ilvl w:val="0"/>
-          <w:numId w:val="4"/>
-        </w:numPr>
-        <w:spacing w:line="240" w:lineRule="auto"/>
-        <w:ind w:left="825" w:hanging="360"/>
-        <w:contextualSpacing w:val="1"/>
-        <w:jc w:val="both"/>
-        <w:rPr/>
-      </w:pPr>
-      <w:r>
-        <w:rPr>
-          <w:b w:val="1"/>
-          <w:rtl w:val="0"/>
-        </w:rPr>
-        <w:t xml:space="preserve">Arduino</w:t>
-      </w:r>
-      <w:r>
-        <w:rPr>
-          <w:rtl w:val="0"/>
-        </w:rPr>
-        <w:t xml:space="preserve">: </w:t>
-      </w:r>
-      <w:r>
-        <w:rPr>
-          <w:rtl w:val="0"/>
-        </w:rPr>
-        <w:t xml:space="preserve">Será utilizado um kit </w:t>
-      </w:r>
-      <w:r>
-        <w:rPr>
-          <w:i w:val="1"/>
-          <w:rtl w:val="0"/>
-        </w:rPr>
-        <w:t xml:space="preserve">arduino Uno </w:t>
-      </w:r>
-      <w:r>
-        <w:rPr>
-          <w:rtl w:val="0"/>
-        </w:rPr>
-        <w:t xml:space="preserve">para prototipação do hardware. Esse kit servirá como ferramenta para transmitir e interpretar, juntamente com o Shield Ethernet, sensor de distancia e fluxo.</w:t>
-      </w:r>
-    </w:p>
-    <w:p>
-      <w:pPr>
-        <w:spacing w:line="240" w:lineRule="auto"/>
-        <w:contextualSpacing w:val="0"/>
-        <w:jc w:val="both"/>
-      </w:pPr>
-      <w:r>
-        <w:rPr>
-          <w:rtl w:val="0"/>
-        </w:rPr>
-      </w:r>
-    </w:p>
-    <w:p>
-      <w:pPr>
-        <w:numPr>
-          <w:ilvl w:val="0"/>
-          <w:numId w:val="4"/>
+          <w:numId w:val="1"/>
         </w:numPr>
         <w:spacing w:line="240" w:lineRule="auto"/>
         <w:ind w:left="825" w:hanging="360"/>
@@ -4218,13 +4381,7 @@
         <w:rPr>
           <w:rtl w:val="0"/>
         </w:rPr>
-        <w:t xml:space="preserve">: </w:t>
-      </w:r>
-      <w:r>
-        <w:rPr>
-          <w:rtl w:val="0"/>
-        </w:rPr>
-        <w:t xml:space="preserve">Mecanismo utilizado para transmitir os dados obtidos pelo sensor de fluxo para o servidor.</w:t>
+        <w:t xml:space="preserve">: Mecanismo utilizado para transmitir os dados obtidos pelo sensor de fluxo para o servidor.</w:t>
       </w:r>
     </w:p>
     <w:p>
@@ -4242,7 +4399,7 @@
       <w:pPr>
         <w:numPr>
           <w:ilvl w:val="0"/>
-          <w:numId w:val="4"/>
+          <w:numId w:val="1"/>
         </w:numPr>
         <w:spacing w:line="240" w:lineRule="auto"/>
         <w:ind w:left="825" w:hanging="360"/>
@@ -4263,19 +4420,7 @@
         <w:rPr>
           <w:rtl w:val="0"/>
         </w:rPr>
-        <w:t xml:space="preserve">: </w:t>
-      </w:r>
-      <w:r>
-        <w:rPr>
-          <w:rtl w:val="0"/>
-        </w:rPr>
-        <w:t xml:space="preserve">Sensor ultrassônico utilizado para localizar o usuário e assim abrir ou fechar a válvula solenóide</w:t>
-      </w:r>
-      <w:r>
-        <w:rPr>
-          <w:rtl w:val="0"/>
-        </w:rPr>
-        <w:t xml:space="preserve">.</w:t>
+        <w:t xml:space="preserve">: Sensor ultrassônico utilizado para localizar o usuário e assim abrir ou fechar a válvula solenóide.</w:t>
       </w:r>
       <w:r>
         <w:rPr>
@@ -4299,7 +4444,7 @@
       <w:pPr>
         <w:numPr>
           <w:ilvl w:val="0"/>
-          <w:numId w:val="4"/>
+          <w:numId w:val="1"/>
         </w:numPr>
         <w:spacing w:line="240" w:lineRule="auto"/>
         <w:ind w:left="825" w:hanging="360"/>
@@ -4318,13 +4463,7 @@
         <w:rPr>
           <w:rtl w:val="0"/>
         </w:rPr>
-        <w:t xml:space="preserve">: </w:t>
-      </w:r>
-      <w:r>
-        <w:rPr>
-          <w:rtl w:val="0"/>
-        </w:rPr>
-        <w:t xml:space="preserve">Componente responsavel pela liberação ou não do fluxo de água de acordo com o sensor de distância.</w:t>
+        <w:t xml:space="preserve">: Componente responsável pela liberação ou não do fluxo de água de acordo com o sensor de distância.</w:t>
       </w:r>
     </w:p>
     <w:p>
@@ -4343,7 +4482,7 @@
       <w:pPr>
         <w:numPr>
           <w:ilvl w:val="0"/>
-          <w:numId w:val="4"/>
+          <w:numId w:val="1"/>
         </w:numPr>
         <w:spacing w:line="240" w:lineRule="auto"/>
         <w:ind w:left="825" w:hanging="360"/>
@@ -4362,13 +4501,7 @@
         <w:rPr>
           <w:rtl w:val="0"/>
         </w:rPr>
-        <w:t xml:space="preserve">: </w:t>
-      </w:r>
-      <w:r>
-        <w:rPr>
-          <w:rtl w:val="0"/>
-        </w:rPr>
-        <w:t xml:space="preserve">Chave intermediária que controla a passagem de corrente para a válvula solenóide através do arduino e oferece um mecanismo de proteção para prevenir sobrecarga de corrente.</w:t>
+        <w:t xml:space="preserve">: Chave intermediária que controla a passagem de corrente para a válvula solenoide através do arduino e oferece um mecanismo de proteção para prevenir sobrecarga de corrente.</w:t>
       </w:r>
     </w:p>
     <w:p>
@@ -4388,7 +4521,7 @@
       <w:pPr>
         <w:numPr>
           <w:ilvl w:val="0"/>
-          <w:numId w:val="4"/>
+          <w:numId w:val="1"/>
         </w:numPr>
         <w:spacing w:line="240" w:lineRule="auto"/>
         <w:ind w:left="825" w:hanging="360"/>
@@ -4409,7 +4542,12 @@
         <w:rPr>
           <w:rtl w:val="0"/>
         </w:rPr>
-        <w:t xml:space="preserve">:Equipamento que Gera um pulso com a tensão necessária para alimentar equipamento com tensão de até 12 volts. Sem ela o arduino é impossibilitado de controlar  equipamentos que necessitem de voltagem maior que a dele ( geralmente 5v ).  </w:t>
+        <w:t xml:space="preserve">:Equipamento que Gera um pulso com a tensão necessária para alimentar equipamento que opera com tensão de até 12 volts. Sem ela o arduino é impossibilitado de controlar equipamentos que necessitem de voltagem maior que a dele ( 5v ).  </w:t>
+      </w:r>
+      <w:r>
+        <w:rPr>
+          <w:rtl w:val="0"/>
+        </w:rPr>
       </w:r>
     </w:p>
     <w:p>
@@ -4428,7 +4566,7 @@
       <w:pPr>
         <w:numPr>
           <w:ilvl w:val="0"/>
-          <w:numId w:val="4"/>
+          <w:numId w:val="1"/>
         </w:numPr>
         <w:spacing w:line="240" w:lineRule="auto"/>
         <w:ind w:left="825" w:hanging="360"/>
@@ -4449,19 +4587,12 @@
         <w:rPr>
           <w:rtl w:val="0"/>
         </w:rPr>
-        <w:t xml:space="preserve">: </w:t>
-      </w:r>
-      <w:r>
-        <w:rPr>
-          <w:rtl w:val="0"/>
-        </w:rPr>
-        <w:t xml:space="preserve">Equipamento de hardware que interliga o arduino com os demais sinais de corrente. Útil para controlar múltiplos equipamentos com um mesmo si</w:t>
-      </w:r>
-      <w:r>
-        <w:rPr>
-          <w:rtl w:val="0"/>
-        </w:rPr>
-        <w:t xml:space="preserve">nal.</w:t>
+        <w:t xml:space="preserve">: Equipamento de hardware que interliga o arduíno com os demais sinais de corrente. Útil para controlar múltiplos equipamentos com um mesmo sinal.</w:t>
+      </w:r>
+      <w:r>
+        <w:rPr>
+          <w:rtl w:val="0"/>
+        </w:rPr>
       </w:r>
     </w:p>
     <w:p>
@@ -4480,7 +4611,7 @@
       <w:pPr>
         <w:numPr>
           <w:ilvl w:val="0"/>
-          <w:numId w:val="4"/>
+          <w:numId w:val="1"/>
         </w:numPr>
         <w:spacing w:line="240" w:lineRule="auto"/>
         <w:ind w:left="825" w:hanging="360"/>
@@ -4501,13 +4632,12 @@
         <w:rPr>
           <w:rtl w:val="0"/>
         </w:rPr>
-        <w:t xml:space="preserve">: </w:t>
-      </w:r>
-      <w:r>
-        <w:rPr>
-          <w:rtl w:val="0"/>
-        </w:rPr>
-        <w:t xml:space="preserve">Ferramenta de programação utilizada para aplicações diversas , entre elas programar o arduino. No nosso projeto o módulo central será feito em linguagem C.</w:t>
+        <w:t xml:space="preserve">: Ferramenta de programação utilizada para aplicações diversas , entre elas programar o arduíno. No nosso projeto o módulo central será feito em linguagem C.</w:t>
+      </w:r>
+      <w:r>
+        <w:rPr>
+          <w:rtl w:val="0"/>
+        </w:rPr>
       </w:r>
     </w:p>
     <w:p>
@@ -4526,7 +4656,7 @@
       <w:pPr>
         <w:numPr>
           <w:ilvl w:val="0"/>
-          <w:numId w:val="4"/>
+          <w:numId w:val="1"/>
         </w:numPr>
         <w:spacing w:line="240" w:lineRule="auto"/>
         <w:ind w:left="825" w:hanging="360"/>
@@ -4564,7 +4694,7 @@
       <w:pPr>
         <w:numPr>
           <w:ilvl w:val="0"/>
-          <w:numId w:val="4"/>
+          <w:numId w:val="1"/>
         </w:numPr>
         <w:spacing w:line="240" w:lineRule="auto"/>
         <w:ind w:left="825" w:hanging="360"/>
@@ -4602,7 +4732,7 @@
       <w:pPr>
         <w:numPr>
           <w:ilvl w:val="0"/>
-          <w:numId w:val="4"/>
+          <w:numId w:val="1"/>
         </w:numPr>
         <w:spacing w:line="240" w:lineRule="auto"/>
         <w:ind w:left="825" w:hanging="360"/>
@@ -4627,21 +4757,16 @@
       </w:r>
       <w:r>
         <w:rPr>
+          <w:color w:val="000000"/>
           <w:highlight w:val="white"/>
           <w:rtl w:val="0"/>
         </w:rPr>
-        <w:t xml:space="preserve">É</w:t>
-      </w:r>
-      <w:r>
-        <w:rPr>
-          <w:highlight w:val="white"/>
-          <w:rtl w:val="0"/>
-        </w:rPr>
-        <w:t xml:space="preserve"> uma </w:t>
+        <w:t xml:space="preserve">É uma </w:t>
       </w:r>
       <w:hyperlink r:id="rId6">
         <w:r>
           <w:rPr>
+            <w:color w:val="000000"/>
             <w:highlight w:val="white"/>
             <w:rtl w:val="0"/>
           </w:rPr>
@@ -4650,6 +4775,7 @@
       </w:hyperlink>
       <w:r>
         <w:rPr>
+          <w:color w:val="000000"/>
           <w:highlight w:val="white"/>
           <w:rtl w:val="0"/>
         </w:rPr>
@@ -4658,6 +4784,7 @@
       <w:hyperlink r:id="rId7">
         <w:r>
           <w:rPr>
+            <w:color w:val="000000"/>
             <w:highlight w:val="white"/>
             <w:rtl w:val="0"/>
           </w:rPr>
@@ -4666,6 +4793,7 @@
       </w:hyperlink>
       <w:r>
         <w:rPr>
+          <w:color w:val="000000"/>
           <w:highlight w:val="white"/>
           <w:rtl w:val="0"/>
         </w:rPr>
@@ -4674,6 +4802,7 @@
       <w:hyperlink r:id="rId8">
         <w:r>
           <w:rPr>
+            <w:color w:val="000000"/>
             <w:highlight w:val="white"/>
             <w:rtl w:val="0"/>
           </w:rPr>
@@ -4682,6 +4811,7 @@
       </w:hyperlink>
       <w:r>
         <w:rPr>
+          <w:color w:val="000000"/>
           <w:highlight w:val="white"/>
           <w:rtl w:val="0"/>
         </w:rPr>
@@ -4690,6 +4820,7 @@
       <w:hyperlink r:id="rId9">
         <w:r>
           <w:rPr>
+            <w:color w:val="000000"/>
             <w:highlight w:val="white"/>
             <w:rtl w:val="0"/>
           </w:rPr>
@@ -4698,6 +4829,7 @@
       </w:hyperlink>
       <w:r>
         <w:rPr>
+          <w:color w:val="000000"/>
           <w:highlight w:val="white"/>
           <w:rtl w:val="0"/>
         </w:rPr>
@@ -4706,6 +4838,7 @@
       <w:hyperlink r:id="rId10">
         <w:r>
           <w:rPr>
+            <w:color w:val="000000"/>
             <w:highlight w:val="white"/>
             <w:rtl w:val="0"/>
           </w:rPr>
@@ -4714,6 +4847,7 @@
       </w:hyperlink>
       <w:r>
         <w:rPr>
+          <w:color w:val="000000"/>
           <w:highlight w:val="white"/>
           <w:rtl w:val="0"/>
         </w:rPr>
@@ -4722,68 +4856,74 @@
       <w:hyperlink r:id="rId11">
         <w:r>
           <w:rPr>
+            <w:color w:val="000000"/>
             <w:highlight w:val="white"/>
             <w:rtl w:val="0"/>
           </w:rPr>
           <w:t xml:space="preserve">SGML</w:t>
         </w:r>
       </w:hyperlink>
-      <w:r>
-        <w:rPr>
-          <w:rtl w:val="0"/>
-        </w:rPr>
-      </w:r>
-    </w:p>
-    <w:p>
-      <w:pPr>
-        <w:spacing w:line="240" w:lineRule="auto"/>
-        <w:contextualSpacing w:val="0"/>
-        <w:jc w:val="both"/>
-      </w:pPr>
-      <w:r>
-        <w:rPr>
-          <w:rtl w:val="0"/>
-        </w:rPr>
-      </w:r>
-    </w:p>
-    <w:p>
-      <w:pPr>
-        <w:numPr>
-          <w:ilvl w:val="0"/>
-          <w:numId w:val="4"/>
-        </w:numPr>
-        <w:spacing w:line="240" w:lineRule="auto"/>
-        <w:ind w:left="825" w:hanging="360"/>
-        <w:contextualSpacing w:val="1"/>
-        <w:jc w:val="both"/>
-        <w:rPr>
-          <w:b w:val="1"/>
-        </w:rPr>
-      </w:pPr>
-      <w:r>
-        <w:rPr>
-          <w:b w:val="1"/>
-          <w:rtl w:val="0"/>
-        </w:rPr>
-        <w:t xml:space="preserve">CSS</w:t>
-      </w:r>
-      <w:r>
-        <w:rPr>
-          <w:rtl w:val="0"/>
-        </w:rPr>
-        <w:t xml:space="preserve">: </w:t>
-      </w:r>
-      <w:r>
-        <w:rPr>
-          <w:color w:val="252525"/>
-          <w:highlight w:val="white"/>
-          <w:rtl w:val="0"/>
-        </w:rPr>
-        <w:t xml:space="preserve">Utilizada para definir a apresentação de documentos escritos em uma linguagem de marcação, como </w:t>
-      </w:r>
       <w:hyperlink r:id="rId12">
         <w:r>
           <w:rPr>
+            <w:rtl w:val="0"/>
+          </w:rPr>
+        </w:r>
+      </w:hyperlink>
+    </w:p>
+    <w:p>
+      <w:pPr>
+        <w:spacing w:line="240" w:lineRule="auto"/>
+        <w:contextualSpacing w:val="0"/>
+        <w:jc w:val="both"/>
+      </w:pPr>
+      <w:hyperlink r:id="rId13">
+        <w:r>
+          <w:rPr>
+            <w:rtl w:val="0"/>
+          </w:rPr>
+        </w:r>
+      </w:hyperlink>
+    </w:p>
+    <w:p>
+      <w:pPr>
+        <w:numPr>
+          <w:ilvl w:val="0"/>
+          <w:numId w:val="1"/>
+        </w:numPr>
+        <w:spacing w:line="240" w:lineRule="auto"/>
+        <w:ind w:left="825" w:hanging="360"/>
+        <w:contextualSpacing w:val="1"/>
+        <w:jc w:val="both"/>
+        <w:rPr>
+          <w:b w:val="1"/>
+        </w:rPr>
+      </w:pPr>
+      <w:r>
+        <w:rPr>
+          <w:b w:val="1"/>
+          <w:rtl w:val="0"/>
+        </w:rPr>
+        <w:t xml:space="preserve">CSS</w:t>
+      </w:r>
+      <w:r>
+        <w:rPr>
+          <w:rtl w:val="0"/>
+        </w:rPr>
+        <w:t xml:space="preserve">: </w:t>
+      </w:r>
+      <w:r>
+        <w:rPr>
+          <w:color w:val="252525"/>
+          <w:highlight w:val="white"/>
+          <w:rtl w:val="0"/>
+        </w:rPr>
+        <w:t xml:space="preserve">Utilizada para definir a apresentação de documentos escritos em uma linguagem de marcação, como </w:t>
+      </w:r>
+      <w:hyperlink r:id="rId14">
+        <w:r>
+          <w:rPr>
+            <w:color w:val="000000"/>
             <w:highlight w:val="white"/>
             <w:rtl w:val="0"/>
           </w:rPr>
@@ -4792,14 +4932,16 @@
       </w:hyperlink>
       <w:r>
         <w:rPr>
+          <w:color w:val="000000"/>
           <w:highlight w:val="white"/>
           <w:rtl w:val="0"/>
         </w:rPr>
         <w:t xml:space="preserve"> ou </w:t>
       </w:r>
-      <w:hyperlink r:id="rId13">
+      <w:hyperlink r:id="rId15">
         <w:r>
           <w:rPr>
+            <w:color w:val="000000"/>
             <w:highlight w:val="white"/>
             <w:rtl w:val="0"/>
           </w:rPr>
@@ -4808,6 +4950,7 @@
       </w:hyperlink>
       <w:r>
         <w:rPr>
+          <w:color w:val="000000"/>
           <w:highlight w:val="white"/>
           <w:rtl w:val="0"/>
         </w:rPr>
@@ -4836,7 +4979,7 @@
       <w:pPr>
         <w:numPr>
           <w:ilvl w:val="0"/>
-          <w:numId w:val="4"/>
+          <w:numId w:val="1"/>
         </w:numPr>
         <w:spacing w:line="240" w:lineRule="auto"/>
         <w:ind w:left="825" w:hanging="360"/>
@@ -4975,7 +5118,7 @@
         <w:rPr>
           <w:rtl w:val="0"/>
         </w:rPr>
-        <w:t xml:space="preserve">Se baseando em um estudo feito pelo próprio grupo de projetistas e seu cliente(s), a implementação do projeto ao longo do tempo deve ser considerada “em andamento” a medida que forem realizadas as seguintes atividades, atividades essas que futuramente serão relacionas a marcos.</w:t>
+        <w:t xml:space="preserve">Se baseando em um estudo feito pelo próprio grupo de projetistas e seu cliente(s), a implementação do projeto ao longo do tempo deve ser considerada “em andamento” a medida que forem realizadas as seguintes atividades ( atividades essas que futuramente serão relacionas a marcos) .</w:t>
       </w:r>
     </w:p>
     <w:p>
@@ -5020,6 +5163,11 @@
         </w:rPr>
         <w:t xml:space="preserve">Estruturação do sistema inicial</w:t>
       </w:r>
+      <w:r>
+        <w:rPr>
+          <w:rtl w:val="0"/>
+        </w:rPr>
+      </w:r>
     </w:p>
     <w:p>
       <w:pPr>
@@ -5069,6 +5217,30 @@
         <w:rPr>
           <w:rtl w:val="0"/>
         </w:rPr>
+      </w:r>
+    </w:p>
+    <w:p>
+      <w:pPr>
+        <w:spacing w:line="240" w:lineRule="auto"/>
+        <w:contextualSpacing w:val="0"/>
+        <w:jc w:val="both"/>
+      </w:pPr>
+      <w:r>
+        <w:rPr>
+          <w:rtl w:val="0"/>
+        </w:rPr>
+      </w:r>
+    </w:p>
+    <w:p>
+      <w:pPr>
+        <w:spacing w:line="240" w:lineRule="auto"/>
+        <w:contextualSpacing w:val="0"/>
+        <w:jc w:val="both"/>
+      </w:pPr>
+      <w:r>
+        <w:rPr>
+          <w:rtl w:val="0"/>
+        </w:rPr>
         <w:t xml:space="preserve">T2 -­ </w:t>
       </w:r>
       <w:r>
@@ -5076,7 +5248,12 @@
           <w:i w:val="1"/>
           <w:rtl w:val="0"/>
         </w:rPr>
-        <w:t xml:space="preserve">Teste modularizado </w:t>
+        <w:t xml:space="preserve">Teste modulárizado </w:t>
+      </w:r>
+      <w:r>
+        <w:rPr>
+          <w:rtl w:val="0"/>
+        </w:rPr>
       </w:r>
     </w:p>
     <w:p>
@@ -5135,6 +5312,11 @@
         </w:rPr>
         <w:t xml:space="preserve">Integração dos diversos componentes com o Arduíno</w:t>
       </w:r>
+      <w:r>
+        <w:rPr>
+          <w:rtl w:val="0"/>
+        </w:rPr>
+      </w:r>
     </w:p>
     <w:p>
       <w:pPr>
@@ -5193,6 +5375,11 @@
         </w:rPr>
         <w:t xml:space="preserve">Finalização da estrutura hardware </w:t>
       </w:r>
+      <w:r>
+        <w:rPr>
+          <w:rtl w:val="0"/>
+        </w:rPr>
+      </w:r>
     </w:p>
     <w:p>
       <w:pPr>
@@ -5250,6 +5437,11 @@
         </w:rPr>
         <w:t xml:space="preserve">sistema que possibilita acesso a um histórico de usuário.</w:t>
       </w:r>
+      <w:r>
+        <w:rPr>
+          <w:rtl w:val="0"/>
+        </w:rPr>
+      </w:r>
     </w:p>
     <w:p>
       <w:pPr>
@@ -5273,33 +5465,19 @@
         <w:rPr>
           <w:rtl w:val="0"/>
         </w:rPr>
-        <w:t xml:space="preserve">Criação de um banco de dados usado para guardar as informações dos usuários do sistema, histórico esse que poderá ser privado ou compartilhado dependendo da empresa fornecedora do serviço.</w:t>
-      </w:r>
-    </w:p>
-    <w:p>
-      <w:pPr>
-        <w:spacing w:line="240" w:lineRule="auto"/>
-        <w:contextualSpacing w:val="0"/>
-        <w:jc w:val="both"/>
-      </w:pPr>
-      <w:r>
-        <w:rPr>
-          <w:rtl w:val="0"/>
-        </w:rPr>
-      </w:r>
-    </w:p>
-    <w:p>
-      <w:pPr>
-        <w:spacing w:line="240" w:lineRule="auto"/>
-        <w:contextualSpacing w:val="0"/>
-        <w:jc w:val="both"/>
-      </w:pPr>
-      <w:r>
-        <w:rPr>
-          <w:color w:val="ff0000"/>
-          <w:rtl w:val="0"/>
-        </w:rPr>
-        <w:t xml:space="preserve">Observação - Não se sabe se o sistema será feito em tempo real. </w:t>
+        <w:t xml:space="preserve">Criação de um banco de dados usado para guardar as informações dos usuários do sistema, histórico esse, que poderá ser acessado futuramente pelos usuarios.</w:t>
+      </w:r>
+    </w:p>
+    <w:p>
+      <w:pPr>
+        <w:spacing w:line="240" w:lineRule="auto"/>
+        <w:contextualSpacing w:val="0"/>
+        <w:jc w:val="both"/>
+      </w:pPr>
+      <w:r>
+        <w:rPr>
+          <w:rtl w:val="0"/>
+        </w:rPr>
       </w:r>
     </w:p>
     <w:p>
@@ -5333,6 +5511,11 @@
         </w:rPr>
         <w:t xml:space="preserve">Criação do sistema que possibilita acesso a informação em tempo real</w:t>
       </w:r>
+      <w:r>
+        <w:rPr>
+          <w:rtl w:val="0"/>
+        </w:rPr>
+      </w:r>
     </w:p>
     <w:p>
       <w:pPr>
@@ -5356,7 +5539,7 @@
         <w:rPr>
           <w:rtl w:val="0"/>
         </w:rPr>
-        <w:t xml:space="preserve">Criação da funcionalidade que permitirá o acesso a informações através de uma interface em tempo real, ou seja, o usuário em questão poderá verificar seu consumo atual e outras informações consideradas importantes em tempo real.</w:t>
+        <w:t xml:space="preserve">Criação da funcionalidade que permitirá o acesso a informações através de uma interface em tempo real, ou seja, o usuário em questão poderá verificar seu consumo atual e outras informações consideradas importantes na hora do banho.</w:t>
       </w:r>
     </w:p>
     <w:p>
@@ -5390,6 +5573,11 @@
         </w:rPr>
         <w:t xml:space="preserve">Criação do sistema de cadastramento</w:t>
       </w:r>
+      <w:r>
+        <w:rPr>
+          <w:rtl w:val="0"/>
+        </w:rPr>
+      </w:r>
     </w:p>
     <w:p>
       <w:pPr>
@@ -5413,7 +5601,7 @@
         <w:rPr>
           <w:rtl w:val="0"/>
         </w:rPr>
-        <w:t xml:space="preserve">Criar um sistema que permita o cadastramento  por parte de um usuário, através de informações liberadas pelo próprio login.</w:t>
+        <w:t xml:space="preserve">Criar um sistema que permita o cadastramento  de um usuário na pagina do produto em questão.</w:t>
       </w:r>
     </w:p>
     <w:p>
@@ -5463,6 +5651,7 @@
         <w:rPr>
           <w:rtl w:val="0"/>
         </w:rPr>
+        <w:t xml:space="preserve">Versão final do produto</w:t>
       </w:r>
     </w:p>
     <w:p>
@@ -5519,7 +5708,7 @@
         <w:rPr>
           <w:rtl w:val="0"/>
         </w:rPr>
-        <w:t xml:space="preserve">O conjuntos de atividades mostradas na secção anterior deveram ser organizadas em formas de marcos, para referenciar o andamento do projeto. A seguir temos uma descrição breve dos marcos.</w:t>
+        <w:t xml:space="preserve">O conjuntos de atividades mostradas na secção anterior deveram ser organizadas em forma de marcos, para referenciar o andamento do projeto. A seguir temos uma descrição breve dos marcos.</w:t>
       </w:r>
     </w:p>
     <w:p>
@@ -5563,7 +5752,7 @@
         <w:rPr>
           <w:rtl w:val="0"/>
         </w:rPr>
-        <w:t xml:space="preserve"> - Documento contendo todas as informações e Material apresentável tanto de maneira pessoal como em video do projeto definido na(s) atividade(s) T1 e T2.</w:t>
+        <w:t xml:space="preserve"> - Material apresentável tanto de maneira pessoal como em video do projeto definido na(s) atividade(s) T1 e T2.</w:t>
       </w:r>
     </w:p>
     <w:p>
@@ -5728,6 +5917,7 @@
         <w:bidi w:val="0"/>
         <w:tblW w:w="9345.0" w:type="dxa"/>
         <w:jc w:val="center"/>
+        <w:tblInd w:w="-100.0" w:type="dxa"/>
         <w:tblBorders>
           <w:top w:color="000000" w:space="0" w:sz="8" w:val="single"/>
           <w:left w:color="000000" w:space="0" w:sz="8" w:val="single"/>
@@ -5919,6 +6109,11 @@
               </w:rPr>
               <w:t xml:space="preserve">Atividades relacionadas</w:t>
             </w:r>
+            <w:r>
+              <w:rPr>
+                <w:rtl w:val="0"/>
+              </w:rPr>
+            </w:r>
           </w:p>
         </w:tc>
       </w:tr>
@@ -5947,6 +6142,11 @@
               </w:rPr>
               <w:t xml:space="preserve">M1</w:t>
             </w:r>
+            <w:r>
+              <w:rPr>
+                <w:rtl w:val="0"/>
+              </w:rPr>
+            </w:r>
           </w:p>
         </w:tc>
         <w:tc>
@@ -6063,6 +6263,11 @@
               </w:rPr>
               <w:t xml:space="preserve">T1 e T2</w:t>
             </w:r>
+            <w:r>
+              <w:rPr>
+                <w:rtl w:val="0"/>
+              </w:rPr>
+            </w:r>
           </w:p>
         </w:tc>
       </w:tr>
@@ -6156,6 +6361,11 @@
               </w:rPr>
               <w:t xml:space="preserve">  tald, afss, rsj4</w:t>
             </w:r>
+            <w:r>
+              <w:rPr>
+                <w:rtl w:val="0"/>
+              </w:rPr>
+            </w:r>
           </w:p>
         </w:tc>
         <w:tc>
@@ -6215,6 +6425,11 @@
               </w:rPr>
               <w:t xml:space="preserve">T3 e T4</w:t>
             </w:r>
+            <w:r>
+              <w:rPr>
+                <w:rtl w:val="0"/>
+              </w:rPr>
+            </w:r>
           </w:p>
         </w:tc>
       </w:tr>
@@ -6308,6 +6523,11 @@
               </w:rPr>
               <w:t xml:space="preserve">  tald, srsj, rsj4, afss</w:t>
             </w:r>
+            <w:r>
+              <w:rPr>
+                <w:rtl w:val="0"/>
+              </w:rPr>
+            </w:r>
           </w:p>
         </w:tc>
         <w:tc>
@@ -6358,11 +6578,6 @@
               </w:rPr>
               <w:t xml:space="preserve">T5 e T6</w:t>
             </w:r>
-            <w:r>
-              <w:rPr>
-                <w:rtl w:val="0"/>
-              </w:rPr>
-            </w:r>
           </w:p>
         </w:tc>
       </w:tr>
@@ -6511,11 +6726,6 @@
               </w:rPr>
               <w:t xml:space="preserve">T7 e T8</w:t>
             </w:r>
-            <w:r>
-              <w:rPr>
-                <w:rtl w:val="0"/>
-              </w:rPr>
-            </w:r>
           </w:p>
         </w:tc>
       </w:tr>
@@ -6525,17 +6735,6 @@
         <w:spacing w:line="240" w:lineRule="auto"/>
         <w:contextualSpacing w:val="0"/>
         <w:jc w:val="center"/>
-      </w:pPr>
-      <w:r>
-        <w:rPr>
-          <w:rtl w:val="0"/>
-        </w:rPr>
-      </w:r>
-    </w:p>
-    <w:p>
-      <w:pPr>
-        <w:spacing w:line="240" w:lineRule="auto"/>
-        <w:contextualSpacing w:val="0"/>
       </w:pPr>
       <w:r>
         <w:rPr>
@@ -6590,6 +6789,11 @@
         </w:rPr>
         <w:t xml:space="preserve">  </w:t>
       </w:r>
+      <w:r>
+        <w:rPr>
+          <w:rtl w:val="0"/>
+        </w:rPr>
+      </w:r>
     </w:p>
     <w:p>
       <w:pPr>
@@ -6602,7 +6806,7 @@
         <w:rPr>
           <w:rtl w:val="0"/>
         </w:rPr>
-        <w:t xml:space="preserve">No decorrer do desenvolvimento serão disponibilizados relatórios gerenciais que mostrarão o andamento das atividades . Esses relatórios serão consolidados em cada periodo programado e serão a base do acompanhamento por parte do grupo, ocasionando um melhor dinamismo no desenvolvimento do projeto.</w:t>
+        <w:t xml:space="preserve">No decorrer do desenvolvimento serão disponibilizados relatórios gerenciais que mostrarão o andamento das atividades. Esses relatórios serão consolidados em cada periodo programado e serão a base do acompanhamento por parte do grupo, ocasionando um melhor dinamismo no desenvolvimento do projeto.</w:t>
       </w:r>
     </w:p>
     <w:p>
@@ -6657,6 +6861,11 @@
           <w:rtl w:val="0"/>
         </w:rPr>
         <w:t xml:space="preserve">Link Para Repositorio: https://github.com/thiagoald/ecoshower</w:t>
+      </w:r>
+      <w:r>
+        <w:rPr>
+          <w:rtl w:val="0"/>
+        </w:rPr>
       </w:r>
     </w:p>
     <w:p>
@@ -6783,9 +6992,10 @@
       <w:lvlText w:val="●"/>
       <w:lvlJc w:val="left"/>
       <w:pPr>
-        <w:ind w:left="720" w:firstLine="360"/>
-      </w:pPr>
-      <w:rPr>
+        <w:ind w:left="1440" w:firstLine="3960"/>
+      </w:pPr>
+      <w:rPr>
+        <w:rFonts w:ascii="Arial" w:cs="Arial" w:eastAsia="Arial" w:hAnsi="Arial"/>
         <w:u w:val="none"/>
       </w:rPr>
     </w:lvl>
@@ -6795,9 +7005,10 @@
       <w:lvlText w:val="○"/>
       <w:lvlJc w:val="left"/>
       <w:pPr>
-        <w:ind w:left="1440" w:firstLine="1080"/>
-      </w:pPr>
-      <w:rPr>
+        <w:ind w:left="2160" w:firstLine="6120"/>
+      </w:pPr>
+      <w:rPr>
+        <w:rFonts w:ascii="Arial" w:cs="Arial" w:eastAsia="Arial" w:hAnsi="Arial"/>
         <w:u w:val="none"/>
       </w:rPr>
     </w:lvl>
@@ -6807,9 +7018,10 @@
       <w:lvlText w:val="■"/>
       <w:lvlJc w:val="left"/>
       <w:pPr>
-        <w:ind w:left="2160" w:firstLine="1800"/>
-      </w:pPr>
-      <w:rPr>
+        <w:ind w:left="2880" w:firstLine="8280"/>
+      </w:pPr>
+      <w:rPr>
+        <w:rFonts w:ascii="Arial" w:cs="Arial" w:eastAsia="Arial" w:hAnsi="Arial"/>
         <w:u w:val="none"/>
       </w:rPr>
     </w:lvl>
@@ -6819,9 +7031,10 @@
       <w:lvlText w:val="●"/>
       <w:lvlJc w:val="left"/>
       <w:pPr>
-        <w:ind w:left="2880" w:firstLine="2520"/>
-      </w:pPr>
-      <w:rPr>
+        <w:ind w:left="3600" w:firstLine="10440"/>
+      </w:pPr>
+      <w:rPr>
+        <w:rFonts w:ascii="Arial" w:cs="Arial" w:eastAsia="Arial" w:hAnsi="Arial"/>
         <w:u w:val="none"/>
       </w:rPr>
     </w:lvl>
@@ -6831,9 +7044,10 @@
       <w:lvlText w:val="○"/>
       <w:lvlJc w:val="left"/>
       <w:pPr>
-        <w:ind w:left="3600" w:firstLine="3240"/>
-      </w:pPr>
-      <w:rPr>
+        <w:ind w:left="4320" w:firstLine="12600"/>
+      </w:pPr>
+      <w:rPr>
+        <w:rFonts w:ascii="Arial" w:cs="Arial" w:eastAsia="Arial" w:hAnsi="Arial"/>
         <w:u w:val="none"/>
       </w:rPr>
     </w:lvl>
@@ -6843,9 +7057,10 @@
       <w:lvlText w:val="■"/>
       <w:lvlJc w:val="left"/>
       <w:pPr>
-        <w:ind w:left="4320" w:firstLine="3960"/>
-      </w:pPr>
-      <w:rPr>
+        <w:ind w:left="5040" w:firstLine="14760"/>
+      </w:pPr>
+      <w:rPr>
+        <w:rFonts w:ascii="Arial" w:cs="Arial" w:eastAsia="Arial" w:hAnsi="Arial"/>
         <w:u w:val="none"/>
       </w:rPr>
     </w:lvl>
@@ -6855,9 +7070,10 @@
       <w:lvlText w:val="●"/>
       <w:lvlJc w:val="left"/>
       <w:pPr>
-        <w:ind w:left="5040" w:firstLine="4680"/>
-      </w:pPr>
-      <w:rPr>
+        <w:ind w:left="5760" w:firstLine="16920"/>
+      </w:pPr>
+      <w:rPr>
+        <w:rFonts w:ascii="Arial" w:cs="Arial" w:eastAsia="Arial" w:hAnsi="Arial"/>
         <w:u w:val="none"/>
       </w:rPr>
     </w:lvl>
@@ -6867,9 +7083,10 @@
       <w:lvlText w:val="○"/>
       <w:lvlJc w:val="left"/>
       <w:pPr>
-        <w:ind w:left="5760" w:firstLine="5400"/>
-      </w:pPr>
-      <w:rPr>
+        <w:ind w:left="6480" w:firstLine="19080"/>
+      </w:pPr>
+      <w:rPr>
+        <w:rFonts w:ascii="Arial" w:cs="Arial" w:eastAsia="Arial" w:hAnsi="Arial"/>
         <w:u w:val="none"/>
       </w:rPr>
     </w:lvl>
@@ -6879,9 +7096,10 @@
       <w:lvlText w:val="■"/>
       <w:lvlJc w:val="left"/>
       <w:pPr>
-        <w:ind w:left="6480" w:firstLine="6120"/>
-      </w:pPr>
-      <w:rPr>
+        <w:ind w:left="7200" w:firstLine="21240"/>
+      </w:pPr>
+      <w:rPr>
+        <w:rFonts w:ascii="Arial" w:cs="Arial" w:eastAsia="Arial" w:hAnsi="Arial"/>
         <w:u w:val="none"/>
       </w:rPr>
     </w:lvl>
@@ -6893,9 +7111,10 @@
       <w:lvlText w:val="●"/>
       <w:lvlJc w:val="left"/>
       <w:pPr>
-        <w:ind w:left="720" w:firstLine="360"/>
-      </w:pPr>
-      <w:rPr>
+        <w:ind w:left="720" w:firstLine="1080"/>
+      </w:pPr>
+      <w:rPr>
+        <w:rFonts w:ascii="Arial" w:cs="Arial" w:eastAsia="Arial" w:hAnsi="Arial"/>
         <w:u w:val="none"/>
       </w:rPr>
     </w:lvl>
@@ -6905,9 +7124,10 @@
       <w:lvlText w:val="○"/>
       <w:lvlJc w:val="left"/>
       <w:pPr>
-        <w:ind w:left="1440" w:firstLine="1080"/>
-      </w:pPr>
-      <w:rPr>
+        <w:ind w:left="1440" w:firstLine="2520"/>
+      </w:pPr>
+      <w:rPr>
+        <w:rFonts w:ascii="Arial" w:cs="Arial" w:eastAsia="Arial" w:hAnsi="Arial"/>
         <w:u w:val="none"/>
       </w:rPr>
     </w:lvl>
@@ -6917,9 +7137,10 @@
       <w:lvlText w:val="■"/>
       <w:lvlJc w:val="left"/>
       <w:pPr>
-        <w:ind w:left="2160" w:firstLine="1800"/>
-      </w:pPr>
-      <w:rPr>
+        <w:ind w:left="2160" w:firstLine="3960"/>
+      </w:pPr>
+      <w:rPr>
+        <w:rFonts w:ascii="Arial" w:cs="Arial" w:eastAsia="Arial" w:hAnsi="Arial"/>
         <w:u w:val="none"/>
       </w:rPr>
     </w:lvl>
@@ -6929,9 +7150,10 @@
       <w:lvlText w:val="●"/>
       <w:lvlJc w:val="left"/>
       <w:pPr>
-        <w:ind w:left="2880" w:firstLine="2520"/>
-      </w:pPr>
-      <w:rPr>
+        <w:ind w:left="2880" w:firstLine="5400"/>
+      </w:pPr>
+      <w:rPr>
+        <w:rFonts w:ascii="Arial" w:cs="Arial" w:eastAsia="Arial" w:hAnsi="Arial"/>
         <w:u w:val="none"/>
       </w:rPr>
     </w:lvl>
@@ -6941,9 +7163,10 @@
       <w:lvlText w:val="○"/>
       <w:lvlJc w:val="left"/>
       <w:pPr>
-        <w:ind w:left="3600" w:firstLine="3240"/>
-      </w:pPr>
-      <w:rPr>
+        <w:ind w:left="3600" w:firstLine="6840"/>
+      </w:pPr>
+      <w:rPr>
+        <w:rFonts w:ascii="Arial" w:cs="Arial" w:eastAsia="Arial" w:hAnsi="Arial"/>
         <w:u w:val="none"/>
       </w:rPr>
     </w:lvl>
@@ -6953,9 +7176,10 @@
       <w:lvlText w:val="■"/>
       <w:lvlJc w:val="left"/>
       <w:pPr>
-        <w:ind w:left="4320" w:firstLine="3960"/>
-      </w:pPr>
-      <w:rPr>
+        <w:ind w:left="4320" w:firstLine="8280"/>
+      </w:pPr>
+      <w:rPr>
+        <w:rFonts w:ascii="Arial" w:cs="Arial" w:eastAsia="Arial" w:hAnsi="Arial"/>
         <w:u w:val="none"/>
       </w:rPr>
     </w:lvl>
@@ -6965,9 +7189,10 @@
       <w:lvlText w:val="●"/>
       <w:lvlJc w:val="left"/>
       <w:pPr>
-        <w:ind w:left="5040" w:firstLine="4680"/>
-      </w:pPr>
-      <w:rPr>
+        <w:ind w:left="5040" w:firstLine="9720"/>
+      </w:pPr>
+      <w:rPr>
+        <w:rFonts w:ascii="Arial" w:cs="Arial" w:eastAsia="Arial" w:hAnsi="Arial"/>
         <w:u w:val="none"/>
       </w:rPr>
     </w:lvl>
@@ -6977,9 +7202,10 @@
       <w:lvlText w:val="○"/>
       <w:lvlJc w:val="left"/>
       <w:pPr>
-        <w:ind w:left="5760" w:firstLine="5400"/>
-      </w:pPr>
-      <w:rPr>
+        <w:ind w:left="5760" w:firstLine="11160"/>
+      </w:pPr>
+      <w:rPr>
+        <w:rFonts w:ascii="Arial" w:cs="Arial" w:eastAsia="Arial" w:hAnsi="Arial"/>
         <w:u w:val="none"/>
       </w:rPr>
     </w:lvl>
@@ -6989,9 +7215,10 @@
       <w:lvlText w:val="■"/>
       <w:lvlJc w:val="left"/>
       <w:pPr>
-        <w:ind w:left="6480" w:firstLine="6120"/>
-      </w:pPr>
-      <w:rPr>
+        <w:ind w:left="6480" w:firstLine="12600"/>
+      </w:pPr>
+      <w:rPr>
+        <w:rFonts w:ascii="Arial" w:cs="Arial" w:eastAsia="Arial" w:hAnsi="Arial"/>
         <w:u w:val="none"/>
       </w:rPr>
     </w:lvl>
@@ -7003,9 +7230,10 @@
       <w:lvlText w:val="●"/>
       <w:lvlJc w:val="left"/>
       <w:pPr>
-        <w:ind w:left="720" w:firstLine="360"/>
-      </w:pPr>
-      <w:rPr>
+        <w:ind w:left="720" w:firstLine="1080"/>
+      </w:pPr>
+      <w:rPr>
+        <w:rFonts w:ascii="Arial" w:cs="Arial" w:eastAsia="Arial" w:hAnsi="Arial"/>
         <w:u w:val="none"/>
       </w:rPr>
     </w:lvl>
@@ -7015,9 +7243,10 @@
       <w:lvlText w:val="○"/>
       <w:lvlJc w:val="left"/>
       <w:pPr>
-        <w:ind w:left="1440" w:firstLine="1080"/>
-      </w:pPr>
-      <w:rPr>
+        <w:ind w:left="1440" w:firstLine="2520"/>
+      </w:pPr>
+      <w:rPr>
+        <w:rFonts w:ascii="Arial" w:cs="Arial" w:eastAsia="Arial" w:hAnsi="Arial"/>
         <w:u w:val="none"/>
       </w:rPr>
     </w:lvl>
@@ -7027,9 +7256,10 @@
       <w:lvlText w:val="■"/>
       <w:lvlJc w:val="left"/>
       <w:pPr>
-        <w:ind w:left="2160" w:firstLine="1800"/>
-      </w:pPr>
-      <w:rPr>
+        <w:ind w:left="2160" w:firstLine="3960"/>
+      </w:pPr>
+      <w:rPr>
+        <w:rFonts w:ascii="Arial" w:cs="Arial" w:eastAsia="Arial" w:hAnsi="Arial"/>
         <w:u w:val="none"/>
       </w:rPr>
     </w:lvl>
@@ -7039,9 +7269,10 @@
       <w:lvlText w:val="●"/>
       <w:lvlJc w:val="left"/>
       <w:pPr>
-        <w:ind w:left="2880" w:firstLine="2520"/>
-      </w:pPr>
-      <w:rPr>
+        <w:ind w:left="2880" w:firstLine="5400"/>
+      </w:pPr>
+      <w:rPr>
+        <w:rFonts w:ascii="Arial" w:cs="Arial" w:eastAsia="Arial" w:hAnsi="Arial"/>
         <w:u w:val="none"/>
       </w:rPr>
     </w:lvl>
@@ -7051,9 +7282,10 @@
       <w:lvlText w:val="○"/>
       <w:lvlJc w:val="left"/>
       <w:pPr>
-        <w:ind w:left="3600" w:firstLine="3240"/>
-      </w:pPr>
-      <w:rPr>
+        <w:ind w:left="3600" w:firstLine="6840"/>
+      </w:pPr>
+      <w:rPr>
+        <w:rFonts w:ascii="Arial" w:cs="Arial" w:eastAsia="Arial" w:hAnsi="Arial"/>
         <w:u w:val="none"/>
       </w:rPr>
     </w:lvl>
@@ -7063,9 +7295,10 @@
       <w:lvlText w:val="■"/>
       <w:lvlJc w:val="left"/>
       <w:pPr>
-        <w:ind w:left="4320" w:firstLine="3960"/>
-      </w:pPr>
-      <w:rPr>
+        <w:ind w:left="4320" w:firstLine="8280"/>
+      </w:pPr>
+      <w:rPr>
+        <w:rFonts w:ascii="Arial" w:cs="Arial" w:eastAsia="Arial" w:hAnsi="Arial"/>
         <w:u w:val="none"/>
       </w:rPr>
     </w:lvl>
@@ -7075,9 +7308,10 @@
       <w:lvlText w:val="●"/>
       <w:lvlJc w:val="left"/>
       <w:pPr>
-        <w:ind w:left="5040" w:firstLine="4680"/>
-      </w:pPr>
-      <w:rPr>
+        <w:ind w:left="5040" w:firstLine="9720"/>
+      </w:pPr>
+      <w:rPr>
+        <w:rFonts w:ascii="Arial" w:cs="Arial" w:eastAsia="Arial" w:hAnsi="Arial"/>
         <w:u w:val="none"/>
       </w:rPr>
     </w:lvl>
@@ -7087,9 +7321,10 @@
       <w:lvlText w:val="○"/>
       <w:lvlJc w:val="left"/>
       <w:pPr>
-        <w:ind w:left="5760" w:firstLine="5400"/>
-      </w:pPr>
-      <w:rPr>
+        <w:ind w:left="5760" w:firstLine="11160"/>
+      </w:pPr>
+      <w:rPr>
+        <w:rFonts w:ascii="Arial" w:cs="Arial" w:eastAsia="Arial" w:hAnsi="Arial"/>
         <w:u w:val="none"/>
       </w:rPr>
     </w:lvl>
@@ -7099,9 +7334,10 @@
       <w:lvlText w:val="■"/>
       <w:lvlJc w:val="left"/>
       <w:pPr>
-        <w:ind w:left="6480" w:firstLine="6120"/>
-      </w:pPr>
-      <w:rPr>
+        <w:ind w:left="6480" w:firstLine="12600"/>
+      </w:pPr>
+      <w:rPr>
+        <w:rFonts w:ascii="Arial" w:cs="Arial" w:eastAsia="Arial" w:hAnsi="Arial"/>
         <w:u w:val="none"/>
       </w:rPr>
     </w:lvl>
@@ -7113,6 +7349,19 @@
       <w:lvlText w:val="●"/>
       <w:lvlJc w:val="left"/>
       <w:pPr>
+        <w:ind w:left="720" w:firstLine="1080"/>
+      </w:pPr>
+      <w:rPr>
+        <w:rFonts w:ascii="Arial" w:cs="Arial" w:eastAsia="Arial" w:hAnsi="Arial"/>
+        <w:u w:val="none"/>
+      </w:rPr>
+    </w:lvl>
+    <w:lvl w:ilvl="1">
+      <w:start w:val="1"/>
+      <w:numFmt w:val="bullet"/>
+      <w:lvlText w:val="○"/>
+      <w:lvlJc w:val="left"/>
+      <w:pPr>
         <w:ind w:left="1440" w:firstLine="2520"/>
       </w:pPr>
       <w:rPr>
@@ -7120,104 +7369,91 @@
         <w:u w:val="none"/>
       </w:rPr>
     </w:lvl>
-    <w:lvl w:ilvl="1">
+    <w:lvl w:ilvl="2">
+      <w:start w:val="1"/>
+      <w:numFmt w:val="bullet"/>
+      <w:lvlText w:val="■"/>
+      <w:lvlJc w:val="left"/>
+      <w:pPr>
+        <w:ind w:left="2160" w:firstLine="3960"/>
+      </w:pPr>
+      <w:rPr>
+        <w:rFonts w:ascii="Arial" w:cs="Arial" w:eastAsia="Arial" w:hAnsi="Arial"/>
+        <w:u w:val="none"/>
+      </w:rPr>
+    </w:lvl>
+    <w:lvl w:ilvl="3">
+      <w:start w:val="1"/>
+      <w:numFmt w:val="bullet"/>
+      <w:lvlText w:val="●"/>
+      <w:lvlJc w:val="left"/>
+      <w:pPr>
+        <w:ind w:left="2880" w:firstLine="5400"/>
+      </w:pPr>
+      <w:rPr>
+        <w:rFonts w:ascii="Arial" w:cs="Arial" w:eastAsia="Arial" w:hAnsi="Arial"/>
+        <w:u w:val="none"/>
+      </w:rPr>
+    </w:lvl>
+    <w:lvl w:ilvl="4">
       <w:start w:val="1"/>
       <w:numFmt w:val="bullet"/>
       <w:lvlText w:val="○"/>
       <w:lvlJc w:val="left"/>
       <w:pPr>
-        <w:ind w:left="2160" w:firstLine="3960"/>
-      </w:pPr>
-      <w:rPr>
-        <w:rFonts w:ascii="Arial" w:cs="Arial" w:eastAsia="Arial" w:hAnsi="Arial"/>
-        <w:u w:val="none"/>
-      </w:rPr>
-    </w:lvl>
-    <w:lvl w:ilvl="2">
+        <w:ind w:left="3600" w:firstLine="6840"/>
+      </w:pPr>
+      <w:rPr>
+        <w:rFonts w:ascii="Arial" w:cs="Arial" w:eastAsia="Arial" w:hAnsi="Arial"/>
+        <w:u w:val="none"/>
+      </w:rPr>
+    </w:lvl>
+    <w:lvl w:ilvl="5">
       <w:start w:val="1"/>
       <w:numFmt w:val="bullet"/>
       <w:lvlText w:val="■"/>
       <w:lvlJc w:val="left"/>
       <w:pPr>
-        <w:ind w:left="2880" w:firstLine="5400"/>
-      </w:pPr>
-      <w:rPr>
-        <w:rFonts w:ascii="Arial" w:cs="Arial" w:eastAsia="Arial" w:hAnsi="Arial"/>
-        <w:u w:val="none"/>
-      </w:rPr>
-    </w:lvl>
-    <w:lvl w:ilvl="3">
+        <w:ind w:left="4320" w:firstLine="8280"/>
+      </w:pPr>
+      <w:rPr>
+        <w:rFonts w:ascii="Arial" w:cs="Arial" w:eastAsia="Arial" w:hAnsi="Arial"/>
+        <w:u w:val="none"/>
+      </w:rPr>
+    </w:lvl>
+    <w:lvl w:ilvl="6">
       <w:start w:val="1"/>
       <w:numFmt w:val="bullet"/>
       <w:lvlText w:val="●"/>
       <w:lvlJc w:val="left"/>
       <w:pPr>
-        <w:ind w:left="3600" w:firstLine="6840"/>
-      </w:pPr>
-      <w:rPr>
-        <w:rFonts w:ascii="Arial" w:cs="Arial" w:eastAsia="Arial" w:hAnsi="Arial"/>
-        <w:u w:val="none"/>
-      </w:rPr>
-    </w:lvl>
-    <w:lvl w:ilvl="4">
+        <w:ind w:left="5040" w:firstLine="9720"/>
+      </w:pPr>
+      <w:rPr>
+        <w:rFonts w:ascii="Arial" w:cs="Arial" w:eastAsia="Arial" w:hAnsi="Arial"/>
+        <w:u w:val="none"/>
+      </w:rPr>
+    </w:lvl>
+    <w:lvl w:ilvl="7">
       <w:start w:val="1"/>
       <w:numFmt w:val="bullet"/>
       <w:lvlText w:val="○"/>
       <w:lvlJc w:val="left"/>
       <w:pPr>
-        <w:ind w:left="4320" w:firstLine="8280"/>
-      </w:pPr>
-      <w:rPr>
-        <w:rFonts w:ascii="Arial" w:cs="Arial" w:eastAsia="Arial" w:hAnsi="Arial"/>
-        <w:u w:val="none"/>
-      </w:rPr>
-    </w:lvl>
-    <w:lvl w:ilvl="5">
+        <w:ind w:left="5760" w:firstLine="11160"/>
+      </w:pPr>
+      <w:rPr>
+        <w:rFonts w:ascii="Arial" w:cs="Arial" w:eastAsia="Arial" w:hAnsi="Arial"/>
+        <w:u w:val="none"/>
+      </w:rPr>
+    </w:lvl>
+    <w:lvl w:ilvl="8">
       <w:start w:val="1"/>
       <w:numFmt w:val="bullet"/>
       <w:lvlText w:val="■"/>
       <w:lvlJc w:val="left"/>
       <w:pPr>
-        <w:ind w:left="5040" w:firstLine="9720"/>
-      </w:pPr>
-      <w:rPr>
-        <w:rFonts w:ascii="Arial" w:cs="Arial" w:eastAsia="Arial" w:hAnsi="Arial"/>
-        <w:u w:val="none"/>
-      </w:rPr>
-    </w:lvl>
-    <w:lvl w:ilvl="6">
-      <w:start w:val="1"/>
-      <w:numFmt w:val="bullet"/>
-      <w:lvlText w:val="●"/>
-      <w:lvlJc w:val="left"/>
-      <w:pPr>
-        <w:ind w:left="5760" w:firstLine="11160"/>
-      </w:pPr>
-      <w:rPr>
-        <w:rFonts w:ascii="Arial" w:cs="Arial" w:eastAsia="Arial" w:hAnsi="Arial"/>
-        <w:u w:val="none"/>
-      </w:rPr>
-    </w:lvl>
-    <w:lvl w:ilvl="7">
-      <w:start w:val="1"/>
-      <w:numFmt w:val="bullet"/>
-      <w:lvlText w:val="○"/>
-      <w:lvlJc w:val="left"/>
-      <w:pPr>
         <w:ind w:left="6480" w:firstLine="12600"/>
-      </w:pPr>
-      <w:rPr>
-        <w:rFonts w:ascii="Arial" w:cs="Arial" w:eastAsia="Arial" w:hAnsi="Arial"/>
-        <w:u w:val="none"/>
-      </w:rPr>
-    </w:lvl>
-    <w:lvl w:ilvl="8">
-      <w:start w:val="1"/>
-      <w:numFmt w:val="bullet"/>
-      <w:lvlText w:val="■"/>
-      <w:lvlJc w:val="left"/>
-      <w:pPr>
-        <w:ind w:left="7200" w:firstLine="14040"/>
       </w:pPr>
       <w:rPr>
         <w:rFonts w:ascii="Arial" w:cs="Arial" w:eastAsia="Arial" w:hAnsi="Arial"/>
@@ -7232,9 +7468,10 @@
       <w:lvlText w:val="●"/>
       <w:lvlJc w:val="left"/>
       <w:pPr>
-        <w:ind w:left="720" w:firstLine="360"/>
-      </w:pPr>
-      <w:rPr>
+        <w:ind w:left="720" w:firstLine="1080"/>
+      </w:pPr>
+      <w:rPr>
+        <w:rFonts w:ascii="Arial" w:cs="Arial" w:eastAsia="Arial" w:hAnsi="Arial"/>
         <w:u w:val="none"/>
       </w:rPr>
     </w:lvl>
@@ -7244,9 +7481,10 @@
       <w:lvlText w:val="○"/>
       <w:lvlJc w:val="left"/>
       <w:pPr>
-        <w:ind w:left="1440" w:firstLine="1080"/>
-      </w:pPr>
-      <w:rPr>
+        <w:ind w:left="1440" w:firstLine="2520"/>
+      </w:pPr>
+      <w:rPr>
+        <w:rFonts w:ascii="Arial" w:cs="Arial" w:eastAsia="Arial" w:hAnsi="Arial"/>
         <w:u w:val="none"/>
       </w:rPr>
     </w:lvl>
@@ -7256,9 +7494,10 @@
       <w:lvlText w:val="■"/>
       <w:lvlJc w:val="left"/>
       <w:pPr>
-        <w:ind w:left="2160" w:firstLine="1800"/>
-      </w:pPr>
-      <w:rPr>
+        <w:ind w:left="2160" w:firstLine="3960"/>
+      </w:pPr>
+      <w:rPr>
+        <w:rFonts w:ascii="Arial" w:cs="Arial" w:eastAsia="Arial" w:hAnsi="Arial"/>
         <w:u w:val="none"/>
       </w:rPr>
     </w:lvl>
@@ -7268,9 +7507,10 @@
       <w:lvlText w:val="●"/>
       <w:lvlJc w:val="left"/>
       <w:pPr>
-        <w:ind w:left="2880" w:firstLine="2520"/>
-      </w:pPr>
-      <w:rPr>
+        <w:ind w:left="2880" w:firstLine="5400"/>
+      </w:pPr>
+      <w:rPr>
+        <w:rFonts w:ascii="Arial" w:cs="Arial" w:eastAsia="Arial" w:hAnsi="Arial"/>
         <w:u w:val="none"/>
       </w:rPr>
     </w:lvl>
@@ -7280,9 +7520,10 @@
       <w:lvlText w:val="○"/>
       <w:lvlJc w:val="left"/>
       <w:pPr>
-        <w:ind w:left="3600" w:firstLine="3240"/>
-      </w:pPr>
-      <w:rPr>
+        <w:ind w:left="3600" w:firstLine="6840"/>
+      </w:pPr>
+      <w:rPr>
+        <w:rFonts w:ascii="Arial" w:cs="Arial" w:eastAsia="Arial" w:hAnsi="Arial"/>
         <w:u w:val="none"/>
       </w:rPr>
     </w:lvl>
@@ -7292,9 +7533,10 @@
       <w:lvlText w:val="■"/>
       <w:lvlJc w:val="left"/>
       <w:pPr>
-        <w:ind w:left="4320" w:firstLine="3960"/>
-      </w:pPr>
-      <w:rPr>
+        <w:ind w:left="4320" w:firstLine="8280"/>
+      </w:pPr>
+      <w:rPr>
+        <w:rFonts w:ascii="Arial" w:cs="Arial" w:eastAsia="Arial" w:hAnsi="Arial"/>
         <w:u w:val="none"/>
       </w:rPr>
     </w:lvl>
@@ -7304,9 +7546,10 @@
       <w:lvlText w:val="●"/>
       <w:lvlJc w:val="left"/>
       <w:pPr>
-        <w:ind w:left="5040" w:firstLine="4680"/>
-      </w:pPr>
-      <w:rPr>
+        <w:ind w:left="5040" w:firstLine="9720"/>
+      </w:pPr>
+      <w:rPr>
+        <w:rFonts w:ascii="Arial" w:cs="Arial" w:eastAsia="Arial" w:hAnsi="Arial"/>
         <w:u w:val="none"/>
       </w:rPr>
     </w:lvl>
@@ -7316,9 +7559,10 @@
       <w:lvlText w:val="○"/>
       <w:lvlJc w:val="left"/>
       <w:pPr>
-        <w:ind w:left="5760" w:firstLine="5400"/>
-      </w:pPr>
-      <w:rPr>
+        <w:ind w:left="5760" w:firstLine="11160"/>
+      </w:pPr>
+      <w:rPr>
+        <w:rFonts w:ascii="Arial" w:cs="Arial" w:eastAsia="Arial" w:hAnsi="Arial"/>
         <w:u w:val="none"/>
       </w:rPr>
     </w:lvl>
@@ -7328,9 +7572,10 @@
       <w:lvlText w:val="■"/>
       <w:lvlJc w:val="left"/>
       <w:pPr>
-        <w:ind w:left="6480" w:firstLine="6120"/>
-      </w:pPr>
-      <w:rPr>
+        <w:ind w:left="6480" w:firstLine="12600"/>
+      </w:pPr>
+      <w:rPr>
+        <w:rFonts w:ascii="Arial" w:cs="Arial" w:eastAsia="Arial" w:hAnsi="Arial"/>
         <w:u w:val="none"/>
       </w:rPr>
     </w:lvl>
@@ -7342,9 +7587,10 @@
       <w:lvlText w:val="●"/>
       <w:lvlJc w:val="left"/>
       <w:pPr>
-        <w:ind w:left="720" w:firstLine="360"/>
-      </w:pPr>
-      <w:rPr>
+        <w:ind w:left="720" w:firstLine="1080"/>
+      </w:pPr>
+      <w:rPr>
+        <w:rFonts w:ascii="Arial" w:cs="Arial" w:eastAsia="Arial" w:hAnsi="Arial"/>
         <w:u w:val="none"/>
       </w:rPr>
     </w:lvl>
@@ -7354,9 +7600,10 @@
       <w:lvlText w:val="○"/>
       <w:lvlJc w:val="left"/>
       <w:pPr>
-        <w:ind w:left="1440" w:firstLine="1080"/>
-      </w:pPr>
-      <w:rPr>
+        <w:ind w:left="1440" w:firstLine="2520"/>
+      </w:pPr>
+      <w:rPr>
+        <w:rFonts w:ascii="Arial" w:cs="Arial" w:eastAsia="Arial" w:hAnsi="Arial"/>
         <w:u w:val="none"/>
       </w:rPr>
     </w:lvl>
@@ -7366,9 +7613,10 @@
       <w:lvlText w:val="■"/>
       <w:lvlJc w:val="left"/>
       <w:pPr>
-        <w:ind w:left="2160" w:firstLine="1800"/>
-      </w:pPr>
-      <w:rPr>
+        <w:ind w:left="2160" w:firstLine="3960"/>
+      </w:pPr>
+      <w:rPr>
+        <w:rFonts w:ascii="Arial" w:cs="Arial" w:eastAsia="Arial" w:hAnsi="Arial"/>
         <w:u w:val="none"/>
       </w:rPr>
     </w:lvl>
@@ -7378,9 +7626,10 @@
       <w:lvlText w:val="●"/>
       <w:lvlJc w:val="left"/>
       <w:pPr>
-        <w:ind w:left="2880" w:firstLine="2520"/>
-      </w:pPr>
-      <w:rPr>
+        <w:ind w:left="2880" w:firstLine="5400"/>
+      </w:pPr>
+      <w:rPr>
+        <w:rFonts w:ascii="Arial" w:cs="Arial" w:eastAsia="Arial" w:hAnsi="Arial"/>
         <w:u w:val="none"/>
       </w:rPr>
     </w:lvl>
@@ -7390,9 +7639,10 @@
       <w:lvlText w:val="○"/>
       <w:lvlJc w:val="left"/>
       <w:pPr>
-        <w:ind w:left="3600" w:firstLine="3240"/>
-      </w:pPr>
-      <w:rPr>
+        <w:ind w:left="3600" w:firstLine="6840"/>
+      </w:pPr>
+      <w:rPr>
+        <w:rFonts w:ascii="Arial" w:cs="Arial" w:eastAsia="Arial" w:hAnsi="Arial"/>
         <w:u w:val="none"/>
       </w:rPr>
     </w:lvl>
@@ -7402,9 +7652,10 @@
       <w:lvlText w:val="■"/>
       <w:lvlJc w:val="left"/>
       <w:pPr>
-        <w:ind w:left="4320" w:firstLine="3960"/>
-      </w:pPr>
-      <w:rPr>
+        <w:ind w:left="4320" w:firstLine="8280"/>
+      </w:pPr>
+      <w:rPr>
+        <w:rFonts w:ascii="Arial" w:cs="Arial" w:eastAsia="Arial" w:hAnsi="Arial"/>
         <w:u w:val="none"/>
       </w:rPr>
     </w:lvl>
@@ -7414,9 +7665,10 @@
       <w:lvlText w:val="●"/>
       <w:lvlJc w:val="left"/>
       <w:pPr>
-        <w:ind w:left="5040" w:firstLine="4680"/>
-      </w:pPr>
-      <w:rPr>
+        <w:ind w:left="5040" w:firstLine="9720"/>
+      </w:pPr>
+      <w:rPr>
+        <w:rFonts w:ascii="Arial" w:cs="Arial" w:eastAsia="Arial" w:hAnsi="Arial"/>
         <w:u w:val="none"/>
       </w:rPr>
     </w:lvl>
@@ -7426,9 +7678,10 @@
       <w:lvlText w:val="○"/>
       <w:lvlJc w:val="left"/>
       <w:pPr>
-        <w:ind w:left="5760" w:firstLine="5400"/>
-      </w:pPr>
-      <w:rPr>
+        <w:ind w:left="5760" w:firstLine="11160"/>
+      </w:pPr>
+      <w:rPr>
+        <w:rFonts w:ascii="Arial" w:cs="Arial" w:eastAsia="Arial" w:hAnsi="Arial"/>
         <w:u w:val="none"/>
       </w:rPr>
     </w:lvl>
@@ -7438,9 +7691,10 @@
       <w:lvlText w:val="■"/>
       <w:lvlJc w:val="left"/>
       <w:pPr>
-        <w:ind w:left="6480" w:firstLine="6120"/>
-      </w:pPr>
-      <w:rPr>
+        <w:ind w:left="6480" w:firstLine="12600"/>
+      </w:pPr>
+      <w:rPr>
+        <w:rFonts w:ascii="Arial" w:cs="Arial" w:eastAsia="Arial" w:hAnsi="Arial"/>
         <w:u w:val="none"/>
       </w:rPr>
     </w:lvl>
@@ -7452,9 +7706,10 @@
       <w:lvlText w:val="●"/>
       <w:lvlJc w:val="left"/>
       <w:pPr>
-        <w:ind w:left="720" w:firstLine="360"/>
-      </w:pPr>
-      <w:rPr>
+        <w:ind w:left="720" w:firstLine="1080"/>
+      </w:pPr>
+      <w:rPr>
+        <w:rFonts w:ascii="Arial" w:cs="Arial" w:eastAsia="Arial" w:hAnsi="Arial"/>
         <w:u w:val="none"/>
       </w:rPr>
     </w:lvl>
@@ -7464,9 +7719,10 @@
       <w:lvlText w:val="○"/>
       <w:lvlJc w:val="left"/>
       <w:pPr>
-        <w:ind w:left="1440" w:firstLine="1080"/>
-      </w:pPr>
-      <w:rPr>
+        <w:ind w:left="1440" w:firstLine="2520"/>
+      </w:pPr>
+      <w:rPr>
+        <w:rFonts w:ascii="Arial" w:cs="Arial" w:eastAsia="Arial" w:hAnsi="Arial"/>
         <w:u w:val="none"/>
       </w:rPr>
     </w:lvl>
@@ -7476,9 +7732,10 @@
       <w:lvlText w:val="■"/>
       <w:lvlJc w:val="left"/>
       <w:pPr>
-        <w:ind w:left="2160" w:firstLine="1800"/>
-      </w:pPr>
-      <w:rPr>
+        <w:ind w:left="2160" w:firstLine="3960"/>
+      </w:pPr>
+      <w:rPr>
+        <w:rFonts w:ascii="Arial" w:cs="Arial" w:eastAsia="Arial" w:hAnsi="Arial"/>
         <w:u w:val="none"/>
       </w:rPr>
     </w:lvl>
@@ -7488,9 +7745,10 @@
       <w:lvlText w:val="●"/>
       <w:lvlJc w:val="left"/>
       <w:pPr>
-        <w:ind w:left="2880" w:firstLine="2520"/>
-      </w:pPr>
-      <w:rPr>
+        <w:ind w:left="2880" w:firstLine="5400"/>
+      </w:pPr>
+      <w:rPr>
+        <w:rFonts w:ascii="Arial" w:cs="Arial" w:eastAsia="Arial" w:hAnsi="Arial"/>
         <w:u w:val="none"/>
       </w:rPr>
     </w:lvl>
@@ -7500,9 +7758,10 @@
       <w:lvlText w:val="○"/>
       <w:lvlJc w:val="left"/>
       <w:pPr>
-        <w:ind w:left="3600" w:firstLine="3240"/>
-      </w:pPr>
-      <w:rPr>
+        <w:ind w:left="3600" w:firstLine="6840"/>
+      </w:pPr>
+      <w:rPr>
+        <w:rFonts w:ascii="Arial" w:cs="Arial" w:eastAsia="Arial" w:hAnsi="Arial"/>
         <w:u w:val="none"/>
       </w:rPr>
     </w:lvl>
@@ -7512,9 +7771,10 @@
       <w:lvlText w:val="■"/>
       <w:lvlJc w:val="left"/>
       <w:pPr>
-        <w:ind w:left="4320" w:firstLine="3960"/>
-      </w:pPr>
-      <w:rPr>
+        <w:ind w:left="4320" w:firstLine="8280"/>
+      </w:pPr>
+      <w:rPr>
+        <w:rFonts w:ascii="Arial" w:cs="Arial" w:eastAsia="Arial" w:hAnsi="Arial"/>
         <w:u w:val="none"/>
       </w:rPr>
     </w:lvl>
@@ -7524,9 +7784,10 @@
       <w:lvlText w:val="●"/>
       <w:lvlJc w:val="left"/>
       <w:pPr>
-        <w:ind w:left="5040" w:firstLine="4680"/>
-      </w:pPr>
-      <w:rPr>
+        <w:ind w:left="5040" w:firstLine="9720"/>
+      </w:pPr>
+      <w:rPr>
+        <w:rFonts w:ascii="Arial" w:cs="Arial" w:eastAsia="Arial" w:hAnsi="Arial"/>
         <w:u w:val="none"/>
       </w:rPr>
     </w:lvl>
@@ -7536,9 +7797,10 @@
       <w:lvlText w:val="○"/>
       <w:lvlJc w:val="left"/>
       <w:pPr>
-        <w:ind w:left="5760" w:firstLine="5400"/>
-      </w:pPr>
-      <w:rPr>
+        <w:ind w:left="5760" w:firstLine="11160"/>
+      </w:pPr>
+      <w:rPr>
+        <w:rFonts w:ascii="Arial" w:cs="Arial" w:eastAsia="Arial" w:hAnsi="Arial"/>
         <w:u w:val="none"/>
       </w:rPr>
     </w:lvl>
@@ -7548,9 +7810,10 @@
       <w:lvlText w:val="■"/>
       <w:lvlJc w:val="left"/>
       <w:pPr>
-        <w:ind w:left="6480" w:firstLine="6120"/>
-      </w:pPr>
-      <w:rPr>
+        <w:ind w:left="6480" w:firstLine="12600"/>
+      </w:pPr>
+      <w:rPr>
+        <w:rFonts w:ascii="Arial" w:cs="Arial" w:eastAsia="Arial" w:hAnsi="Arial"/>
         <w:u w:val="none"/>
       </w:rPr>
     </w:lvl>
@@ -7562,9 +7825,10 @@
       <w:lvlText w:val="●"/>
       <w:lvlJc w:val="left"/>
       <w:pPr>
-        <w:ind w:left="720" w:firstLine="360"/>
-      </w:pPr>
-      <w:rPr>
+        <w:ind w:left="720" w:firstLine="1080"/>
+      </w:pPr>
+      <w:rPr>
+        <w:rFonts w:ascii="Arial" w:cs="Arial" w:eastAsia="Arial" w:hAnsi="Arial"/>
         <w:u w:val="none"/>
       </w:rPr>
     </w:lvl>
@@ -7574,9 +7838,10 @@
       <w:lvlText w:val="○"/>
       <w:lvlJc w:val="left"/>
       <w:pPr>
-        <w:ind w:left="1440" w:firstLine="1080"/>
-      </w:pPr>
-      <w:rPr>
+        <w:ind w:left="1440" w:firstLine="2520"/>
+      </w:pPr>
+      <w:rPr>
+        <w:rFonts w:ascii="Arial" w:cs="Arial" w:eastAsia="Arial" w:hAnsi="Arial"/>
         <w:u w:val="none"/>
       </w:rPr>
     </w:lvl>
@@ -7586,9 +7851,10 @@
       <w:lvlText w:val="■"/>
       <w:lvlJc w:val="left"/>
       <w:pPr>
-        <w:ind w:left="2160" w:firstLine="1800"/>
-      </w:pPr>
-      <w:rPr>
+        <w:ind w:left="2160" w:firstLine="3960"/>
+      </w:pPr>
+      <w:rPr>
+        <w:rFonts w:ascii="Arial" w:cs="Arial" w:eastAsia="Arial" w:hAnsi="Arial"/>
         <w:u w:val="none"/>
       </w:rPr>
     </w:lvl>
@@ -7598,9 +7864,10 @@
       <w:lvlText w:val="●"/>
       <w:lvlJc w:val="left"/>
       <w:pPr>
-        <w:ind w:left="2880" w:firstLine="2520"/>
-      </w:pPr>
-      <w:rPr>
+        <w:ind w:left="2880" w:firstLine="5400"/>
+      </w:pPr>
+      <w:rPr>
+        <w:rFonts w:ascii="Arial" w:cs="Arial" w:eastAsia="Arial" w:hAnsi="Arial"/>
         <w:u w:val="none"/>
       </w:rPr>
     </w:lvl>
@@ -7610,9 +7877,10 @@
       <w:lvlText w:val="○"/>
       <w:lvlJc w:val="left"/>
       <w:pPr>
-        <w:ind w:left="3600" w:firstLine="3240"/>
-      </w:pPr>
-      <w:rPr>
+        <w:ind w:left="3600" w:firstLine="6840"/>
+      </w:pPr>
+      <w:rPr>
+        <w:rFonts w:ascii="Arial" w:cs="Arial" w:eastAsia="Arial" w:hAnsi="Arial"/>
         <w:u w:val="none"/>
       </w:rPr>
     </w:lvl>
@@ -7622,9 +7890,10 @@
       <w:lvlText w:val="■"/>
       <w:lvlJc w:val="left"/>
       <w:pPr>
-        <w:ind w:left="4320" w:firstLine="3960"/>
-      </w:pPr>
-      <w:rPr>
+        <w:ind w:left="4320" w:firstLine="8280"/>
+      </w:pPr>
+      <w:rPr>
+        <w:rFonts w:ascii="Arial" w:cs="Arial" w:eastAsia="Arial" w:hAnsi="Arial"/>
         <w:u w:val="none"/>
       </w:rPr>
     </w:lvl>
@@ -7634,9 +7903,10 @@
       <w:lvlText w:val="●"/>
       <w:lvlJc w:val="left"/>
       <w:pPr>
-        <w:ind w:left="5040" w:firstLine="4680"/>
-      </w:pPr>
-      <w:rPr>
+        <w:ind w:left="5040" w:firstLine="9720"/>
+      </w:pPr>
+      <w:rPr>
+        <w:rFonts w:ascii="Arial" w:cs="Arial" w:eastAsia="Arial" w:hAnsi="Arial"/>
         <w:u w:val="none"/>
       </w:rPr>
     </w:lvl>
@@ -7646,9 +7916,10 @@
       <w:lvlText w:val="○"/>
       <w:lvlJc w:val="left"/>
       <w:pPr>
-        <w:ind w:left="5760" w:firstLine="5400"/>
-      </w:pPr>
-      <w:rPr>
+        <w:ind w:left="5760" w:firstLine="11160"/>
+      </w:pPr>
+      <w:rPr>
+        <w:rFonts w:ascii="Arial" w:cs="Arial" w:eastAsia="Arial" w:hAnsi="Arial"/>
         <w:u w:val="none"/>
       </w:rPr>
     </w:lvl>
@@ -7658,9 +7929,10 @@
       <w:lvlText w:val="■"/>
       <w:lvlJc w:val="left"/>
       <w:pPr>
-        <w:ind w:left="6480" w:firstLine="6120"/>
-      </w:pPr>
-      <w:rPr>
+        <w:ind w:left="6480" w:firstLine="12600"/>
+      </w:pPr>
+      <w:rPr>
+        <w:rFonts w:ascii="Arial" w:cs="Arial" w:eastAsia="Arial" w:hAnsi="Arial"/>
         <w:u w:val="none"/>
       </w:rPr>
     </w:lvl>
@@ -7672,9 +7944,10 @@
       <w:lvlText w:val="●"/>
       <w:lvlJc w:val="left"/>
       <w:pPr>
-        <w:ind w:left="720" w:firstLine="360"/>
-      </w:pPr>
-      <w:rPr>
+        <w:ind w:left="720" w:firstLine="1080"/>
+      </w:pPr>
+      <w:rPr>
+        <w:rFonts w:ascii="Arial" w:cs="Arial" w:eastAsia="Arial" w:hAnsi="Arial"/>
         <w:u w:val="none"/>
       </w:rPr>
     </w:lvl>
@@ -7684,9 +7957,10 @@
       <w:lvlText w:val="○"/>
       <w:lvlJc w:val="left"/>
       <w:pPr>
-        <w:ind w:left="1440" w:firstLine="1080"/>
-      </w:pPr>
-      <w:rPr>
+        <w:ind w:left="1440" w:firstLine="2520"/>
+      </w:pPr>
+      <w:rPr>
+        <w:rFonts w:ascii="Arial" w:cs="Arial" w:eastAsia="Arial" w:hAnsi="Arial"/>
         <w:u w:val="none"/>
       </w:rPr>
     </w:lvl>
@@ -7696,9 +7970,10 @@
       <w:lvlText w:val="■"/>
       <w:lvlJc w:val="left"/>
       <w:pPr>
-        <w:ind w:left="2160" w:firstLine="1800"/>
-      </w:pPr>
-      <w:rPr>
+        <w:ind w:left="2160" w:firstLine="3960"/>
+      </w:pPr>
+      <w:rPr>
+        <w:rFonts w:ascii="Arial" w:cs="Arial" w:eastAsia="Arial" w:hAnsi="Arial"/>
         <w:u w:val="none"/>
       </w:rPr>
     </w:lvl>
@@ -7708,9 +7983,10 @@
       <w:lvlText w:val="●"/>
       <w:lvlJc w:val="left"/>
       <w:pPr>
-        <w:ind w:left="2880" w:firstLine="2520"/>
-      </w:pPr>
-      <w:rPr>
+        <w:ind w:left="2880" w:firstLine="5400"/>
+      </w:pPr>
+      <w:rPr>
+        <w:rFonts w:ascii="Arial" w:cs="Arial" w:eastAsia="Arial" w:hAnsi="Arial"/>
         <w:u w:val="none"/>
       </w:rPr>
     </w:lvl>
@@ -7720,9 +7996,10 @@
       <w:lvlText w:val="○"/>
       <w:lvlJc w:val="left"/>
       <w:pPr>
-        <w:ind w:left="3600" w:firstLine="3240"/>
-      </w:pPr>
-      <w:rPr>
+        <w:ind w:left="3600" w:firstLine="6840"/>
+      </w:pPr>
+      <w:rPr>
+        <w:rFonts w:ascii="Arial" w:cs="Arial" w:eastAsia="Arial" w:hAnsi="Arial"/>
         <w:u w:val="none"/>
       </w:rPr>
     </w:lvl>
@@ -7732,9 +8009,10 @@
       <w:lvlText w:val="■"/>
       <w:lvlJc w:val="left"/>
       <w:pPr>
-        <w:ind w:left="4320" w:firstLine="3960"/>
-      </w:pPr>
-      <w:rPr>
+        <w:ind w:left="4320" w:firstLine="8280"/>
+      </w:pPr>
+      <w:rPr>
+        <w:rFonts w:ascii="Arial" w:cs="Arial" w:eastAsia="Arial" w:hAnsi="Arial"/>
         <w:u w:val="none"/>
       </w:rPr>
     </w:lvl>
@@ -7744,9 +8022,10 @@
       <w:lvlText w:val="●"/>
       <w:lvlJc w:val="left"/>
       <w:pPr>
-        <w:ind w:left="5040" w:firstLine="4680"/>
-      </w:pPr>
-      <w:rPr>
+        <w:ind w:left="5040" w:firstLine="9720"/>
+      </w:pPr>
+      <w:rPr>
+        <w:rFonts w:ascii="Arial" w:cs="Arial" w:eastAsia="Arial" w:hAnsi="Arial"/>
         <w:u w:val="none"/>
       </w:rPr>
     </w:lvl>
@@ -7756,9 +8035,10 @@
       <w:lvlText w:val="○"/>
       <w:lvlJc w:val="left"/>
       <w:pPr>
-        <w:ind w:left="5760" w:firstLine="5400"/>
-      </w:pPr>
-      <w:rPr>
+        <w:ind w:left="5760" w:firstLine="11160"/>
+      </w:pPr>
+      <w:rPr>
+        <w:rFonts w:ascii="Arial" w:cs="Arial" w:eastAsia="Arial" w:hAnsi="Arial"/>
         <w:u w:val="none"/>
       </w:rPr>
     </w:lvl>
@@ -7768,9 +8048,10 @@
       <w:lvlText w:val="■"/>
       <w:lvlJc w:val="left"/>
       <w:pPr>
-        <w:ind w:left="6480" w:firstLine="6120"/>
-      </w:pPr>
-      <w:rPr>
+        <w:ind w:left="6480" w:firstLine="12600"/>
+      </w:pPr>
+      <w:rPr>
+        <w:rFonts w:ascii="Arial" w:cs="Arial" w:eastAsia="Arial" w:hAnsi="Arial"/>
         <w:u w:val="none"/>
       </w:rPr>
     </w:lvl>
@@ -7782,9 +8063,10 @@
       <w:lvlText w:val="●"/>
       <w:lvlJc w:val="left"/>
       <w:pPr>
-        <w:ind w:left="720" w:firstLine="360"/>
-      </w:pPr>
-      <w:rPr>
+        <w:ind w:left="720" w:firstLine="1080"/>
+      </w:pPr>
+      <w:rPr>
+        <w:rFonts w:ascii="Arial" w:cs="Arial" w:eastAsia="Arial" w:hAnsi="Arial"/>
         <w:u w:val="none"/>
       </w:rPr>
     </w:lvl>
@@ -7794,9 +8076,10 @@
       <w:lvlText w:val="○"/>
       <w:lvlJc w:val="left"/>
       <w:pPr>
-        <w:ind w:left="1440" w:firstLine="1080"/>
-      </w:pPr>
-      <w:rPr>
+        <w:ind w:left="1440" w:firstLine="2520"/>
+      </w:pPr>
+      <w:rPr>
+        <w:rFonts w:ascii="Arial" w:cs="Arial" w:eastAsia="Arial" w:hAnsi="Arial"/>
         <w:u w:val="none"/>
       </w:rPr>
     </w:lvl>
@@ -7806,9 +8089,10 @@
       <w:lvlText w:val="■"/>
       <w:lvlJc w:val="left"/>
       <w:pPr>
-        <w:ind w:left="2160" w:firstLine="1800"/>
-      </w:pPr>
-      <w:rPr>
+        <w:ind w:left="2160" w:firstLine="3960"/>
+      </w:pPr>
+      <w:rPr>
+        <w:rFonts w:ascii="Arial" w:cs="Arial" w:eastAsia="Arial" w:hAnsi="Arial"/>
         <w:u w:val="none"/>
       </w:rPr>
     </w:lvl>
@@ -7818,9 +8102,10 @@
       <w:lvlText w:val="●"/>
       <w:lvlJc w:val="left"/>
       <w:pPr>
-        <w:ind w:left="2880" w:firstLine="2520"/>
-      </w:pPr>
-      <w:rPr>
+        <w:ind w:left="2880" w:firstLine="5400"/>
+      </w:pPr>
+      <w:rPr>
+        <w:rFonts w:ascii="Arial" w:cs="Arial" w:eastAsia="Arial" w:hAnsi="Arial"/>
         <w:u w:val="none"/>
       </w:rPr>
     </w:lvl>
@@ -7830,9 +8115,10 @@
       <w:lvlText w:val="○"/>
       <w:lvlJc w:val="left"/>
       <w:pPr>
-        <w:ind w:left="3600" w:firstLine="3240"/>
-      </w:pPr>
-      <w:rPr>
+        <w:ind w:left="3600" w:firstLine="6840"/>
+      </w:pPr>
+      <w:rPr>
+        <w:rFonts w:ascii="Arial" w:cs="Arial" w:eastAsia="Arial" w:hAnsi="Arial"/>
         <w:u w:val="none"/>
       </w:rPr>
     </w:lvl>
@@ -7842,9 +8128,10 @@
       <w:lvlText w:val="■"/>
       <w:lvlJc w:val="left"/>
       <w:pPr>
-        <w:ind w:left="4320" w:firstLine="3960"/>
-      </w:pPr>
-      <w:rPr>
+        <w:ind w:left="4320" w:firstLine="8280"/>
+      </w:pPr>
+      <w:rPr>
+        <w:rFonts w:ascii="Arial" w:cs="Arial" w:eastAsia="Arial" w:hAnsi="Arial"/>
         <w:u w:val="none"/>
       </w:rPr>
     </w:lvl>
@@ -7854,9 +8141,10 @@
       <w:lvlText w:val="●"/>
       <w:lvlJc w:val="left"/>
       <w:pPr>
-        <w:ind w:left="5040" w:firstLine="4680"/>
-      </w:pPr>
-      <w:rPr>
+        <w:ind w:left="5040" w:firstLine="9720"/>
+      </w:pPr>
+      <w:rPr>
+        <w:rFonts w:ascii="Arial" w:cs="Arial" w:eastAsia="Arial" w:hAnsi="Arial"/>
         <w:u w:val="none"/>
       </w:rPr>
     </w:lvl>
@@ -7866,9 +8154,10 @@
       <w:lvlText w:val="○"/>
       <w:lvlJc w:val="left"/>
       <w:pPr>
-        <w:ind w:left="5760" w:firstLine="5400"/>
-      </w:pPr>
-      <w:rPr>
+        <w:ind w:left="5760" w:firstLine="11160"/>
+      </w:pPr>
+      <w:rPr>
+        <w:rFonts w:ascii="Arial" w:cs="Arial" w:eastAsia="Arial" w:hAnsi="Arial"/>
         <w:u w:val="none"/>
       </w:rPr>
     </w:lvl>
@@ -7878,9 +8167,10 @@
       <w:lvlText w:val="■"/>
       <w:lvlJc w:val="left"/>
       <w:pPr>
-        <w:ind w:left="6480" w:firstLine="6120"/>
-      </w:pPr>
-      <w:rPr>
+        <w:ind w:left="6480" w:firstLine="12600"/>
+      </w:pPr>
+      <w:rPr>
+        <w:rFonts w:ascii="Arial" w:cs="Arial" w:eastAsia="Arial" w:hAnsi="Arial"/>
         <w:u w:val="none"/>
       </w:rPr>
     </w:lvl>
@@ -7892,9 +8182,10 @@
       <w:lvlText w:val="●"/>
       <w:lvlJc w:val="left"/>
       <w:pPr>
-        <w:ind w:left="720" w:firstLine="360"/>
-      </w:pPr>
-      <w:rPr>
+        <w:ind w:left="720" w:firstLine="1080"/>
+      </w:pPr>
+      <w:rPr>
+        <w:rFonts w:ascii="Arial" w:cs="Arial" w:eastAsia="Arial" w:hAnsi="Arial"/>
         <w:u w:val="none"/>
       </w:rPr>
     </w:lvl>
@@ -7904,9 +8195,10 @@
       <w:lvlText w:val="○"/>
       <w:lvlJc w:val="left"/>
       <w:pPr>
-        <w:ind w:left="1440" w:firstLine="1080"/>
-      </w:pPr>
-      <w:rPr>
+        <w:ind w:left="1440" w:firstLine="2520"/>
+      </w:pPr>
+      <w:rPr>
+        <w:rFonts w:ascii="Arial" w:cs="Arial" w:eastAsia="Arial" w:hAnsi="Arial"/>
         <w:u w:val="none"/>
       </w:rPr>
     </w:lvl>
@@ -7916,9 +8208,10 @@
       <w:lvlText w:val="■"/>
       <w:lvlJc w:val="left"/>
       <w:pPr>
-        <w:ind w:left="2160" w:firstLine="1800"/>
-      </w:pPr>
-      <w:rPr>
+        <w:ind w:left="2160" w:firstLine="3960"/>
+      </w:pPr>
+      <w:rPr>
+        <w:rFonts w:ascii="Arial" w:cs="Arial" w:eastAsia="Arial" w:hAnsi="Arial"/>
         <w:u w:val="none"/>
       </w:rPr>
     </w:lvl>
@@ -7928,9 +8221,10 @@
       <w:lvlText w:val="●"/>
       <w:lvlJc w:val="left"/>
       <w:pPr>
-        <w:ind w:left="2880" w:firstLine="2520"/>
-      </w:pPr>
-      <w:rPr>
+        <w:ind w:left="2880" w:firstLine="5400"/>
+      </w:pPr>
+      <w:rPr>
+        <w:rFonts w:ascii="Arial" w:cs="Arial" w:eastAsia="Arial" w:hAnsi="Arial"/>
         <w:u w:val="none"/>
       </w:rPr>
     </w:lvl>
@@ -7940,9 +8234,10 @@
       <w:lvlText w:val="○"/>
       <w:lvlJc w:val="left"/>
       <w:pPr>
-        <w:ind w:left="3600" w:firstLine="3240"/>
-      </w:pPr>
-      <w:rPr>
+        <w:ind w:left="3600" w:firstLine="6840"/>
+      </w:pPr>
+      <w:rPr>
+        <w:rFonts w:ascii="Arial" w:cs="Arial" w:eastAsia="Arial" w:hAnsi="Arial"/>
         <w:u w:val="none"/>
       </w:rPr>
     </w:lvl>
@@ -7952,9 +8247,10 @@
       <w:lvlText w:val="■"/>
       <w:lvlJc w:val="left"/>
       <w:pPr>
-        <w:ind w:left="4320" w:firstLine="3960"/>
-      </w:pPr>
-      <w:rPr>
+        <w:ind w:left="4320" w:firstLine="8280"/>
+      </w:pPr>
+      <w:rPr>
+        <w:rFonts w:ascii="Arial" w:cs="Arial" w:eastAsia="Arial" w:hAnsi="Arial"/>
         <w:u w:val="none"/>
       </w:rPr>
     </w:lvl>
@@ -7964,9 +8260,10 @@
       <w:lvlText w:val="●"/>
       <w:lvlJc w:val="left"/>
       <w:pPr>
-        <w:ind w:left="5040" w:firstLine="4680"/>
-      </w:pPr>
-      <w:rPr>
+        <w:ind w:left="5040" w:firstLine="9720"/>
+      </w:pPr>
+      <w:rPr>
+        <w:rFonts w:ascii="Arial" w:cs="Arial" w:eastAsia="Arial" w:hAnsi="Arial"/>
         <w:u w:val="none"/>
       </w:rPr>
     </w:lvl>
@@ -7976,9 +8273,10 @@
       <w:lvlText w:val="○"/>
       <w:lvlJc w:val="left"/>
       <w:pPr>
-        <w:ind w:left="5760" w:firstLine="5400"/>
-      </w:pPr>
-      <w:rPr>
+        <w:ind w:left="5760" w:firstLine="11160"/>
+      </w:pPr>
+      <w:rPr>
+        <w:rFonts w:ascii="Arial" w:cs="Arial" w:eastAsia="Arial" w:hAnsi="Arial"/>
         <w:u w:val="none"/>
       </w:rPr>
     </w:lvl>
@@ -7988,9 +8286,10 @@
       <w:lvlText w:val="■"/>
       <w:lvlJc w:val="left"/>
       <w:pPr>
-        <w:ind w:left="6480" w:firstLine="6120"/>
-      </w:pPr>
-      <w:rPr>
+        <w:ind w:left="6480" w:firstLine="12600"/>
+      </w:pPr>
+      <w:rPr>
+        <w:rFonts w:ascii="Arial" w:cs="Arial" w:eastAsia="Arial" w:hAnsi="Arial"/>
         <w:u w:val="none"/>
       </w:rPr>
     </w:lvl>
@@ -8002,9 +8301,10 @@
       <w:lvlText w:val="●"/>
       <w:lvlJc w:val="left"/>
       <w:pPr>
-        <w:ind w:left="720" w:firstLine="360"/>
-      </w:pPr>
-      <w:rPr>
+        <w:ind w:left="720" w:firstLine="1080"/>
+      </w:pPr>
+      <w:rPr>
+        <w:rFonts w:ascii="Arial" w:cs="Arial" w:eastAsia="Arial" w:hAnsi="Arial"/>
         <w:u w:val="none"/>
       </w:rPr>
     </w:lvl>
@@ -8014,9 +8314,10 @@
       <w:lvlText w:val="○"/>
       <w:lvlJc w:val="left"/>
       <w:pPr>
-        <w:ind w:left="1440" w:firstLine="1080"/>
-      </w:pPr>
-      <w:rPr>
+        <w:ind w:left="1440" w:firstLine="2520"/>
+      </w:pPr>
+      <w:rPr>
+        <w:rFonts w:ascii="Arial" w:cs="Arial" w:eastAsia="Arial" w:hAnsi="Arial"/>
         <w:u w:val="none"/>
       </w:rPr>
     </w:lvl>
@@ -8026,9 +8327,10 @@
       <w:lvlText w:val="■"/>
       <w:lvlJc w:val="left"/>
       <w:pPr>
-        <w:ind w:left="2160" w:firstLine="1800"/>
-      </w:pPr>
-      <w:rPr>
+        <w:ind w:left="2160" w:firstLine="3960"/>
+      </w:pPr>
+      <w:rPr>
+        <w:rFonts w:ascii="Arial" w:cs="Arial" w:eastAsia="Arial" w:hAnsi="Arial"/>
         <w:u w:val="none"/>
       </w:rPr>
     </w:lvl>
@@ -8038,9 +8340,10 @@
       <w:lvlText w:val="●"/>
       <w:lvlJc w:val="left"/>
       <w:pPr>
-        <w:ind w:left="2880" w:firstLine="2520"/>
-      </w:pPr>
-      <w:rPr>
+        <w:ind w:left="2880" w:firstLine="5400"/>
+      </w:pPr>
+      <w:rPr>
+        <w:rFonts w:ascii="Arial" w:cs="Arial" w:eastAsia="Arial" w:hAnsi="Arial"/>
         <w:u w:val="none"/>
       </w:rPr>
     </w:lvl>
@@ -8050,9 +8353,10 @@
       <w:lvlText w:val="○"/>
       <w:lvlJc w:val="left"/>
       <w:pPr>
-        <w:ind w:left="3600" w:firstLine="3240"/>
-      </w:pPr>
-      <w:rPr>
+        <w:ind w:left="3600" w:firstLine="6840"/>
+      </w:pPr>
+      <w:rPr>
+        <w:rFonts w:ascii="Arial" w:cs="Arial" w:eastAsia="Arial" w:hAnsi="Arial"/>
         <w:u w:val="none"/>
       </w:rPr>
     </w:lvl>
@@ -8062,9 +8366,10 @@
       <w:lvlText w:val="■"/>
       <w:lvlJc w:val="left"/>
       <w:pPr>
-        <w:ind w:left="4320" w:firstLine="3960"/>
-      </w:pPr>
-      <w:rPr>
+        <w:ind w:left="4320" w:firstLine="8280"/>
+      </w:pPr>
+      <w:rPr>
+        <w:rFonts w:ascii="Arial" w:cs="Arial" w:eastAsia="Arial" w:hAnsi="Arial"/>
         <w:u w:val="none"/>
       </w:rPr>
     </w:lvl>
@@ -8074,9 +8379,10 @@
       <w:lvlText w:val="●"/>
       <w:lvlJc w:val="left"/>
       <w:pPr>
-        <w:ind w:left="5040" w:firstLine="4680"/>
-      </w:pPr>
-      <w:rPr>
+        <w:ind w:left="5040" w:firstLine="9720"/>
+      </w:pPr>
+      <w:rPr>
+        <w:rFonts w:ascii="Arial" w:cs="Arial" w:eastAsia="Arial" w:hAnsi="Arial"/>
         <w:u w:val="none"/>
       </w:rPr>
     </w:lvl>
@@ -8086,9 +8392,10 @@
       <w:lvlText w:val="○"/>
       <w:lvlJc w:val="left"/>
       <w:pPr>
-        <w:ind w:left="5760" w:firstLine="5400"/>
-      </w:pPr>
-      <w:rPr>
+        <w:ind w:left="5760" w:firstLine="11160"/>
+      </w:pPr>
+      <w:rPr>
+        <w:rFonts w:ascii="Arial" w:cs="Arial" w:eastAsia="Arial" w:hAnsi="Arial"/>
         <w:u w:val="none"/>
       </w:rPr>
     </w:lvl>
@@ -8098,9 +8405,10 @@
       <w:lvlText w:val="■"/>
       <w:lvlJc w:val="left"/>
       <w:pPr>
-        <w:ind w:left="6480" w:firstLine="6120"/>
-      </w:pPr>
-      <w:rPr>
+        <w:ind w:left="6480" w:firstLine="12600"/>
+      </w:pPr>
+      <w:rPr>
+        <w:rFonts w:ascii="Arial" w:cs="Arial" w:eastAsia="Arial" w:hAnsi="Arial"/>
         <w:u w:val="none"/>
       </w:rPr>
     </w:lvl>
@@ -8112,9 +8420,10 @@
       <w:lvlText w:val="●"/>
       <w:lvlJc w:val="left"/>
       <w:pPr>
-        <w:ind w:left="720" w:firstLine="360"/>
-      </w:pPr>
-      <w:rPr>
+        <w:ind w:left="720" w:firstLine="1080"/>
+      </w:pPr>
+      <w:rPr>
+        <w:rFonts w:ascii="Arial" w:cs="Arial" w:eastAsia="Arial" w:hAnsi="Arial"/>
         <w:u w:val="none"/>
       </w:rPr>
     </w:lvl>
@@ -8124,9 +8433,10 @@
       <w:lvlText w:val="○"/>
       <w:lvlJc w:val="left"/>
       <w:pPr>
-        <w:ind w:left="1440" w:firstLine="1080"/>
-      </w:pPr>
-      <w:rPr>
+        <w:ind w:left="1440" w:firstLine="2520"/>
+      </w:pPr>
+      <w:rPr>
+        <w:rFonts w:ascii="Arial" w:cs="Arial" w:eastAsia="Arial" w:hAnsi="Arial"/>
         <w:u w:val="none"/>
       </w:rPr>
     </w:lvl>
@@ -8136,9 +8446,10 @@
       <w:lvlText w:val="■"/>
       <w:lvlJc w:val="left"/>
       <w:pPr>
-        <w:ind w:left="2160" w:firstLine="1800"/>
-      </w:pPr>
-      <w:rPr>
+        <w:ind w:left="2160" w:firstLine="3960"/>
+      </w:pPr>
+      <w:rPr>
+        <w:rFonts w:ascii="Arial" w:cs="Arial" w:eastAsia="Arial" w:hAnsi="Arial"/>
         <w:u w:val="none"/>
       </w:rPr>
     </w:lvl>
@@ -8148,9 +8459,10 @@
       <w:lvlText w:val="●"/>
       <w:lvlJc w:val="left"/>
       <w:pPr>
-        <w:ind w:left="2880" w:firstLine="2520"/>
-      </w:pPr>
-      <w:rPr>
+        <w:ind w:left="2880" w:firstLine="5400"/>
+      </w:pPr>
+      <w:rPr>
+        <w:rFonts w:ascii="Arial" w:cs="Arial" w:eastAsia="Arial" w:hAnsi="Arial"/>
         <w:u w:val="none"/>
       </w:rPr>
     </w:lvl>
@@ -8160,9 +8472,10 @@
       <w:lvlText w:val="○"/>
       <w:lvlJc w:val="left"/>
       <w:pPr>
-        <w:ind w:left="3600" w:firstLine="3240"/>
-      </w:pPr>
-      <w:rPr>
+        <w:ind w:left="3600" w:firstLine="6840"/>
+      </w:pPr>
+      <w:rPr>
+        <w:rFonts w:ascii="Arial" w:cs="Arial" w:eastAsia="Arial" w:hAnsi="Arial"/>
         <w:u w:val="none"/>
       </w:rPr>
     </w:lvl>
@@ -8172,9 +8485,10 @@
       <w:lvlText w:val="■"/>
       <w:lvlJc w:val="left"/>
       <w:pPr>
-        <w:ind w:left="4320" w:firstLine="3960"/>
-      </w:pPr>
-      <w:rPr>
+        <w:ind w:left="4320" w:firstLine="8280"/>
+      </w:pPr>
+      <w:rPr>
+        <w:rFonts w:ascii="Arial" w:cs="Arial" w:eastAsia="Arial" w:hAnsi="Arial"/>
         <w:u w:val="none"/>
       </w:rPr>
     </w:lvl>
@@ -8184,9 +8498,10 @@
       <w:lvlText w:val="●"/>
       <w:lvlJc w:val="left"/>
       <w:pPr>
-        <w:ind w:left="5040" w:firstLine="4680"/>
-      </w:pPr>
-      <w:rPr>
+        <w:ind w:left="5040" w:firstLine="9720"/>
+      </w:pPr>
+      <w:rPr>
+        <w:rFonts w:ascii="Arial" w:cs="Arial" w:eastAsia="Arial" w:hAnsi="Arial"/>
         <w:u w:val="none"/>
       </w:rPr>
     </w:lvl>
@@ -8196,9 +8511,10 @@
       <w:lvlText w:val="○"/>
       <w:lvlJc w:val="left"/>
       <w:pPr>
-        <w:ind w:left="5760" w:firstLine="5400"/>
-      </w:pPr>
-      <w:rPr>
+        <w:ind w:left="5760" w:firstLine="11160"/>
+      </w:pPr>
+      <w:rPr>
+        <w:rFonts w:ascii="Arial" w:cs="Arial" w:eastAsia="Arial" w:hAnsi="Arial"/>
         <w:u w:val="none"/>
       </w:rPr>
     </w:lvl>
@@ -8208,9 +8524,10 @@
       <w:lvlText w:val="■"/>
       <w:lvlJc w:val="left"/>
       <w:pPr>
-        <w:ind w:left="6480" w:firstLine="6120"/>
-      </w:pPr>
-      <w:rPr>
+        <w:ind w:left="6480" w:firstLine="12600"/>
+      </w:pPr>
+      <w:rPr>
+        <w:rFonts w:ascii="Arial" w:cs="Arial" w:eastAsia="Arial" w:hAnsi="Arial"/>
         <w:u w:val="none"/>
       </w:rPr>
     </w:lvl>
@@ -8222,9 +8539,10 @@
       <w:lvlText w:val="●"/>
       <w:lvlJc w:val="left"/>
       <w:pPr>
-        <w:ind w:left="720" w:firstLine="360"/>
-      </w:pPr>
-      <w:rPr>
+        <w:ind w:left="720" w:firstLine="1080"/>
+      </w:pPr>
+      <w:rPr>
+        <w:rFonts w:ascii="Arial" w:cs="Arial" w:eastAsia="Arial" w:hAnsi="Arial"/>
         <w:u w:val="none"/>
       </w:rPr>
     </w:lvl>
@@ -8234,9 +8552,10 @@
       <w:lvlText w:val="○"/>
       <w:lvlJc w:val="left"/>
       <w:pPr>
-        <w:ind w:left="1440" w:firstLine="1080"/>
-      </w:pPr>
-      <w:rPr>
+        <w:ind w:left="1440" w:firstLine="2520"/>
+      </w:pPr>
+      <w:rPr>
+        <w:rFonts w:ascii="Arial" w:cs="Arial" w:eastAsia="Arial" w:hAnsi="Arial"/>
         <w:u w:val="none"/>
       </w:rPr>
     </w:lvl>
@@ -8246,9 +8565,10 @@
       <w:lvlText w:val="■"/>
       <w:lvlJc w:val="left"/>
       <w:pPr>
-        <w:ind w:left="2160" w:firstLine="1800"/>
-      </w:pPr>
-      <w:rPr>
+        <w:ind w:left="2160" w:firstLine="3960"/>
+      </w:pPr>
+      <w:rPr>
+        <w:rFonts w:ascii="Arial" w:cs="Arial" w:eastAsia="Arial" w:hAnsi="Arial"/>
         <w:u w:val="none"/>
       </w:rPr>
     </w:lvl>
@@ -8258,9 +8578,10 @@
       <w:lvlText w:val="●"/>
       <w:lvlJc w:val="left"/>
       <w:pPr>
-        <w:ind w:left="2880" w:firstLine="2520"/>
-      </w:pPr>
-      <w:rPr>
+        <w:ind w:left="2880" w:firstLine="5400"/>
+      </w:pPr>
+      <w:rPr>
+        <w:rFonts w:ascii="Arial" w:cs="Arial" w:eastAsia="Arial" w:hAnsi="Arial"/>
         <w:u w:val="none"/>
       </w:rPr>
     </w:lvl>
@@ -8270,9 +8591,10 @@
       <w:lvlText w:val="○"/>
       <w:lvlJc w:val="left"/>
       <w:pPr>
-        <w:ind w:left="3600" w:firstLine="3240"/>
-      </w:pPr>
-      <w:rPr>
+        <w:ind w:left="3600" w:firstLine="6840"/>
+      </w:pPr>
+      <w:rPr>
+        <w:rFonts w:ascii="Arial" w:cs="Arial" w:eastAsia="Arial" w:hAnsi="Arial"/>
         <w:u w:val="none"/>
       </w:rPr>
     </w:lvl>
@@ -8282,9 +8604,10 @@
       <w:lvlText w:val="■"/>
       <w:lvlJc w:val="left"/>
       <w:pPr>
-        <w:ind w:left="4320" w:firstLine="3960"/>
-      </w:pPr>
-      <w:rPr>
+        <w:ind w:left="4320" w:firstLine="8280"/>
+      </w:pPr>
+      <w:rPr>
+        <w:rFonts w:ascii="Arial" w:cs="Arial" w:eastAsia="Arial" w:hAnsi="Arial"/>
         <w:u w:val="none"/>
       </w:rPr>
     </w:lvl>
@@ -8294,9 +8617,10 @@
       <w:lvlText w:val="●"/>
       <w:lvlJc w:val="left"/>
       <w:pPr>
-        <w:ind w:left="5040" w:firstLine="4680"/>
-      </w:pPr>
-      <w:rPr>
+        <w:ind w:left="5040" w:firstLine="9720"/>
+      </w:pPr>
+      <w:rPr>
+        <w:rFonts w:ascii="Arial" w:cs="Arial" w:eastAsia="Arial" w:hAnsi="Arial"/>
         <w:u w:val="none"/>
       </w:rPr>
     </w:lvl>
@@ -8306,9 +8630,10 @@
       <w:lvlText w:val="○"/>
       <w:lvlJc w:val="left"/>
       <w:pPr>
-        <w:ind w:left="5760" w:firstLine="5400"/>
-      </w:pPr>
-      <w:rPr>
+        <w:ind w:left="5760" w:firstLine="11160"/>
+      </w:pPr>
+      <w:rPr>
+        <w:rFonts w:ascii="Arial" w:cs="Arial" w:eastAsia="Arial" w:hAnsi="Arial"/>
         <w:u w:val="none"/>
       </w:rPr>
     </w:lvl>
@@ -8318,9 +8643,10 @@
       <w:lvlText w:val="■"/>
       <w:lvlJc w:val="left"/>
       <w:pPr>
-        <w:ind w:left="6480" w:firstLine="6120"/>
-      </w:pPr>
-      <w:rPr>
+        <w:ind w:left="6480" w:firstLine="12600"/>
+      </w:pPr>
+      <w:rPr>
+        <w:rFonts w:ascii="Arial" w:cs="Arial" w:eastAsia="Arial" w:hAnsi="Arial"/>
         <w:u w:val="none"/>
       </w:rPr>
     </w:lvl>
@@ -8332,9 +8658,10 @@
       <w:lvlText w:val="●"/>
       <w:lvlJc w:val="left"/>
       <w:pPr>
-        <w:ind w:left="720" w:firstLine="360"/>
-      </w:pPr>
-      <w:rPr>
+        <w:ind w:left="720" w:firstLine="1080"/>
+      </w:pPr>
+      <w:rPr>
+        <w:rFonts w:ascii="Arial" w:cs="Arial" w:eastAsia="Arial" w:hAnsi="Arial"/>
         <w:u w:val="none"/>
       </w:rPr>
     </w:lvl>
@@ -8344,9 +8671,10 @@
       <w:lvlText w:val="○"/>
       <w:lvlJc w:val="left"/>
       <w:pPr>
-        <w:ind w:left="1440" w:firstLine="1080"/>
-      </w:pPr>
-      <w:rPr>
+        <w:ind w:left="1440" w:firstLine="2520"/>
+      </w:pPr>
+      <w:rPr>
+        <w:rFonts w:ascii="Arial" w:cs="Arial" w:eastAsia="Arial" w:hAnsi="Arial"/>
         <w:u w:val="none"/>
       </w:rPr>
     </w:lvl>
@@ -8356,9 +8684,10 @@
       <w:lvlText w:val="■"/>
       <w:lvlJc w:val="left"/>
       <w:pPr>
-        <w:ind w:left="2160" w:firstLine="1800"/>
-      </w:pPr>
-      <w:rPr>
+        <w:ind w:left="2160" w:firstLine="3960"/>
+      </w:pPr>
+      <w:rPr>
+        <w:rFonts w:ascii="Arial" w:cs="Arial" w:eastAsia="Arial" w:hAnsi="Arial"/>
         <w:u w:val="none"/>
       </w:rPr>
     </w:lvl>
@@ -8368,9 +8697,10 @@
       <w:lvlText w:val="●"/>
       <w:lvlJc w:val="left"/>
       <w:pPr>
-        <w:ind w:left="2880" w:firstLine="2520"/>
-      </w:pPr>
-      <w:rPr>
+        <w:ind w:left="2880" w:firstLine="5400"/>
+      </w:pPr>
+      <w:rPr>
+        <w:rFonts w:ascii="Arial" w:cs="Arial" w:eastAsia="Arial" w:hAnsi="Arial"/>
         <w:u w:val="none"/>
       </w:rPr>
     </w:lvl>
@@ -8380,9 +8710,10 @@
       <w:lvlText w:val="○"/>
       <w:lvlJc w:val="left"/>
       <w:pPr>
-        <w:ind w:left="3600" w:firstLine="3240"/>
-      </w:pPr>
-      <w:rPr>
+        <w:ind w:left="3600" w:firstLine="6840"/>
+      </w:pPr>
+      <w:rPr>
+        <w:rFonts w:ascii="Arial" w:cs="Arial" w:eastAsia="Arial" w:hAnsi="Arial"/>
         <w:u w:val="none"/>
       </w:rPr>
     </w:lvl>
@@ -8392,9 +8723,10 @@
       <w:lvlText w:val="■"/>
       <w:lvlJc w:val="left"/>
       <w:pPr>
-        <w:ind w:left="4320" w:firstLine="3960"/>
-      </w:pPr>
-      <w:rPr>
+        <w:ind w:left="4320" w:firstLine="8280"/>
+      </w:pPr>
+      <w:rPr>
+        <w:rFonts w:ascii="Arial" w:cs="Arial" w:eastAsia="Arial" w:hAnsi="Arial"/>
         <w:u w:val="none"/>
       </w:rPr>
     </w:lvl>
@@ -8404,9 +8736,10 @@
       <w:lvlText w:val="●"/>
       <w:lvlJc w:val="left"/>
       <w:pPr>
-        <w:ind w:left="5040" w:firstLine="4680"/>
-      </w:pPr>
-      <w:rPr>
+        <w:ind w:left="5040" w:firstLine="9720"/>
+      </w:pPr>
+      <w:rPr>
+        <w:rFonts w:ascii="Arial" w:cs="Arial" w:eastAsia="Arial" w:hAnsi="Arial"/>
         <w:u w:val="none"/>
       </w:rPr>
     </w:lvl>
@@ -8416,9 +8749,10 @@
       <w:lvlText w:val="○"/>
       <w:lvlJc w:val="left"/>
       <w:pPr>
-        <w:ind w:left="5760" w:firstLine="5400"/>
-      </w:pPr>
-      <w:rPr>
+        <w:ind w:left="5760" w:firstLine="11160"/>
+      </w:pPr>
+      <w:rPr>
+        <w:rFonts w:ascii="Arial" w:cs="Arial" w:eastAsia="Arial" w:hAnsi="Arial"/>
         <w:u w:val="none"/>
       </w:rPr>
     </w:lvl>
@@ -8428,9 +8762,10 @@
       <w:lvlText w:val="■"/>
       <w:lvlJc w:val="left"/>
       <w:pPr>
-        <w:ind w:left="6480" w:firstLine="6120"/>
-      </w:pPr>
-      <w:rPr>
+        <w:ind w:left="6480" w:firstLine="12600"/>
+      </w:pPr>
+      <w:rPr>
+        <w:rFonts w:ascii="Arial" w:cs="Arial" w:eastAsia="Arial" w:hAnsi="Arial"/>
         <w:u w:val="none"/>
       </w:rPr>
     </w:lvl>
@@ -8524,14 +8859,22 @@
     <w:pPr>
       <w:keepNext w:val="1"/>
       <w:keepLines w:val="1"/>
+      <w:widowControl w:val="1"/>
       <w:spacing w:after="0" w:before="200" w:line="276" w:lineRule="auto"/>
+      <w:ind w:left="0" w:right="0" w:firstLine="0"/>
+      <w:jc w:val="left"/>
     </w:pPr>
     <w:rPr>
       <w:rFonts w:ascii="Trebuchet MS" w:cs="Trebuchet MS" w:eastAsia="Trebuchet MS" w:hAnsi="Trebuchet MS"/>
       <w:b w:val="0"/>
+      <w:i w:val="0"/>
+      <w:smallCaps w:val="0"/>
+      <w:strike w:val="0"/>
       <w:color w:val="000000"/>
       <w:sz w:val="32"/>
       <w:szCs w:val="32"/>
+      <w:u w:val="none"/>
+      <w:vertAlign w:val="baseline"/>
     </w:rPr>
   </w:style>
   <w:style w:type="paragraph" w:styleId="Heading2">
@@ -8541,14 +8884,22 @@
     <w:pPr>
       <w:keepNext w:val="1"/>
       <w:keepLines w:val="1"/>
+      <w:widowControl w:val="1"/>
       <w:spacing w:after="0" w:before="200" w:line="276" w:lineRule="auto"/>
+      <w:ind w:left="0" w:right="0" w:firstLine="0"/>
+      <w:jc w:val="left"/>
     </w:pPr>
     <w:rPr>
       <w:rFonts w:ascii="Trebuchet MS" w:cs="Trebuchet MS" w:eastAsia="Trebuchet MS" w:hAnsi="Trebuchet MS"/>
       <w:b w:val="1"/>
+      <w:i w:val="0"/>
+      <w:smallCaps w:val="0"/>
+      <w:strike w:val="0"/>
       <w:color w:val="000000"/>
       <w:sz w:val="26"/>
       <w:szCs w:val="26"/>
+      <w:u w:val="none"/>
+      <w:vertAlign w:val="baseline"/>
     </w:rPr>
   </w:style>
   <w:style w:type="paragraph" w:styleId="Heading3">
@@ -8558,14 +8909,22 @@
     <w:pPr>
       <w:keepNext w:val="1"/>
       <w:keepLines w:val="1"/>
+      <w:widowControl w:val="1"/>
       <w:spacing w:after="0" w:before="160" w:line="276" w:lineRule="auto"/>
+      <w:ind w:left="0" w:right="0" w:firstLine="0"/>
+      <w:jc w:val="left"/>
     </w:pPr>
     <w:rPr>
       <w:rFonts w:ascii="Trebuchet MS" w:cs="Trebuchet MS" w:eastAsia="Trebuchet MS" w:hAnsi="Trebuchet MS"/>
       <w:b w:val="1"/>
+      <w:i w:val="0"/>
+      <w:smallCaps w:val="0"/>
+      <w:strike w:val="0"/>
       <w:color w:val="666666"/>
       <w:sz w:val="24"/>
       <w:szCs w:val="24"/>
+      <w:u w:val="none"/>
+      <w:vertAlign w:val="baseline"/>
     </w:rPr>
   </w:style>
   <w:style w:type="paragraph" w:styleId="Heading4">
@@ -8575,15 +8934,22 @@
     <w:pPr>
       <w:keepNext w:val="1"/>
       <w:keepLines w:val="1"/>
+      <w:widowControl w:val="1"/>
       <w:spacing w:after="0" w:before="160" w:line="276" w:lineRule="auto"/>
+      <w:ind w:left="0" w:right="0" w:firstLine="0"/>
+      <w:jc w:val="left"/>
     </w:pPr>
     <w:rPr>
       <w:rFonts w:ascii="Trebuchet MS" w:cs="Trebuchet MS" w:eastAsia="Trebuchet MS" w:hAnsi="Trebuchet MS"/>
       <w:b w:val="0"/>
+      <w:i w:val="0"/>
+      <w:smallCaps w:val="0"/>
+      <w:strike w:val="0"/>
       <w:color w:val="666666"/>
       <w:sz w:val="22"/>
       <w:szCs w:val="22"/>
       <w:u w:val="single"/>
+      <w:vertAlign w:val="baseline"/>
     </w:rPr>
   </w:style>
   <w:style w:type="paragraph" w:styleId="Heading5">
@@ -8593,14 +8959,22 @@
     <w:pPr>
       <w:keepNext w:val="1"/>
       <w:keepLines w:val="1"/>
+      <w:widowControl w:val="1"/>
       <w:spacing w:after="0" w:before="160" w:line="276" w:lineRule="auto"/>
+      <w:ind w:left="0" w:right="0" w:firstLine="0"/>
+      <w:jc w:val="left"/>
     </w:pPr>
     <w:rPr>
       <w:rFonts w:ascii="Trebuchet MS" w:cs="Trebuchet MS" w:eastAsia="Trebuchet MS" w:hAnsi="Trebuchet MS"/>
       <w:b w:val="0"/>
+      <w:i w:val="0"/>
+      <w:smallCaps w:val="0"/>
+      <w:strike w:val="0"/>
       <w:color w:val="666666"/>
       <w:sz w:val="22"/>
       <w:szCs w:val="22"/>
+      <w:u w:val="none"/>
+      <w:vertAlign w:val="baseline"/>
     </w:rPr>
   </w:style>
   <w:style w:type="paragraph" w:styleId="Heading6">
@@ -8610,15 +8984,22 @@
     <w:pPr>
       <w:keepNext w:val="1"/>
       <w:keepLines w:val="1"/>
+      <w:widowControl w:val="1"/>
       <w:spacing w:after="0" w:before="160" w:line="276" w:lineRule="auto"/>
+      <w:ind w:left="0" w:right="0" w:firstLine="0"/>
+      <w:jc w:val="left"/>
     </w:pPr>
     <w:rPr>
       <w:rFonts w:ascii="Trebuchet MS" w:cs="Trebuchet MS" w:eastAsia="Trebuchet MS" w:hAnsi="Trebuchet MS"/>
       <w:b w:val="0"/>
       <w:i w:val="1"/>
+      <w:smallCaps w:val="0"/>
+      <w:strike w:val="0"/>
       <w:color w:val="666666"/>
       <w:sz w:val="22"/>
       <w:szCs w:val="22"/>
+      <w:u w:val="none"/>
+      <w:vertAlign w:val="baseline"/>
     </w:rPr>
   </w:style>
   <w:style w:type="paragraph" w:styleId="Title">
@@ -8628,14 +9009,22 @@
     <w:pPr>
       <w:keepNext w:val="1"/>
       <w:keepLines w:val="1"/>
+      <w:widowControl w:val="1"/>
       <w:spacing w:after="0" w:before="0" w:line="276" w:lineRule="auto"/>
+      <w:ind w:left="0" w:right="0" w:firstLine="0"/>
+      <w:jc w:val="left"/>
     </w:pPr>
     <w:rPr>
       <w:rFonts w:ascii="Trebuchet MS" w:cs="Trebuchet MS" w:eastAsia="Trebuchet MS" w:hAnsi="Trebuchet MS"/>
       <w:b w:val="0"/>
+      <w:i w:val="0"/>
+      <w:smallCaps w:val="0"/>
+      <w:strike w:val="0"/>
       <w:color w:val="000000"/>
       <w:sz w:val="42"/>
       <w:szCs w:val="42"/>
+      <w:u w:val="none"/>
+      <w:vertAlign w:val="baseline"/>
     </w:rPr>
   </w:style>
   <w:style w:type="paragraph" w:styleId="Subtitle">
@@ -8645,18 +9034,502 @@
     <w:pPr>
       <w:keepNext w:val="1"/>
       <w:keepLines w:val="1"/>
+      <w:widowControl w:val="1"/>
       <w:spacing w:after="200" w:before="0" w:line="276" w:lineRule="auto"/>
+      <w:ind w:left="0" w:right="0" w:firstLine="0"/>
+      <w:jc w:val="left"/>
     </w:pPr>
     <w:rPr>
       <w:rFonts w:ascii="Trebuchet MS" w:cs="Trebuchet MS" w:eastAsia="Trebuchet MS" w:hAnsi="Trebuchet MS"/>
       <w:b w:val="0"/>
       <w:i w:val="1"/>
+      <w:smallCaps w:val="0"/>
+      <w:strike w:val="0"/>
       <w:color w:val="666666"/>
       <w:sz w:val="26"/>
       <w:szCs w:val="26"/>
+      <w:u w:val="none"/>
+      <w:vertAlign w:val="baseline"/>
     </w:rPr>
   </w:style>
   <w:style w:type="table" w:styleId="Table1">
+    <w:basedOn w:val="TableNormal"/>
+    <w:pPr/>
+    <w:rPr/>
+    <w:tblPr>
+      <w:tblStyleRowBandSize w:val="1"/>
+      <w:tblStyleColBandSize w:val="1"/>
+      <w:tblCellMar>
+        <w:top w:w="0.0" w:type="dxa"/>
+        <w:left w:w="115.0" w:type="dxa"/>
+        <w:bottom w:w="0.0" w:type="dxa"/>
+        <w:right w:w="115.0" w:type="dxa"/>
+      </w:tblCellMar>
+    </w:tblPr>
+    <w:tblStylePr w:type="band1Horz">
+      <w:pPr>
+        <w:contextualSpacing w:val="1"/>
+      </w:pPr>
+      <w:rPr/>
+      <w:tcPr>
+        <w:tcMar>
+          <w:left w:w="115.0" w:type="dxa"/>
+          <w:right w:w="115.0" w:type="dxa"/>
+        </w:tcMar>
+      </w:tcPr>
+    </w:tblStylePr>
+    <w:tblStylePr w:type="band1Vert">
+      <w:pPr>
+        <w:contextualSpacing w:val="1"/>
+      </w:pPr>
+      <w:rPr/>
+      <w:tcPr>
+        <w:tcMar>
+          <w:left w:w="115.0" w:type="dxa"/>
+          <w:right w:w="115.0" w:type="dxa"/>
+        </w:tcMar>
+      </w:tcPr>
+    </w:tblStylePr>
+    <w:tblStylePr w:type="band2Horz">
+      <w:pPr>
+        <w:contextualSpacing w:val="1"/>
+      </w:pPr>
+      <w:rPr/>
+      <w:tcPr>
+        <w:tcMar>
+          <w:left w:w="115.0" w:type="dxa"/>
+          <w:right w:w="115.0" w:type="dxa"/>
+        </w:tcMar>
+      </w:tcPr>
+    </w:tblStylePr>
+    <w:tblStylePr w:type="band2Vert">
+      <w:pPr>
+        <w:contextualSpacing w:val="1"/>
+      </w:pPr>
+      <w:rPr/>
+      <w:tcPr>
+        <w:tcMar>
+          <w:left w:w="115.0" w:type="dxa"/>
+          <w:right w:w="115.0" w:type="dxa"/>
+        </w:tcMar>
+      </w:tcPr>
+    </w:tblStylePr>
+    <w:tblStylePr w:type="firstCol">
+      <w:pPr>
+        <w:contextualSpacing w:val="1"/>
+      </w:pPr>
+      <w:rPr/>
+      <w:tcPr>
+        <w:tcMar>
+          <w:left w:w="115.0" w:type="dxa"/>
+          <w:right w:w="115.0" w:type="dxa"/>
+        </w:tcMar>
+      </w:tcPr>
+    </w:tblStylePr>
+    <w:tblStylePr w:type="firstRow">
+      <w:pPr>
+        <w:contextualSpacing w:val="1"/>
+      </w:pPr>
+      <w:rPr/>
+      <w:tcPr>
+        <w:tcMar>
+          <w:left w:w="115.0" w:type="dxa"/>
+          <w:right w:w="115.0" w:type="dxa"/>
+        </w:tcMar>
+      </w:tcPr>
+    </w:tblStylePr>
+    <w:tblStylePr w:type="lastCol">
+      <w:pPr>
+        <w:contextualSpacing w:val="1"/>
+      </w:pPr>
+      <w:rPr/>
+      <w:tcPr>
+        <w:tcMar>
+          <w:left w:w="115.0" w:type="dxa"/>
+          <w:right w:w="115.0" w:type="dxa"/>
+        </w:tcMar>
+      </w:tcPr>
+    </w:tblStylePr>
+    <w:tblStylePr w:type="lastRow">
+      <w:pPr>
+        <w:contextualSpacing w:val="1"/>
+      </w:pPr>
+      <w:rPr/>
+      <w:tcPr>
+        <w:tcMar>
+          <w:left w:w="115.0" w:type="dxa"/>
+          <w:right w:w="115.0" w:type="dxa"/>
+        </w:tcMar>
+      </w:tcPr>
+    </w:tblStylePr>
+    <w:tblStylePr w:type="neCell">
+      <w:pPr>
+        <w:contextualSpacing w:val="1"/>
+      </w:pPr>
+      <w:rPr/>
+      <w:tcPr>
+        <w:tcMar>
+          <w:left w:w="115.0" w:type="dxa"/>
+          <w:right w:w="115.0" w:type="dxa"/>
+        </w:tcMar>
+      </w:tcPr>
+    </w:tblStylePr>
+    <w:tblStylePr w:type="nwCell">
+      <w:pPr>
+        <w:contextualSpacing w:val="1"/>
+      </w:pPr>
+      <w:rPr/>
+      <w:tcPr>
+        <w:tcMar>
+          <w:left w:w="115.0" w:type="dxa"/>
+          <w:right w:w="115.0" w:type="dxa"/>
+        </w:tcMar>
+      </w:tcPr>
+    </w:tblStylePr>
+    <w:tblStylePr w:type="seCell">
+      <w:pPr>
+        <w:contextualSpacing w:val="1"/>
+      </w:pPr>
+      <w:rPr/>
+      <w:tcPr>
+        <w:tcMar>
+          <w:left w:w="115.0" w:type="dxa"/>
+          <w:right w:w="115.0" w:type="dxa"/>
+        </w:tcMar>
+      </w:tcPr>
+    </w:tblStylePr>
+    <w:tblStylePr w:type="swCell">
+      <w:pPr>
+        <w:contextualSpacing w:val="1"/>
+      </w:pPr>
+      <w:rPr/>
+      <w:tcPr>
+        <w:tcMar>
+          <w:left w:w="115.0" w:type="dxa"/>
+          <w:right w:w="115.0" w:type="dxa"/>
+        </w:tcMar>
+      </w:tcPr>
+    </w:tblStylePr>
+  </w:style>
+  <w:style w:type="table" w:styleId="Table2">
+    <w:basedOn w:val="TableNormal"/>
+    <w:pPr/>
+    <w:rPr/>
+    <w:tblPr>
+      <w:tblStyleRowBandSize w:val="1"/>
+      <w:tblStyleColBandSize w:val="1"/>
+      <w:tblCellMar>
+        <w:top w:w="0.0" w:type="dxa"/>
+        <w:left w:w="115.0" w:type="dxa"/>
+        <w:bottom w:w="0.0" w:type="dxa"/>
+        <w:right w:w="115.0" w:type="dxa"/>
+      </w:tblCellMar>
+    </w:tblPr>
+    <w:tblStylePr w:type="band1Horz">
+      <w:pPr>
+        <w:contextualSpacing w:val="1"/>
+      </w:pPr>
+      <w:rPr/>
+      <w:tcPr>
+        <w:tcMar>
+          <w:left w:w="115.0" w:type="dxa"/>
+          <w:right w:w="115.0" w:type="dxa"/>
+        </w:tcMar>
+      </w:tcPr>
+    </w:tblStylePr>
+    <w:tblStylePr w:type="band1Vert">
+      <w:pPr>
+        <w:contextualSpacing w:val="1"/>
+      </w:pPr>
+      <w:rPr/>
+      <w:tcPr>
+        <w:tcMar>
+          <w:left w:w="115.0" w:type="dxa"/>
+          <w:right w:w="115.0" w:type="dxa"/>
+        </w:tcMar>
+      </w:tcPr>
+    </w:tblStylePr>
+    <w:tblStylePr w:type="band2Horz">
+      <w:pPr>
+        <w:contextualSpacing w:val="1"/>
+      </w:pPr>
+      <w:rPr/>
+      <w:tcPr>
+        <w:tcMar>
+          <w:left w:w="115.0" w:type="dxa"/>
+          <w:right w:w="115.0" w:type="dxa"/>
+        </w:tcMar>
+      </w:tcPr>
+    </w:tblStylePr>
+    <w:tblStylePr w:type="band2Vert">
+      <w:pPr>
+        <w:contextualSpacing w:val="1"/>
+      </w:pPr>
+      <w:rPr/>
+      <w:tcPr>
+        <w:tcMar>
+          <w:left w:w="115.0" w:type="dxa"/>
+          <w:right w:w="115.0" w:type="dxa"/>
+        </w:tcMar>
+      </w:tcPr>
+    </w:tblStylePr>
+    <w:tblStylePr w:type="firstCol">
+      <w:pPr>
+        <w:contextualSpacing w:val="1"/>
+      </w:pPr>
+      <w:rPr/>
+      <w:tcPr>
+        <w:tcMar>
+          <w:left w:w="115.0" w:type="dxa"/>
+          <w:right w:w="115.0" w:type="dxa"/>
+        </w:tcMar>
+      </w:tcPr>
+    </w:tblStylePr>
+    <w:tblStylePr w:type="firstRow">
+      <w:pPr>
+        <w:contextualSpacing w:val="1"/>
+      </w:pPr>
+      <w:rPr/>
+      <w:tcPr>
+        <w:tcMar>
+          <w:left w:w="115.0" w:type="dxa"/>
+          <w:right w:w="115.0" w:type="dxa"/>
+        </w:tcMar>
+      </w:tcPr>
+    </w:tblStylePr>
+    <w:tblStylePr w:type="lastCol">
+      <w:pPr>
+        <w:contextualSpacing w:val="1"/>
+      </w:pPr>
+      <w:rPr/>
+      <w:tcPr>
+        <w:tcMar>
+          <w:left w:w="115.0" w:type="dxa"/>
+          <w:right w:w="115.0" w:type="dxa"/>
+        </w:tcMar>
+      </w:tcPr>
+    </w:tblStylePr>
+    <w:tblStylePr w:type="lastRow">
+      <w:pPr>
+        <w:contextualSpacing w:val="1"/>
+      </w:pPr>
+      <w:rPr/>
+      <w:tcPr>
+        <w:tcMar>
+          <w:left w:w="115.0" w:type="dxa"/>
+          <w:right w:w="115.0" w:type="dxa"/>
+        </w:tcMar>
+      </w:tcPr>
+    </w:tblStylePr>
+    <w:tblStylePr w:type="neCell">
+      <w:pPr>
+        <w:contextualSpacing w:val="1"/>
+      </w:pPr>
+      <w:rPr/>
+      <w:tcPr>
+        <w:tcMar>
+          <w:left w:w="115.0" w:type="dxa"/>
+          <w:right w:w="115.0" w:type="dxa"/>
+        </w:tcMar>
+      </w:tcPr>
+    </w:tblStylePr>
+    <w:tblStylePr w:type="nwCell">
+      <w:pPr>
+        <w:contextualSpacing w:val="1"/>
+      </w:pPr>
+      <w:rPr/>
+      <w:tcPr>
+        <w:tcMar>
+          <w:left w:w="115.0" w:type="dxa"/>
+          <w:right w:w="115.0" w:type="dxa"/>
+        </w:tcMar>
+      </w:tcPr>
+    </w:tblStylePr>
+    <w:tblStylePr w:type="seCell">
+      <w:pPr>
+        <w:contextualSpacing w:val="1"/>
+      </w:pPr>
+      <w:rPr/>
+      <w:tcPr>
+        <w:tcMar>
+          <w:left w:w="115.0" w:type="dxa"/>
+          <w:right w:w="115.0" w:type="dxa"/>
+        </w:tcMar>
+      </w:tcPr>
+    </w:tblStylePr>
+    <w:tblStylePr w:type="swCell">
+      <w:pPr>
+        <w:contextualSpacing w:val="1"/>
+      </w:pPr>
+      <w:rPr/>
+      <w:tcPr>
+        <w:tcMar>
+          <w:left w:w="115.0" w:type="dxa"/>
+          <w:right w:w="115.0" w:type="dxa"/>
+        </w:tcMar>
+      </w:tcPr>
+    </w:tblStylePr>
+  </w:style>
+  <w:style w:type="table" w:styleId="Table3">
+    <w:basedOn w:val="TableNormal"/>
+    <w:pPr/>
+    <w:rPr/>
+    <w:tblPr>
+      <w:tblStyleRowBandSize w:val="1"/>
+      <w:tblStyleColBandSize w:val="1"/>
+      <w:tblCellMar>
+        <w:top w:w="0.0" w:type="dxa"/>
+        <w:left w:w="115.0" w:type="dxa"/>
+        <w:bottom w:w="0.0" w:type="dxa"/>
+        <w:right w:w="115.0" w:type="dxa"/>
+      </w:tblCellMar>
+    </w:tblPr>
+    <w:tblStylePr w:type="band1Horz">
+      <w:pPr>
+        <w:contextualSpacing w:val="1"/>
+      </w:pPr>
+      <w:rPr/>
+      <w:tcPr>
+        <w:tcMar>
+          <w:left w:w="115.0" w:type="dxa"/>
+          <w:right w:w="115.0" w:type="dxa"/>
+        </w:tcMar>
+      </w:tcPr>
+    </w:tblStylePr>
+    <w:tblStylePr w:type="band1Vert">
+      <w:pPr>
+        <w:contextualSpacing w:val="1"/>
+      </w:pPr>
+      <w:rPr/>
+      <w:tcPr>
+        <w:tcMar>
+          <w:left w:w="115.0" w:type="dxa"/>
+          <w:right w:w="115.0" w:type="dxa"/>
+        </w:tcMar>
+      </w:tcPr>
+    </w:tblStylePr>
+    <w:tblStylePr w:type="band2Horz">
+      <w:pPr>
+        <w:contextualSpacing w:val="1"/>
+      </w:pPr>
+      <w:rPr/>
+      <w:tcPr>
+        <w:tcMar>
+          <w:left w:w="115.0" w:type="dxa"/>
+          <w:right w:w="115.0" w:type="dxa"/>
+        </w:tcMar>
+      </w:tcPr>
+    </w:tblStylePr>
+    <w:tblStylePr w:type="band2Vert">
+      <w:pPr>
+        <w:contextualSpacing w:val="1"/>
+      </w:pPr>
+      <w:rPr/>
+      <w:tcPr>
+        <w:tcMar>
+          <w:left w:w="115.0" w:type="dxa"/>
+          <w:right w:w="115.0" w:type="dxa"/>
+        </w:tcMar>
+      </w:tcPr>
+    </w:tblStylePr>
+    <w:tblStylePr w:type="firstCol">
+      <w:pPr>
+        <w:contextualSpacing w:val="1"/>
+      </w:pPr>
+      <w:rPr/>
+      <w:tcPr>
+        <w:tcMar>
+          <w:left w:w="115.0" w:type="dxa"/>
+          <w:right w:w="115.0" w:type="dxa"/>
+        </w:tcMar>
+      </w:tcPr>
+    </w:tblStylePr>
+    <w:tblStylePr w:type="firstRow">
+      <w:pPr>
+        <w:contextualSpacing w:val="1"/>
+      </w:pPr>
+      <w:rPr/>
+      <w:tcPr>
+        <w:tcMar>
+          <w:left w:w="115.0" w:type="dxa"/>
+          <w:right w:w="115.0" w:type="dxa"/>
+        </w:tcMar>
+      </w:tcPr>
+    </w:tblStylePr>
+    <w:tblStylePr w:type="lastCol">
+      <w:pPr>
+        <w:contextualSpacing w:val="1"/>
+      </w:pPr>
+      <w:rPr/>
+      <w:tcPr>
+        <w:tcMar>
+          <w:left w:w="115.0" w:type="dxa"/>
+          <w:right w:w="115.0" w:type="dxa"/>
+        </w:tcMar>
+      </w:tcPr>
+    </w:tblStylePr>
+    <w:tblStylePr w:type="lastRow">
+      <w:pPr>
+        <w:contextualSpacing w:val="1"/>
+      </w:pPr>
+      <w:rPr/>
+      <w:tcPr>
+        <w:tcMar>
+          <w:left w:w="115.0" w:type="dxa"/>
+          <w:right w:w="115.0" w:type="dxa"/>
+        </w:tcMar>
+      </w:tcPr>
+    </w:tblStylePr>
+    <w:tblStylePr w:type="neCell">
+      <w:pPr>
+        <w:contextualSpacing w:val="1"/>
+      </w:pPr>
+      <w:rPr/>
+      <w:tcPr>
+        <w:tcMar>
+          <w:left w:w="115.0" w:type="dxa"/>
+          <w:right w:w="115.0" w:type="dxa"/>
+        </w:tcMar>
+      </w:tcPr>
+    </w:tblStylePr>
+    <w:tblStylePr w:type="nwCell">
+      <w:pPr>
+        <w:contextualSpacing w:val="1"/>
+      </w:pPr>
+      <w:rPr/>
+      <w:tcPr>
+        <w:tcMar>
+          <w:left w:w="115.0" w:type="dxa"/>
+          <w:right w:w="115.0" w:type="dxa"/>
+        </w:tcMar>
+      </w:tcPr>
+    </w:tblStylePr>
+    <w:tblStylePr w:type="seCell">
+      <w:pPr>
+        <w:contextualSpacing w:val="1"/>
+      </w:pPr>
+      <w:rPr/>
+      <w:tcPr>
+        <w:tcMar>
+          <w:left w:w="115.0" w:type="dxa"/>
+          <w:right w:w="115.0" w:type="dxa"/>
+        </w:tcMar>
+      </w:tcPr>
+    </w:tblStylePr>
+    <w:tblStylePr w:type="swCell">
+      <w:pPr>
+        <w:contextualSpacing w:val="1"/>
+      </w:pPr>
+      <w:rPr/>
+      <w:tcPr>
+        <w:tcMar>
+          <w:left w:w="115.0" w:type="dxa"/>
+          <w:right w:w="115.0" w:type="dxa"/>
+        </w:tcMar>
+      </w:tcPr>
+    </w:tblStylePr>
+  </w:style>
+  <w:style w:type="table" w:styleId="Table4">
     <w:basedOn w:val="TableNormal"/>
     <w:pPr>
       <w:contextualSpacing w:val="1"/>
@@ -8667,25 +9540,157 @@
       <w:tblStyleColBandSize w:val="1"/>
       <w:tblCellMar>
         <w:top w:w="0.0" w:type="dxa"/>
-        <w:left w:w="0.0" w:type="dxa"/>
+        <w:left w:w="115.0" w:type="dxa"/>
         <w:bottom w:w="0.0" w:type="dxa"/>
-        <w:right w:w="0.0" w:type="dxa"/>
+        <w:right w:w="115.0" w:type="dxa"/>
       </w:tblCellMar>
     </w:tblPr>
-    <w:tblStylePr w:type="band1Horz"/>
-    <w:tblStylePr w:type="band1Vert"/>
-    <w:tblStylePr w:type="band2Horz"/>
-    <w:tblStylePr w:type="band2Vert"/>
-    <w:tblStylePr w:type="firstCol"/>
-    <w:tblStylePr w:type="firstRow"/>
-    <w:tblStylePr w:type="lastCol"/>
-    <w:tblStylePr w:type="lastRow"/>
-    <w:tblStylePr w:type="neCell"/>
-    <w:tblStylePr w:type="nwCell"/>
-    <w:tblStylePr w:type="seCell"/>
-    <w:tblStylePr w:type="swCell"/>
+    <w:tblStylePr w:type="band1Horz">
+      <w:pPr>
+        <w:contextualSpacing w:val="1"/>
+      </w:pPr>
+      <w:rPr/>
+      <w:tcPr>
+        <w:tcMar>
+          <w:left w:w="115.0" w:type="dxa"/>
+          <w:right w:w="115.0" w:type="dxa"/>
+        </w:tcMar>
+      </w:tcPr>
+    </w:tblStylePr>
+    <w:tblStylePr w:type="band1Vert">
+      <w:pPr>
+        <w:contextualSpacing w:val="1"/>
+      </w:pPr>
+      <w:rPr/>
+      <w:tcPr>
+        <w:tcMar>
+          <w:left w:w="115.0" w:type="dxa"/>
+          <w:right w:w="115.0" w:type="dxa"/>
+        </w:tcMar>
+      </w:tcPr>
+    </w:tblStylePr>
+    <w:tblStylePr w:type="band2Horz">
+      <w:pPr>
+        <w:contextualSpacing w:val="1"/>
+      </w:pPr>
+      <w:rPr/>
+      <w:tcPr>
+        <w:tcMar>
+          <w:left w:w="115.0" w:type="dxa"/>
+          <w:right w:w="115.0" w:type="dxa"/>
+        </w:tcMar>
+      </w:tcPr>
+    </w:tblStylePr>
+    <w:tblStylePr w:type="band2Vert">
+      <w:pPr>
+        <w:contextualSpacing w:val="1"/>
+      </w:pPr>
+      <w:rPr/>
+      <w:tcPr>
+        <w:tcMar>
+          <w:left w:w="115.0" w:type="dxa"/>
+          <w:right w:w="115.0" w:type="dxa"/>
+        </w:tcMar>
+      </w:tcPr>
+    </w:tblStylePr>
+    <w:tblStylePr w:type="firstCol">
+      <w:pPr>
+        <w:contextualSpacing w:val="1"/>
+      </w:pPr>
+      <w:rPr/>
+      <w:tcPr>
+        <w:tcMar>
+          <w:left w:w="115.0" w:type="dxa"/>
+          <w:right w:w="115.0" w:type="dxa"/>
+        </w:tcMar>
+      </w:tcPr>
+    </w:tblStylePr>
+    <w:tblStylePr w:type="firstRow">
+      <w:pPr>
+        <w:contextualSpacing w:val="1"/>
+      </w:pPr>
+      <w:rPr/>
+      <w:tcPr>
+        <w:tcMar>
+          <w:left w:w="115.0" w:type="dxa"/>
+          <w:right w:w="115.0" w:type="dxa"/>
+        </w:tcMar>
+      </w:tcPr>
+    </w:tblStylePr>
+    <w:tblStylePr w:type="lastCol">
+      <w:pPr>
+        <w:contextualSpacing w:val="1"/>
+      </w:pPr>
+      <w:rPr/>
+      <w:tcPr>
+        <w:tcMar>
+          <w:left w:w="115.0" w:type="dxa"/>
+          <w:right w:w="115.0" w:type="dxa"/>
+        </w:tcMar>
+      </w:tcPr>
+    </w:tblStylePr>
+    <w:tblStylePr w:type="lastRow">
+      <w:pPr>
+        <w:contextualSpacing w:val="1"/>
+      </w:pPr>
+      <w:rPr/>
+      <w:tcPr>
+        <w:tcMar>
+          <w:left w:w="115.0" w:type="dxa"/>
+          <w:right w:w="115.0" w:type="dxa"/>
+        </w:tcMar>
+      </w:tcPr>
+    </w:tblStylePr>
+    <w:tblStylePr w:type="neCell">
+      <w:pPr>
+        <w:contextualSpacing w:val="1"/>
+      </w:pPr>
+      <w:rPr/>
+      <w:tcPr>
+        <w:tcMar>
+          <w:left w:w="115.0" w:type="dxa"/>
+          <w:right w:w="115.0" w:type="dxa"/>
+        </w:tcMar>
+      </w:tcPr>
+    </w:tblStylePr>
+    <w:tblStylePr w:type="nwCell">
+      <w:pPr>
+        <w:contextualSpacing w:val="1"/>
+      </w:pPr>
+      <w:rPr/>
+      <w:tcPr>
+        <w:tcMar>
+          <w:left w:w="115.0" w:type="dxa"/>
+          <w:right w:w="115.0" w:type="dxa"/>
+        </w:tcMar>
+      </w:tcPr>
+    </w:tblStylePr>
+    <w:tblStylePr w:type="seCell">
+      <w:pPr>
+        <w:contextualSpacing w:val="1"/>
+      </w:pPr>
+      <w:rPr/>
+      <w:tcPr>
+        <w:tcMar>
+          <w:left w:w="115.0" w:type="dxa"/>
+          <w:right w:w="115.0" w:type="dxa"/>
+        </w:tcMar>
+      </w:tcPr>
+    </w:tblStylePr>
+    <w:tblStylePr w:type="swCell">
+      <w:pPr>
+        <w:contextualSpacing w:val="1"/>
+      </w:pPr>
+      <w:rPr/>
+      <w:tcPr>
+        <w:tcMar>
+          <w:left w:w="115.0" w:type="dxa"/>
+          <w:right w:w="115.0" w:type="dxa"/>
+        </w:tcMar>
+      </w:tcPr>
+    </w:tblStylePr>
   </w:style>
-  <w:style w:type="table" w:styleId="Table2">
+  <w:style w:type="table" w:styleId="Table5">
     <w:basedOn w:val="TableNormal"/>
     <w:pPr>
       <w:contextualSpacing w:val="1"/>
@@ -8696,91 +9701,155 @@
       <w:tblStyleColBandSize w:val="1"/>
       <w:tblCellMar>
         <w:top w:w="0.0" w:type="dxa"/>
-        <w:left w:w="0.0" w:type="dxa"/>
+        <w:left w:w="115.0" w:type="dxa"/>
         <w:bottom w:w="0.0" w:type="dxa"/>
-        <w:right w:w="0.0" w:type="dxa"/>
+        <w:right w:w="115.0" w:type="dxa"/>
       </w:tblCellMar>
     </w:tblPr>
-    <w:tblStylePr w:type="band1Horz"/>
-    <w:tblStylePr w:type="band1Vert"/>
-    <w:tblStylePr w:type="band2Horz"/>
-    <w:tblStylePr w:type="band2Vert"/>
-    <w:tblStylePr w:type="firstCol"/>
-    <w:tblStylePr w:type="firstRow"/>
-    <w:tblStylePr w:type="lastCol"/>
-    <w:tblStylePr w:type="lastRow"/>
-    <w:tblStylePr w:type="neCell"/>
-    <w:tblStylePr w:type="nwCell"/>
-    <w:tblStylePr w:type="seCell"/>
-    <w:tblStylePr w:type="swCell"/>
-  </w:style>
-  <w:style w:type="table" w:styleId="Table3">
-    <w:basedOn w:val="TableNormal"/>
-    <w:pPr>
-      <w:contextualSpacing w:val="1"/>
-    </w:pPr>
-    <w:rPr/>
-    <w:tblPr>
-      <w:tblStyleRowBandSize w:val="1"/>
-      <w:tblStyleColBandSize w:val="1"/>
-      <w:tblCellMar>
-        <w:top w:w="0.0" w:type="dxa"/>
-        <w:left w:w="0.0" w:type="dxa"/>
-        <w:bottom w:w="0.0" w:type="dxa"/>
-        <w:right w:w="0.0" w:type="dxa"/>
-      </w:tblCellMar>
-    </w:tblPr>
-    <w:tblStylePr w:type="band1Horz"/>
-    <w:tblStylePr w:type="band1Vert"/>
-    <w:tblStylePr w:type="band2Horz"/>
-    <w:tblStylePr w:type="band2Vert"/>
-    <w:tblStylePr w:type="firstCol"/>
-    <w:tblStylePr w:type="firstRow"/>
-    <w:tblStylePr w:type="lastCol"/>
-    <w:tblStylePr w:type="lastRow"/>
-    <w:tblStylePr w:type="neCell"/>
-    <w:tblStylePr w:type="nwCell"/>
-    <w:tblStylePr w:type="seCell"/>
-    <w:tblStylePr w:type="swCell"/>
-  </w:style>
-  <w:style w:type="table" w:styleId="Table4">
-    <w:basedOn w:val="TableNormal"/>
-    <w:tblPr>
-      <w:tblStyleRowBandSize w:val="1"/>
-      <w:tblStyleColBandSize w:val="1"/>
-      <w:tblCellMar/>
-    </w:tblPr>
-    <w:tblStylePr w:type="band1Horz"/>
-    <w:tblStylePr w:type="band1Vert"/>
-    <w:tblStylePr w:type="band2Horz"/>
-    <w:tblStylePr w:type="band2Vert"/>
-    <w:tblStylePr w:type="firstCol"/>
-    <w:tblStylePr w:type="firstRow"/>
-    <w:tblStylePr w:type="lastCol"/>
-    <w:tblStylePr w:type="lastRow"/>
-    <w:tblStylePr w:type="neCell"/>
-    <w:tblStylePr w:type="nwCell"/>
-    <w:tblStylePr w:type="seCell"/>
-    <w:tblStylePr w:type="swCell"/>
-  </w:style>
-  <w:style w:type="table" w:styleId="Table5">
-    <w:basedOn w:val="TableNormal"/>
-    <w:tblPr>
-      <w:tblStyleRowBandSize w:val="1"/>
-      <w:tblStyleColBandSize w:val="1"/>
-    </w:tblPr>
-    <w:tblStylePr w:type="band1Horz"/>
-    <w:tblStylePr w:type="band1Vert"/>
-    <w:tblStylePr w:type="band2Horz"/>
-    <w:tblStylePr w:type="band2Vert"/>
-    <w:tblStylePr w:type="firstCol"/>
-    <w:tblStylePr w:type="firstRow"/>
-    <w:tblStylePr w:type="lastCol"/>
-    <w:tblStylePr w:type="lastRow"/>
-    <w:tblStylePr w:type="neCell"/>
-    <w:tblStylePr w:type="nwCell"/>
-    <w:tblStylePr w:type="seCell"/>
-    <w:tblStylePr w:type="swCell"/>
+    <w:tblStylePr w:type="band1Horz">
+      <w:pPr>
+        <w:contextualSpacing w:val="1"/>
+      </w:pPr>
+      <w:rPr/>
+      <w:tcPr>
+        <w:tcMar>
+          <w:left w:w="115.0" w:type="dxa"/>
+          <w:right w:w="115.0" w:type="dxa"/>
+        </w:tcMar>
+      </w:tcPr>
+    </w:tblStylePr>
+    <w:tblStylePr w:type="band1Vert">
+      <w:pPr>
+        <w:contextualSpacing w:val="1"/>
+      </w:pPr>
+      <w:rPr/>
+      <w:tcPr>
+        <w:tcMar>
+          <w:left w:w="115.0" w:type="dxa"/>
+          <w:right w:w="115.0" w:type="dxa"/>
+        </w:tcMar>
+      </w:tcPr>
+    </w:tblStylePr>
+    <w:tblStylePr w:type="band2Horz">
+      <w:pPr>
+        <w:contextualSpacing w:val="1"/>
+      </w:pPr>
+      <w:rPr/>
+      <w:tcPr>
+        <w:tcMar>
+          <w:left w:w="115.0" w:type="dxa"/>
+          <w:right w:w="115.0" w:type="dxa"/>
+        </w:tcMar>
+      </w:tcPr>
+    </w:tblStylePr>
+    <w:tblStylePr w:type="band2Vert">
+      <w:pPr>
+        <w:contextualSpacing w:val="1"/>
+      </w:pPr>
+      <w:rPr/>
+      <w:tcPr>
+        <w:tcMar>
+          <w:left w:w="115.0" w:type="dxa"/>
+          <w:right w:w="115.0" w:type="dxa"/>
+        </w:tcMar>
+      </w:tcPr>
+    </w:tblStylePr>
+    <w:tblStylePr w:type="firstCol">
+      <w:pPr>
+        <w:contextualSpacing w:val="1"/>
+      </w:pPr>
+      <w:rPr/>
+      <w:tcPr>
+        <w:tcMar>
+          <w:left w:w="115.0" w:type="dxa"/>
+          <w:right w:w="115.0" w:type="dxa"/>
+        </w:tcMar>
+      </w:tcPr>
+    </w:tblStylePr>
+    <w:tblStylePr w:type="firstRow">
+      <w:pPr>
+        <w:contextualSpacing w:val="1"/>
+      </w:pPr>
+      <w:rPr/>
+      <w:tcPr>
+        <w:tcMar>
+          <w:left w:w="115.0" w:type="dxa"/>
+          <w:right w:w="115.0" w:type="dxa"/>
+        </w:tcMar>
+      </w:tcPr>
+    </w:tblStylePr>
+    <w:tblStylePr w:type="lastCol">
+      <w:pPr>
+        <w:contextualSpacing w:val="1"/>
+      </w:pPr>
+      <w:rPr/>
+      <w:tcPr>
+        <w:tcMar>
+          <w:left w:w="115.0" w:type="dxa"/>
+          <w:right w:w="115.0" w:type="dxa"/>
+        </w:tcMar>
+      </w:tcPr>
+    </w:tblStylePr>
+    <w:tblStylePr w:type="lastRow">
+      <w:pPr>
+        <w:contextualSpacing w:val="1"/>
+      </w:pPr>
+      <w:rPr/>
+      <w:tcPr>
+        <w:tcMar>
+          <w:left w:w="115.0" w:type="dxa"/>
+          <w:right w:w="115.0" w:type="dxa"/>
+        </w:tcMar>
+      </w:tcPr>
+    </w:tblStylePr>
+    <w:tblStylePr w:type="neCell">
+      <w:pPr>
+        <w:contextualSpacing w:val="1"/>
+      </w:pPr>
+      <w:rPr/>
+      <w:tcPr>
+        <w:tcMar>
+          <w:left w:w="115.0" w:type="dxa"/>
+          <w:right w:w="115.0" w:type="dxa"/>
+        </w:tcMar>
+      </w:tcPr>
+    </w:tblStylePr>
+    <w:tblStylePr w:type="nwCell">
+      <w:pPr>
+        <w:contextualSpacing w:val="1"/>
+      </w:pPr>
+      <w:rPr/>
+      <w:tcPr>
+        <w:tcMar>
+          <w:left w:w="115.0" w:type="dxa"/>
+          <w:right w:w="115.0" w:type="dxa"/>
+        </w:tcMar>
+      </w:tcPr>
+    </w:tblStylePr>
+    <w:tblStylePr w:type="seCell">
+      <w:pPr>
+        <w:contextualSpacing w:val="1"/>
+      </w:pPr>
+      <w:rPr/>
+      <w:tcPr>
+        <w:tcMar>
+          <w:left w:w="115.0" w:type="dxa"/>
+          <w:right w:w="115.0" w:type="dxa"/>
+        </w:tcMar>
+      </w:tcPr>
+    </w:tblStylePr>
+    <w:tblStylePr w:type="swCell">
+      <w:pPr>
+        <w:contextualSpacing w:val="1"/>
+      </w:pPr>
+      <w:rPr/>
+      <w:tcPr>
+        <w:tcMar>
+          <w:left w:w="115.0" w:type="dxa"/>
+          <w:right w:w="115.0" w:type="dxa"/>
+        </w:tcMar>
+      </w:tcPr>
+    </w:tblStylePr>
   </w:style>
 </w:styles>
 </file>